--- a/docs/Section 4 - Enlightenment.docx
+++ b/docs/Section 4 - Enlightenment.docx
@@ -20769,14 +20769,7 @@
           <w:sz w:val="22"/>
           <w:szCs w:val="22"/>
         </w:rPr>
-        <w:t xml:space="preserve"> MN: 36 </w:t>
-      </w:r>
-      <w:r>
-        <w:rPr>
-          <w:sz w:val="22"/>
-          <w:szCs w:val="22"/>
-        </w:rPr>
-        <w:t xml:space="preserve">( </w:t>
+        <w:t xml:space="preserve"> MN: 36 ( </w:t>
       </w:r>
       <w:r>
         <w:rPr>
@@ -20815,10 +20808,7 @@
         <w:t xml:space="preserve"> </w:t>
       </w:r>
       <w:r>
-        <w:t xml:space="preserve">The Group of five left the </w:t>
-      </w:r>
-      <w:r>
-        <w:t xml:space="preserve">bodhisatta about the new moon day of Cita (April) and moved to Migadaya, the Deer Park. See: The Group of Five: </w:t>
+        <w:t xml:space="preserve">The Group of five left the bodhisatta about the new moon day of Cita (April) and moved to Migadaya, the Deer Park. See: The Group of Five: </w:t>
       </w:r>
       <w:r>
         <w:rPr>
@@ -21294,14 +21284,7 @@
           <w:sz w:val="22"/>
           <w:szCs w:val="22"/>
         </w:rPr>
-        <w:t xml:space="preserve">See Chapter 7: The Great Chronicles of the Buddhas by Venerable </w:t>
-      </w:r>
-      <w:r>
-        <w:rPr>
-          <w:sz w:val="22"/>
-          <w:szCs w:val="22"/>
-        </w:rPr>
-        <w:t>Mingun Sayadaw.</w:t>
+        <w:t>See Chapter 7: The Great Chronicles of the Buddhas by Venerable Mingun Sayadaw.</w:t>
       </w:r>
     </w:p>
   </w:endnote>
@@ -21360,14 +21343,7 @@
           <w:sz w:val="22"/>
           <w:szCs w:val="22"/>
         </w:rPr>
-        <w:t xml:space="preserve"> </w:t>
-      </w:r>
-      <w:r>
-        <w:rPr>
-          <w:sz w:val="22"/>
-          <w:szCs w:val="22"/>
-        </w:rPr>
-        <w:t>VP:Mah</w:t>
+        <w:t xml:space="preserve"> VP:Mah</w:t>
       </w:r>
       <w:r>
         <w:rPr>
@@ -21438,14 +21414,7 @@
           <w:sz w:val="22"/>
           <w:szCs w:val="22"/>
         </w:rPr>
-        <w:t xml:space="preserve">ra’s army is described as 10-fold: 1 sense-desire 2 discontent (of practice) 3 hunger &amp; thirst 4 craving 5 dullness and drowsiness 6 cowardice 7 doubt 8 contempt &amp; obstinacy 9 profit praise honour &amp; fame 10 extolling of one self and scoring others. see: </w:t>
-      </w:r>
-      <w:r>
-        <w:rPr>
-          <w:sz w:val="22"/>
-          <w:szCs w:val="22"/>
-        </w:rPr>
-        <w:t>Snp: 3.2 (Padhana sutta, Translated by Bhikkhu Sujatho: Sutacentral Website) * In SN:4: M</w:t>
+        <w:t>ra’s army is described as 10-fold: 1 sense-desire 2 discontent (of practice) 3 hunger &amp; thirst 4 craving 5 dullness and drowsiness 6 cowardice 7 doubt 8 contempt &amp; obstinacy 9 profit praise honour &amp; fame 10 extolling of one self and scoring others. see: Snp: 3.2 (Padhana sutta, Translated by Bhikkhu Sujatho: Sutacentral Website) * In SN:4: M</w:t>
       </w:r>
       <w:r>
         <w:rPr>
@@ -22079,14 +22048,7 @@
           <w:sz w:val="22"/>
           <w:szCs w:val="22"/>
         </w:rPr>
-        <w:t>Commentary (</w:t>
-      </w:r>
-      <w:r>
-        <w:rPr>
-          <w:sz w:val="22"/>
-          <w:szCs w:val="22"/>
-        </w:rPr>
-        <w:t>Spk) says</w:t>
+        <w:t>Commentary (Spk) says</w:t>
       </w:r>
       <w:r>
         <w:rPr>
@@ -22335,14 +22297,7 @@
           <w:sz w:val="22"/>
           <w:szCs w:val="22"/>
         </w:rPr>
-        <w:t xml:space="preserve">For detailed description of 9 noble qualities of the Buddha see:* Chapter VII Six Recollections of </w:t>
-      </w:r>
-      <w:r>
-        <w:rPr>
-          <w:sz w:val="22"/>
-          <w:szCs w:val="22"/>
-        </w:rPr>
-        <w:t>Visuddimagga- Path of Purification, * Suvusi Maha Gunaya (describing qualities of the Buddha, Dhamma, Sangha in Sinhala) by Venerable Rerukane Chandawimala Mahanahimi * section 5 &amp; Buddhist Dictionary by Nyanatiloka Maha Thera.</w:t>
+        <w:t>For detailed description of 9 noble qualities of the Buddha see:* Chapter VII Six Recollections of Visuddimagga- Path of Purification, * Suvusi Maha Gunaya (describing qualities of the Buddha, Dhamma, Sangha in Sinhala) by Venerable Rerukane Chandawimala Mahanahimi * section 5 &amp; Buddhist Dictionary by Nyanatiloka Maha Thera.</w:t>
       </w:r>
     </w:p>
   </w:endnote>
@@ -22371,14 +22326,7 @@
           <w:sz w:val="22"/>
           <w:szCs w:val="22"/>
         </w:rPr>
-        <w:t xml:space="preserve">he fourth stage of the noble path—realising the </w:t>
-      </w:r>
-      <w:r>
-        <w:rPr>
-          <w:sz w:val="22"/>
-          <w:szCs w:val="22"/>
-        </w:rPr>
-        <w:t>Nibb</w:t>
+        <w:t>he fourth stage of the noble path—realising the Nibb</w:t>
       </w:r>
       <w:r>
         <w:rPr>
@@ -23097,16 +23045,7 @@
           <w:szCs w:val="22"/>
           <w:lang w:val="en-AU"/>
         </w:rPr>
-        <w:t xml:space="preserve"> </w:t>
-      </w:r>
-      <w:r>
-        <w:rPr>
-          <w:rFonts w:asciiTheme="minorHAnsi" w:hAnsiTheme="minorHAnsi" w:cstheme="minorHAnsi"/>
-          <w:sz w:val="22"/>
-          <w:szCs w:val="22"/>
-          <w:lang w:val="en-AU"/>
-        </w:rPr>
-        <w:t xml:space="preserve">4:24 . </w:t>
+        <w:t xml:space="preserve"> 4:24 . </w:t>
       </w:r>
     </w:p>
   </w:endnote>
@@ -23132,14 +23071,7 @@
           <w:sz w:val="22"/>
           <w:szCs w:val="22"/>
         </w:rPr>
-        <w:t xml:space="preserve"> </w:t>
-      </w:r>
-      <w:r>
-        <w:rPr>
-          <w:sz w:val="22"/>
-          <w:szCs w:val="22"/>
-        </w:rPr>
-        <w:t>SN:</w:t>
+        <w:t xml:space="preserve"> SN:</w:t>
       </w:r>
       <w:r>
         <w:rPr>
@@ -23457,14 +23389,7 @@
           <w:sz w:val="22"/>
           <w:szCs w:val="22"/>
         </w:rPr>
-        <w:t xml:space="preserve">A translation of the Pali Vinaya </w:t>
-      </w:r>
-      <w:r>
-        <w:rPr>
-          <w:sz w:val="22"/>
-          <w:szCs w:val="22"/>
-        </w:rPr>
-        <w:t>Piṭaka into English</w:t>
+        <w:t>A translation of the Pali Vinaya Piṭaka into English</w:t>
       </w:r>
       <w:r>
         <w:rPr>
@@ -23504,14 +23429,7 @@
           <w:sz w:val="22"/>
           <w:szCs w:val="22"/>
         </w:rPr>
-        <w:t xml:space="preserve">See Chapter 7: The Great Chronicles of the Buddhas by Venerable </w:t>
-      </w:r>
-      <w:r>
-        <w:rPr>
-          <w:sz w:val="22"/>
-          <w:szCs w:val="22"/>
-        </w:rPr>
-        <w:t>Mingun Sayadaw.</w:t>
+        <w:t>See Chapter 7: The Great Chronicles of the Buddhas by Venerable Mingun Sayadaw.</w:t>
       </w:r>
     </w:p>
   </w:endnote>
@@ -23539,13 +23457,7 @@
         <w:rPr>
           <w:rFonts w:eastAsia="Calibri" w:cstheme="minorHAnsi"/>
         </w:rPr>
-        <w:t xml:space="preserve">The Great Chronicles of Buddhas by Venerable </w:t>
-      </w:r>
-      <w:r>
-        <w:rPr>
-          <w:rFonts w:eastAsia="Calibri" w:cstheme="minorHAnsi"/>
-        </w:rPr>
-        <w:t xml:space="preserve">Mingun Sayadaw, </w:t>
+        <w:t xml:space="preserve">The Great Chronicles of Buddhas by Venerable Mingun Sayadaw, </w:t>
       </w:r>
       <w:r>
         <w:rPr>
@@ -23680,14 +23592,7 @@
           <w:sz w:val="22"/>
           <w:szCs w:val="22"/>
         </w:rPr>
-        <w:t xml:space="preserve">SN22:10 (Gotama the Great </w:t>
-      </w:r>
-      <w:r>
-        <w:rPr>
-          <w:sz w:val="22"/>
-          <w:szCs w:val="22"/>
-        </w:rPr>
-        <w:t xml:space="preserve">Sakyan Sage sutta) </w:t>
+        <w:t xml:space="preserve">SN22:10 (Gotama the Great Sakyan Sage sutta) </w:t>
       </w:r>
     </w:p>
   </w:endnote>
@@ -23720,14 +23625,7 @@
           <w:sz w:val="22"/>
           <w:szCs w:val="22"/>
         </w:rPr>
-        <w:t xml:space="preserve">In </w:t>
-      </w:r>
-      <w:r>
-        <w:rPr>
-          <w:sz w:val="22"/>
-          <w:szCs w:val="22"/>
-        </w:rPr>
-        <w:t xml:space="preserve">Dhammachakkapavthtana sutta (SN) we can see similar expression regarding awakening. </w:t>
+        <w:t xml:space="preserve">In Dhammachakkapavthtana sutta (SN) we can see similar expression regarding awakening. </w:t>
       </w:r>
     </w:p>
   </w:endnote>
@@ -23815,14 +23713,7 @@
           <w:sz w:val="22"/>
           <w:szCs w:val="22"/>
         </w:rPr>
-        <w:t xml:space="preserve"> See: </w:t>
-      </w:r>
-      <w:r>
-        <w:rPr>
-          <w:sz w:val="22"/>
-          <w:szCs w:val="22"/>
-        </w:rPr>
-        <w:t>VP:</w:t>
+        <w:t xml:space="preserve"> See: VP:</w:t>
       </w:r>
       <w:r>
         <w:rPr>
@@ -23998,15 +23889,7 @@
           <w:sz w:val="22"/>
           <w:szCs w:val="22"/>
         </w:rPr>
-        <w:t xml:space="preserve">Source: </w:t>
-      </w:r>
-      <w:r>
-        <w:rPr>
-          <w:rFonts w:asciiTheme="minorHAnsi" w:hAnsiTheme="minorHAnsi" w:cstheme="minorHAnsi"/>
-          <w:sz w:val="22"/>
-          <w:szCs w:val="22"/>
-        </w:rPr>
-        <w:t>BuddhaNet</w:t>
+        <w:t>Source: BuddhaNet</w:t>
       </w:r>
       <w:r>
         <w:rPr>
@@ -24073,10 +23956,7 @@
         <w:t>See</w:t>
       </w:r>
       <w:r>
-        <w:t xml:space="preserve">: </w:t>
-      </w:r>
-      <w:r>
-        <w:t>VP:</w:t>
+        <w:t>: VP:</w:t>
       </w:r>
       <w:r>
         <w:rPr>
@@ -24121,10 +24001,7 @@
         <w:t>See</w:t>
       </w:r>
       <w:r>
-        <w:t xml:space="preserve">: </w:t>
-      </w:r>
-      <w:r>
-        <w:t>VP:</w:t>
+        <w:t>: VP:</w:t>
       </w:r>
       <w:r>
         <w:rPr>
@@ -24202,13 +24079,7 @@
         <w:rPr>
           <w:rFonts w:cstheme="minorHAnsi"/>
         </w:rPr>
-        <w:t>* The commentary (</w:t>
-      </w:r>
-      <w:r>
-        <w:rPr>
-          <w:rFonts w:cstheme="minorHAnsi"/>
-        </w:rPr>
-        <w:t>Spk ) assigns this sutta to the fifth week after the enlightenment. The sutta is also at AN II 20-21 with an additional paragraph, see: SN: Notes: 373.</w:t>
+        <w:t>* The commentary (Spk ) assigns this sutta to the fifth week after the enlightenment. The sutta is also at AN II 20-21 with an additional paragraph, see: SN: Notes: 373.</w:t>
       </w:r>
     </w:p>
   </w:endnote>
@@ -24310,14 +24181,7 @@
           <w:sz w:val="22"/>
           <w:szCs w:val="22"/>
         </w:rPr>
-        <w:t xml:space="preserve">See: VP: </w:t>
-      </w:r>
-      <w:r>
-        <w:rPr>
-          <w:sz w:val="22"/>
-          <w:szCs w:val="22"/>
-        </w:rPr>
-        <w:t>Mah</w:t>
+        <w:t>See: VP: Mah</w:t>
       </w:r>
       <w:r>
         <w:rPr>
@@ -24699,14 +24563,7 @@
           <w:sz w:val="22"/>
           <w:szCs w:val="22"/>
         </w:rPr>
-        <w:t xml:space="preserve">See: VP: </w:t>
-      </w:r>
-      <w:r>
-        <w:rPr>
-          <w:sz w:val="22"/>
-          <w:szCs w:val="22"/>
-        </w:rPr>
-        <w:t>Mah</w:t>
+        <w:t>See: VP: Mah</w:t>
       </w:r>
       <w:r>
         <w:rPr>

--- a/docs/Section 4 - Enlightenment.docx
+++ b/docs/Section 4 - Enlightenment.docx
@@ -84,6 +84,7 @@
       <w:pPr>
         <w:pStyle w:val="Standard"/>
         <w:spacing w:after="0"/>
+        <w:jc w:val="center"/>
         <w:rPr>
           <w:rFonts w:ascii="Times New Roman" w:hAnsi="Times New Roman" w:cs="Times New Roman"/>
           <w:lang w:val="en-AU"/>
@@ -96,25 +97,9 @@
           <w:noProof/>
         </w:rPr>
         <w:drawing>
-          <wp:anchor distT="0" distB="0" distL="114300" distR="114300" simplePos="0" relativeHeight="251751424" behindDoc="1" locked="0" layoutInCell="1" allowOverlap="1" wp14:anchorId="575EBC3B" wp14:editId="691755F1">
-            <wp:simplePos x="0" y="0"/>
-            <wp:positionH relativeFrom="page">
-              <wp:align>center</wp:align>
-            </wp:positionH>
-            <wp:positionV relativeFrom="paragraph">
-              <wp:posOffset>147955</wp:posOffset>
-            </wp:positionV>
+          <wp:inline distT="0" distB="0" distL="0" distR="0" wp14:anchorId="575EBC3B" wp14:editId="1D368686">
             <wp:extent cx="3524250" cy="3524250"/>
             <wp:effectExtent l="0" t="0" r="0" b="0"/>
-            <wp:wrapThrough wrapText="bothSides">
-              <wp:wrapPolygon edited="0">
-                <wp:start x="0" y="0"/>
-                <wp:lineTo x="0" y="21483"/>
-                <wp:lineTo x="21483" y="21483"/>
-                <wp:lineTo x="21483" y="0"/>
-                <wp:lineTo x="0" y="0"/>
-              </wp:wrapPolygon>
-            </wp:wrapThrough>
             <wp:docPr id="1494549835" name="Picture 2"/>
             <wp:cNvGraphicFramePr>
               <a:graphicFrameLocks xmlns:a="http://schemas.openxmlformats.org/drawingml/2006/main" noChangeAspect="1"/>
@@ -154,13 +139,7 @@
                 </pic:pic>
               </a:graphicData>
             </a:graphic>
-            <wp14:sizeRelH relativeFrom="page">
-              <wp14:pctWidth>0</wp14:pctWidth>
-            </wp14:sizeRelH>
-            <wp14:sizeRelV relativeFrom="page">
-              <wp14:pctHeight>0</wp14:pctHeight>
-            </wp14:sizeRelV>
-          </wp:anchor>
+          </wp:inline>
         </w:drawing>
       </w:r>
     </w:p>
@@ -168,272 +147,41 @@
       <w:pPr>
         <w:pStyle w:val="Standard"/>
         <w:spacing w:after="0"/>
-        <w:rPr>
-          <w:rFonts w:ascii="Times New Roman" w:hAnsi="Times New Roman" w:cs="Times New Roman"/>
-          <w:lang w:val="en-AU"/>
-        </w:rPr>
-      </w:pPr>
-    </w:p>
-    <w:p>
-      <w:pPr>
-        <w:pStyle w:val="Standard"/>
-        <w:spacing w:after="0"/>
-        <w:rPr>
-          <w:rFonts w:ascii="Times New Roman" w:hAnsi="Times New Roman" w:cs="Times New Roman"/>
+        <w:jc w:val="center"/>
+        <w:rPr>
+          <w:rFonts w:ascii="Times New Roman" w:hAnsi="Times New Roman" w:cs="Times New Roman"/>
+          <w:lang w:val="en-AU"/>
+        </w:rPr>
+      </w:pPr>
+    </w:p>
+    <w:p>
+      <w:pPr>
+        <w:jc w:val="center"/>
+        <w:rPr>
           <w:b/>
           <w:bCs/>
-          <w:lang w:val="en-AU"/>
-        </w:rPr>
-      </w:pPr>
-    </w:p>
-    <w:p>
-      <w:pPr>
-        <w:pStyle w:val="Standard"/>
-        <w:spacing w:after="0"/>
-        <w:rPr>
-          <w:rFonts w:ascii="Times New Roman" w:hAnsi="Times New Roman" w:cs="Times New Roman"/>
+        </w:rPr>
+      </w:pPr>
+      <w:r>
+        <w:rPr>
           <w:b/>
           <w:bCs/>
-          <w:lang w:val="en-AU"/>
-        </w:rPr>
-      </w:pPr>
-    </w:p>
-    <w:p>
-      <w:pPr>
-        <w:pStyle w:val="Standard"/>
-        <w:spacing w:after="0"/>
-        <w:rPr>
-          <w:rFonts w:ascii="Times New Roman" w:hAnsi="Times New Roman" w:cs="Times New Roman"/>
+        </w:rPr>
+        <w:t>Compassionate Buddha</w:t>
+      </w:r>
+      <w:r>
+        <w:rPr>
           <w:b/>
           <w:bCs/>
-          <w:lang w:val="en-AU"/>
-        </w:rPr>
-      </w:pPr>
-    </w:p>
-    <w:p>
-      <w:pPr>
-        <w:pStyle w:val="Standard"/>
-        <w:spacing w:after="0"/>
-        <w:rPr>
-          <w:rFonts w:ascii="Times New Roman" w:hAnsi="Times New Roman" w:cs="Times New Roman"/>
+        </w:rPr>
+        <w:t xml:space="preserve"> </w:t>
+      </w:r>
+      <w:r>
+        <w:rPr>
+          <w:rStyle w:val="EndnoteReference"/>
+          <w:rFonts w:cstheme="minorHAnsi"/>
           <w:b/>
           <w:bCs/>
-          <w:lang w:val="en-AU"/>
-        </w:rPr>
-      </w:pPr>
-    </w:p>
-    <w:p>
-      <w:pPr>
-        <w:pStyle w:val="Standard"/>
-        <w:spacing w:after="0"/>
-        <w:rPr>
-          <w:rFonts w:ascii="Times New Roman" w:hAnsi="Times New Roman" w:cs="Times New Roman"/>
-          <w:b/>
-          <w:bCs/>
-          <w:lang w:val="en-AU"/>
-        </w:rPr>
-      </w:pPr>
-    </w:p>
-    <w:p>
-      <w:pPr>
-        <w:pStyle w:val="Standard"/>
-        <w:spacing w:after="0"/>
-        <w:rPr>
-          <w:rFonts w:ascii="Times New Roman" w:hAnsi="Times New Roman" w:cs="Times New Roman"/>
-          <w:b/>
-          <w:bCs/>
-          <w:lang w:val="en-AU"/>
-        </w:rPr>
-      </w:pPr>
-    </w:p>
-    <w:p>
-      <w:pPr>
-        <w:pStyle w:val="Standard"/>
-        <w:spacing w:after="0"/>
-        <w:rPr>
-          <w:rFonts w:ascii="Times New Roman" w:hAnsi="Times New Roman" w:cs="Times New Roman"/>
-          <w:b/>
-          <w:bCs/>
-          <w:lang w:val="en-AU"/>
-        </w:rPr>
-      </w:pPr>
-    </w:p>
-    <w:p>
-      <w:pPr>
-        <w:pStyle w:val="Standard"/>
-        <w:spacing w:after="0"/>
-        <w:rPr>
-          <w:rFonts w:ascii="Times New Roman" w:hAnsi="Times New Roman" w:cs="Times New Roman"/>
-          <w:b/>
-          <w:bCs/>
-          <w:lang w:val="en-AU"/>
-        </w:rPr>
-      </w:pPr>
-    </w:p>
-    <w:p>
-      <w:pPr>
-        <w:pStyle w:val="Standard"/>
-        <w:spacing w:after="0"/>
-        <w:rPr>
-          <w:rFonts w:ascii="Times New Roman" w:hAnsi="Times New Roman" w:cs="Times New Roman"/>
-          <w:b/>
-          <w:bCs/>
-          <w:lang w:val="en-AU"/>
-        </w:rPr>
-      </w:pPr>
-    </w:p>
-    <w:p>
-      <w:pPr>
-        <w:pStyle w:val="Standard"/>
-        <w:spacing w:after="0"/>
-        <w:rPr>
-          <w:rFonts w:ascii="Times New Roman" w:hAnsi="Times New Roman" w:cs="Times New Roman"/>
-          <w:b/>
-          <w:bCs/>
-          <w:lang w:val="en-AU"/>
-        </w:rPr>
-      </w:pPr>
-    </w:p>
-    <w:p>
-      <w:pPr>
-        <w:pStyle w:val="Standard"/>
-        <w:spacing w:after="0"/>
-        <w:rPr>
-          <w:rFonts w:ascii="Times New Roman" w:hAnsi="Times New Roman" w:cs="Times New Roman"/>
-          <w:b/>
-          <w:bCs/>
-          <w:lang w:val="en-AU"/>
-        </w:rPr>
-      </w:pPr>
-    </w:p>
-    <w:p>
-      <w:pPr>
-        <w:pStyle w:val="Standard"/>
-        <w:spacing w:after="0"/>
-        <w:rPr>
-          <w:rFonts w:ascii="Times New Roman" w:hAnsi="Times New Roman" w:cs="Times New Roman"/>
-          <w:b/>
-          <w:bCs/>
-          <w:lang w:val="en-AU"/>
-        </w:rPr>
-      </w:pPr>
-    </w:p>
-    <w:p>
-      <w:pPr>
-        <w:pStyle w:val="Standard"/>
-        <w:spacing w:after="0"/>
-        <w:rPr>
-          <w:rFonts w:ascii="Times New Roman" w:hAnsi="Times New Roman" w:cs="Times New Roman"/>
-          <w:b/>
-          <w:bCs/>
-          <w:lang w:val="en-AU"/>
-        </w:rPr>
-      </w:pPr>
-    </w:p>
-    <w:p>
-      <w:pPr>
-        <w:pStyle w:val="Standard"/>
-        <w:spacing w:after="0"/>
-        <w:rPr>
-          <w:rFonts w:ascii="Times New Roman" w:hAnsi="Times New Roman" w:cs="Times New Roman"/>
-          <w:b/>
-          <w:bCs/>
-          <w:lang w:val="en-AU"/>
-        </w:rPr>
-      </w:pPr>
-    </w:p>
-    <w:p>
-      <w:pPr>
-        <w:pStyle w:val="Standard"/>
-        <w:spacing w:after="0"/>
-        <w:rPr>
-          <w:rFonts w:ascii="Times New Roman" w:hAnsi="Times New Roman" w:cs="Times New Roman"/>
-          <w:b/>
-          <w:bCs/>
-          <w:lang w:val="en-AU"/>
-        </w:rPr>
-      </w:pPr>
-    </w:p>
-    <w:p>
-      <w:pPr>
-        <w:pStyle w:val="Standard"/>
-        <w:spacing w:after="0"/>
-        <w:rPr>
-          <w:rFonts w:ascii="Times New Roman" w:hAnsi="Times New Roman" w:cs="Times New Roman"/>
-          <w:b/>
-          <w:bCs/>
-          <w:lang w:val="en-AU"/>
-        </w:rPr>
-      </w:pPr>
-    </w:p>
-    <w:p>
-      <w:pPr>
-        <w:pStyle w:val="Standard"/>
-        <w:spacing w:after="0"/>
-        <w:rPr>
-          <w:rFonts w:ascii="Times New Roman" w:hAnsi="Times New Roman" w:cs="Times New Roman"/>
-          <w:b/>
-          <w:bCs/>
-          <w:lang w:val="en-AU"/>
-        </w:rPr>
-      </w:pPr>
-    </w:p>
-    <w:p>
-      <w:pPr>
-        <w:pStyle w:val="Standard"/>
-        <w:spacing w:after="0"/>
-        <w:rPr>
-          <w:rFonts w:ascii="Times New Roman" w:hAnsi="Times New Roman" w:cs="Times New Roman"/>
-          <w:b/>
-          <w:bCs/>
-          <w:lang w:val="en-AU"/>
-        </w:rPr>
-      </w:pPr>
-    </w:p>
-    <w:p>
-      <w:pPr>
-        <w:pStyle w:val="Standard"/>
-        <w:spacing w:after="0"/>
-        <w:rPr>
-          <w:rFonts w:ascii="Times New Roman" w:hAnsi="Times New Roman" w:cs="Times New Roman"/>
-          <w:b/>
-          <w:bCs/>
-          <w:lang w:val="en-AU"/>
-        </w:rPr>
-      </w:pPr>
-    </w:p>
-    <w:p>
-      <w:pPr>
-        <w:pStyle w:val="Standard"/>
-        <w:spacing w:after="0"/>
-        <w:ind w:firstLine="720"/>
-        <w:rPr>
-          <w:rFonts w:asciiTheme="minorHAnsi" w:hAnsiTheme="minorHAnsi" w:cstheme="minorHAnsi"/>
-          <w:sz w:val="22"/>
-          <w:szCs w:val="22"/>
-          <w:lang w:val="en-AU"/>
-        </w:rPr>
-      </w:pPr>
-      <w:r>
-        <w:rPr>
-          <w:rFonts w:asciiTheme="minorHAnsi" w:hAnsiTheme="minorHAnsi" w:cstheme="minorHAnsi"/>
-          <w:b/>
-          <w:bCs/>
-          <w:sz w:val="22"/>
-          <w:szCs w:val="22"/>
-          <w:lang w:val="en-AU"/>
-        </w:rPr>
-        <w:t>Compassionate Buddha</w:t>
-      </w:r>
-      <w:r>
-        <w:rPr>
-          <w:rStyle w:val="EndnoteReference"/>
-          <w:rFonts w:asciiTheme="minorHAnsi" w:hAnsiTheme="minorHAnsi" w:cstheme="minorHAnsi"/>
-          <w:b/>
-          <w:bCs/>
-          <w:sz w:val="22"/>
-          <w:szCs w:val="22"/>
-          <w:lang w:val="en-AU"/>
         </w:rPr>
         <w:endnoteReference w:id="2"/>
       </w:r>
@@ -1171,7 +919,23 @@
           <w:lang w:val="en-AU"/>
         </w:rPr>
         <w:br/>
-        <w:t>He saw himself ascending a massive mountain of dung, yet remaining completely unsoiled. This symbolized his future life as a renunciant, where he would receive the four requisites—robes, alms food, shelter, and medicine—without attachment, free from craving and clinging.</w:t>
+        <w:t xml:space="preserve">He saw himself ascending a massive mountain of </w:t>
+      </w:r>
+      <w:proofErr w:type="gramStart"/>
+      <w:r>
+        <w:rPr>
+          <w:rFonts w:ascii="Times New Roman" w:hAnsi="Times New Roman" w:cs="Times New Roman"/>
+          <w:lang w:val="en-AU"/>
+        </w:rPr>
+        <w:t>dung, yet</w:t>
+      </w:r>
+      <w:proofErr w:type="gramEnd"/>
+      <w:r>
+        <w:rPr>
+          <w:rFonts w:ascii="Times New Roman" w:hAnsi="Times New Roman" w:cs="Times New Roman"/>
+          <w:lang w:val="en-AU"/>
+        </w:rPr>
+        <w:t xml:space="preserve"> remaining completely unsoiled. This symbolized his future life as a renunciant, where he would receive the four requisites—robes, alms food, shelter, and medicine—without attachment, free from craving and clinging.</w:t>
       </w:r>
       <w:r>
         <w:rPr>
@@ -1815,7 +1579,23 @@
           <w:rFonts w:ascii="Times New Roman" w:hAnsi="Times New Roman"/>
           <w:lang w:val="en-AU"/>
         </w:rPr>
-        <w:t>you are thin and you are pale,</w:t>
+        <w:t xml:space="preserve">you are </w:t>
+      </w:r>
+      <w:proofErr w:type="gramStart"/>
+      <w:r>
+        <w:rPr>
+          <w:rFonts w:ascii="Times New Roman" w:hAnsi="Times New Roman"/>
+          <w:lang w:val="en-AU"/>
+        </w:rPr>
+        <w:t>thin</w:t>
+      </w:r>
+      <w:proofErr w:type="gramEnd"/>
+      <w:r>
+        <w:rPr>
+          <w:rFonts w:ascii="Times New Roman" w:hAnsi="Times New Roman"/>
+          <w:lang w:val="en-AU"/>
+        </w:rPr>
+        <w:t xml:space="preserve"> and you are pale,</w:t>
       </w:r>
       <w:r>
         <w:rPr>
@@ -1969,6 +1749,7 @@
         </w:rPr>
         <w:t xml:space="preserve">The </w:t>
       </w:r>
+      <w:proofErr w:type="spellStart"/>
       <w:r>
         <w:rPr>
           <w:rFonts w:ascii="Times New Roman" w:hAnsi="Times New Roman"/>
@@ -1976,7 +1757,17 @@
           <w:bCs/>
           <w:lang w:val="en"/>
         </w:rPr>
-        <w:t xml:space="preserve">Bodhisatta </w:t>
+        <w:t>Bodhisatta</w:t>
+      </w:r>
+      <w:proofErr w:type="spellEnd"/>
+      <w:r>
+        <w:rPr>
+          <w:rFonts w:ascii="Times New Roman" w:hAnsi="Times New Roman"/>
+          <w:b/>
+          <w:bCs/>
+          <w:lang w:val="en"/>
+        </w:rPr>
+        <w:t xml:space="preserve"> </w:t>
       </w:r>
       <w:r>
         <w:rPr>
@@ -2523,7 +2314,35 @@
         <w:rPr>
           <w:rFonts w:ascii="Times New Roman" w:hAnsi="Times New Roman" w:cs="Times New Roman"/>
         </w:rPr>
-        <w:t>Right Effort is not merely a discipline—it is a compassionate and guiding force, a helping hand that uplifts us toward the ultimate goal of liberation.</w:t>
+        <w:t xml:space="preserve">Right Effort is not merely a </w:t>
+      </w:r>
+      <w:proofErr w:type="gramStart"/>
+      <w:r>
+        <w:rPr>
+          <w:rFonts w:ascii="Times New Roman" w:hAnsi="Times New Roman" w:cs="Times New Roman"/>
+        </w:rPr>
+        <w:t>discipline—</w:t>
+      </w:r>
+      <w:proofErr w:type="gramEnd"/>
+      <w:r>
+        <w:rPr>
+          <w:rFonts w:ascii="Times New Roman" w:hAnsi="Times New Roman" w:cs="Times New Roman"/>
+        </w:rPr>
+        <w:t xml:space="preserve">it is a compassionate and guiding force, a helping hand that uplifts us toward the </w:t>
+      </w:r>
+      <w:proofErr w:type="gramStart"/>
+      <w:r>
+        <w:rPr>
+          <w:rFonts w:ascii="Times New Roman" w:hAnsi="Times New Roman" w:cs="Times New Roman"/>
+        </w:rPr>
+        <w:t>ultimate goal</w:t>
+      </w:r>
+      <w:proofErr w:type="gramEnd"/>
+      <w:r>
+        <w:rPr>
+          <w:rFonts w:ascii="Times New Roman" w:hAnsi="Times New Roman" w:cs="Times New Roman"/>
+        </w:rPr>
+        <w:t xml:space="preserve"> of liberation.</w:t>
       </w:r>
       <w:r>
         <w:rPr>
@@ -2862,8 +2681,9 @@
           <w:i/>
           <w:iCs/>
         </w:rPr>
-        <w:t>“…these two alms-</w:t>
-      </w:r>
+        <w:t xml:space="preserve">“…these two </w:t>
+      </w:r>
+      <w:proofErr w:type="gramStart"/>
       <w:r>
         <w:rPr>
           <w:rFonts w:ascii="Times New Roman" w:hAnsi="Times New Roman" w:cs="Times New Roman"/>
@@ -2872,7 +2692,7 @@
           <w:i/>
           <w:iCs/>
         </w:rPr>
-        <w:t>giving’s</w:t>
+        <w:t>alms-</w:t>
       </w:r>
       <w:r>
         <w:rPr>
@@ -2882,9 +2702,9 @@
           <w:i/>
           <w:iCs/>
         </w:rPr>
-        <w:t xml:space="preserve"> are of very great fruit, of very great result, more fruitful and advantageous than any other. Which two? The one is the alms-giving after eating which the Tathāgata attains supreme enlightenment, the other that after which he attains the </w:t>
-      </w:r>
-      <w:proofErr w:type="spellStart"/>
+        <w:t>giving’s</w:t>
+      </w:r>
+      <w:proofErr w:type="gramEnd"/>
       <w:r>
         <w:rPr>
           <w:rFonts w:ascii="Times New Roman" w:hAnsi="Times New Roman" w:cs="Times New Roman"/>
@@ -2893,9 +2713,9 @@
           <w:i/>
           <w:iCs/>
         </w:rPr>
-        <w:t>Nibbāna</w:t>
-      </w:r>
-      <w:proofErr w:type="spellEnd"/>
+        <w:t xml:space="preserve"> are of very great fruit, of very great result, more fruitful and advantageous than any other. Which two? The one is the </w:t>
+      </w:r>
+      <w:proofErr w:type="gramStart"/>
       <w:r>
         <w:rPr>
           <w:rFonts w:ascii="Times New Roman" w:hAnsi="Times New Roman" w:cs="Times New Roman"/>
@@ -2904,6 +2724,39 @@
           <w:i/>
           <w:iCs/>
         </w:rPr>
+        <w:t>alms-giving</w:t>
+      </w:r>
+      <w:proofErr w:type="gramEnd"/>
+      <w:r>
+        <w:rPr>
+          <w:rFonts w:ascii="Times New Roman" w:hAnsi="Times New Roman" w:cs="Times New Roman"/>
+          <w:b/>
+          <w:bCs/>
+          <w:i/>
+          <w:iCs/>
+        </w:rPr>
+        <w:t xml:space="preserve"> after eating which the Tathāgata attains supreme enlightenment, the other that after which he attains the </w:t>
+      </w:r>
+      <w:proofErr w:type="spellStart"/>
+      <w:r>
+        <w:rPr>
+          <w:rFonts w:ascii="Times New Roman" w:hAnsi="Times New Roman" w:cs="Times New Roman"/>
+          <w:b/>
+          <w:bCs/>
+          <w:i/>
+          <w:iCs/>
+        </w:rPr>
+        <w:t>Nibbāna</w:t>
+      </w:r>
+      <w:proofErr w:type="spellEnd"/>
+      <w:r>
+        <w:rPr>
+          <w:rFonts w:ascii="Times New Roman" w:hAnsi="Times New Roman" w:cs="Times New Roman"/>
+          <w:b/>
+          <w:bCs/>
+          <w:i/>
+          <w:iCs/>
+        </w:rPr>
         <w:t>-element without remainder at his final passing.”</w:t>
       </w:r>
     </w:p>
@@ -2928,7 +2781,21 @@
         <w:rPr>
           <w:rFonts w:ascii="Times New Roman" w:hAnsi="Times New Roman" w:cs="Times New Roman"/>
         </w:rPr>
-        <w:t xml:space="preserve">We know that the final alms-giving before the Buddha’s passing was offered by Cunda. </w:t>
+        <w:t xml:space="preserve">We know that the final </w:t>
+      </w:r>
+      <w:proofErr w:type="gramStart"/>
+      <w:r>
+        <w:rPr>
+          <w:rFonts w:ascii="Times New Roman" w:hAnsi="Times New Roman" w:cs="Times New Roman"/>
+        </w:rPr>
+        <w:t>alms-giving</w:t>
+      </w:r>
+      <w:proofErr w:type="gramEnd"/>
+      <w:r>
+        <w:rPr>
+          <w:rFonts w:ascii="Times New Roman" w:hAnsi="Times New Roman" w:cs="Times New Roman"/>
+        </w:rPr>
+        <w:t xml:space="preserve"> before the Buddha’s passing was offered by Cunda. </w:t>
       </w:r>
       <w:r>
         <w:rPr>
@@ -3270,8 +3137,18 @@
           <w:i/>
           <w:iCs/>
         </w:rPr>
-        <w:t>“Sir, we go for refuge to the Buddha and the Teaching. Please accept us as lay followers who have gone for refuge for life.”</w:t>
-      </w:r>
+        <w:t xml:space="preserve">“Sir, we go for refuge to the Buddha and the Teaching. Please accept us as lay followers who have gone for refuge for </w:t>
+      </w:r>
+      <w:proofErr w:type="gramStart"/>
+      <w:r>
+        <w:rPr>
+          <w:rFonts w:ascii="Times New Roman" w:hAnsi="Times New Roman" w:cs="Times New Roman"/>
+          <w:i/>
+          <w:iCs/>
+        </w:rPr>
+        <w:t>life.”</w:t>
+      </w:r>
+      <w:proofErr w:type="gramEnd"/>
     </w:p>
     <w:p>
       <w:pPr>
@@ -4516,7 +4393,7 @@
           <w:b/>
           <w:bCs/>
         </w:rPr>
-        <w:t xml:space="preserve">. The knowledge and vision arose in me: ‘My deliverance is unshakeable This is my last birth; </w:t>
+        <w:t>. The knowledge and vision arose in me: ‘My deliverance is unshakeable This is my last birth; now there is no renewal of being</w:t>
       </w:r>
       <w:r>
         <w:rPr>
@@ -4524,7 +4401,7 @@
           <w:b/>
           <w:bCs/>
         </w:rPr>
-        <w:t>now there</w:t>
+        <w:t>”</w:t>
       </w:r>
       <w:r>
         <w:rPr>
@@ -4532,15 +4409,7 @@
           <w:b/>
           <w:bCs/>
         </w:rPr>
-        <w:t xml:space="preserve"> is no renewal of being</w:t>
-      </w:r>
-      <w:r>
-        <w:rPr>
-          <w:rFonts w:cstheme="minorHAnsi"/>
-          <w:b/>
-          <w:bCs/>
-        </w:rPr>
-        <w:t>”.</w:t>
+        <w:t xml:space="preserve"> </w:t>
       </w:r>
       <w:r>
         <w:rPr>
@@ -4559,7 +4428,7 @@
           <w:sz w:val="20"/>
           <w:szCs w:val="20"/>
         </w:rPr>
-        <w:t xml:space="preserve"> </w:t>
+        <w:t>.</w:t>
       </w:r>
     </w:p>
     <w:p>
@@ -5676,11 +5545,19 @@
           <w:rFonts w:ascii="Times New Roman" w:hAnsi="Times New Roman"/>
         </w:rPr>
       </w:pPr>
-      <w:r>
-        <w:rPr>
-          <w:rFonts w:ascii="Times New Roman" w:hAnsi="Times New Roman"/>
-        </w:rPr>
-        <w:t>Perfected morality.</w:t>
+      <w:proofErr w:type="gramStart"/>
+      <w:r>
+        <w:rPr>
+          <w:rFonts w:ascii="Times New Roman" w:hAnsi="Times New Roman"/>
+        </w:rPr>
+        <w:t>Perfected</w:t>
+      </w:r>
+      <w:proofErr w:type="gramEnd"/>
+      <w:r>
+        <w:rPr>
+          <w:rFonts w:ascii="Times New Roman" w:hAnsi="Times New Roman"/>
+        </w:rPr>
+        <w:t xml:space="preserve"> morality.</w:t>
       </w:r>
     </w:p>
     <w:p>
@@ -6443,7 +6320,21 @@
         <w:rPr>
           <w:rFonts w:ascii="Times New Roman" w:hAnsi="Times New Roman"/>
         </w:rPr>
-        <w:t xml:space="preserve">The world of formations governed by </w:t>
+        <w:t xml:space="preserve">The world of formations </w:t>
+      </w:r>
+      <w:proofErr w:type="gramStart"/>
+      <w:r>
+        <w:rPr>
+          <w:rFonts w:ascii="Times New Roman" w:hAnsi="Times New Roman"/>
+        </w:rPr>
+        <w:t>governed</w:t>
+      </w:r>
+      <w:proofErr w:type="gramEnd"/>
+      <w:r>
+        <w:rPr>
+          <w:rFonts w:ascii="Times New Roman" w:hAnsi="Times New Roman"/>
+        </w:rPr>
+        <w:t xml:space="preserve"> by </w:t>
       </w:r>
       <w:proofErr w:type="spellStart"/>
       <w:r>
@@ -6481,7 +6372,21 @@
         <w:rPr>
           <w:rFonts w:ascii="Times New Roman" w:hAnsi="Times New Roman"/>
         </w:rPr>
-        <w:t>He knew the nature, origin, cessation, and path beyond all worldly existence.</w:t>
+        <w:t xml:space="preserve">He knew </w:t>
+      </w:r>
+      <w:proofErr w:type="gramStart"/>
+      <w:r>
+        <w:rPr>
+          <w:rFonts w:ascii="Times New Roman" w:hAnsi="Times New Roman"/>
+        </w:rPr>
+        <w:t>the nature</w:t>
+      </w:r>
+      <w:proofErr w:type="gramEnd"/>
+      <w:r>
+        <w:rPr>
+          <w:rFonts w:ascii="Times New Roman" w:hAnsi="Times New Roman"/>
+        </w:rPr>
+        <w:t>, origin, cessation, and path beyond all worldly existence.</w:t>
       </w:r>
     </w:p>
     <w:p>
@@ -7015,6 +6920,7 @@
         <w:t xml:space="preserve"> </w:t>
       </w:r>
       <w:proofErr w:type="spellStart"/>
+      <w:proofErr w:type="gramStart"/>
       <w:r>
         <w:rPr>
           <w:rFonts w:ascii="Times New Roman" w:hAnsi="Times New Roman" w:cs="Times New Roman"/>
@@ -7032,7 +6938,17 @@
           <w:iCs/>
           <w:lang w:val="en-AU"/>
         </w:rPr>
-        <w:t xml:space="preserve">; </w:t>
+        <w:t>;</w:t>
+      </w:r>
+      <w:proofErr w:type="gramEnd"/>
+      <w:r>
+        <w:rPr>
+          <w:rFonts w:ascii="Times New Roman" w:hAnsi="Times New Roman" w:cs="Times New Roman"/>
+          <w:i/>
+          <w:iCs/>
+          <w:lang w:val="en-AU"/>
+        </w:rPr>
+        <w:t xml:space="preserve"> </w:t>
       </w:r>
     </w:p>
     <w:p>
@@ -7496,7 +7412,21 @@
         <w:rPr>
           <w:rFonts w:cstheme="minorHAnsi"/>
         </w:rPr>
-        <w:t>, having perfected wisdom, virtue, and compassion.</w:t>
+        <w:t xml:space="preserve">, having </w:t>
+      </w:r>
+      <w:proofErr w:type="gramStart"/>
+      <w:r>
+        <w:rPr>
+          <w:rFonts w:cstheme="minorHAnsi"/>
+        </w:rPr>
+        <w:t>perfected</w:t>
+      </w:r>
+      <w:proofErr w:type="gramEnd"/>
+      <w:r>
+        <w:rPr>
+          <w:rFonts w:cstheme="minorHAnsi"/>
+        </w:rPr>
+        <w:t xml:space="preserve"> wisdom, virtue, and compassion.</w:t>
       </w:r>
     </w:p>
     <w:p>
@@ -7825,6 +7755,7 @@
         <w:t xml:space="preserve"> </w:t>
       </w:r>
       <w:proofErr w:type="spellStart"/>
+      <w:proofErr w:type="gramStart"/>
       <w:r>
         <w:rPr>
           <w:rFonts w:ascii="Times New Roman" w:hAnsi="Times New Roman" w:cs="Times New Roman"/>
@@ -7842,7 +7773,17 @@
           <w:iCs/>
           <w:lang w:val="en-AU"/>
         </w:rPr>
-        <w:t xml:space="preserve">; </w:t>
+        <w:t>;</w:t>
+      </w:r>
+      <w:proofErr w:type="gramEnd"/>
+      <w:r>
+        <w:rPr>
+          <w:rFonts w:ascii="Times New Roman" w:hAnsi="Times New Roman" w:cs="Times New Roman"/>
+          <w:i/>
+          <w:iCs/>
+          <w:lang w:val="en-AU"/>
+        </w:rPr>
+        <w:t xml:space="preserve"> </w:t>
       </w:r>
     </w:p>
     <w:p>
@@ -8141,6 +8082,7 @@
         <w:t xml:space="preserve"> </w:t>
       </w:r>
       <w:proofErr w:type="spellStart"/>
+      <w:proofErr w:type="gramStart"/>
       <w:r>
         <w:rPr>
           <w:rFonts w:ascii="Times New Roman" w:hAnsi="Times New Roman" w:cs="Times New Roman"/>
@@ -8158,7 +8100,17 @@
           <w:iCs/>
           <w:lang w:val="en-AU"/>
         </w:rPr>
-        <w:t xml:space="preserve">; </w:t>
+        <w:t>;</w:t>
+      </w:r>
+      <w:proofErr w:type="gramEnd"/>
+      <w:r>
+        <w:rPr>
+          <w:rFonts w:ascii="Times New Roman" w:hAnsi="Times New Roman" w:cs="Times New Roman"/>
+          <w:i/>
+          <w:iCs/>
+          <w:lang w:val="en-AU"/>
+        </w:rPr>
+        <w:t xml:space="preserve"> </w:t>
       </w:r>
     </w:p>
     <w:p>
@@ -9177,7 +9129,21 @@
         <w:rPr>
           <w:rFonts w:ascii="Times New Roman" w:hAnsi="Times New Roman" w:cs="Times New Roman"/>
         </w:rPr>
-        <w:t>, cultivating wholesome deeds and practicing the Dhamma to lead lives of peace and happiness, both in this existence and in those to come.</w:t>
+        <w:t xml:space="preserve">, cultivating wholesome deeds and practicing </w:t>
+      </w:r>
+      <w:proofErr w:type="gramStart"/>
+      <w:r>
+        <w:rPr>
+          <w:rFonts w:ascii="Times New Roman" w:hAnsi="Times New Roman" w:cs="Times New Roman"/>
+        </w:rPr>
+        <w:t>the Dhamma</w:t>
+      </w:r>
+      <w:proofErr w:type="gramEnd"/>
+      <w:r>
+        <w:rPr>
+          <w:rFonts w:ascii="Times New Roman" w:hAnsi="Times New Roman" w:cs="Times New Roman"/>
+        </w:rPr>
+        <w:t xml:space="preserve"> to lead lives of peace and happiness, both in this existence and in those to come.</w:t>
       </w:r>
     </w:p>
     <w:p>
@@ -9227,7 +9193,21 @@
         <w:rPr>
           <w:rFonts w:ascii="Times New Roman" w:hAnsi="Times New Roman" w:cs="Times New Roman"/>
         </w:rPr>
-        <w:t xml:space="preserve">, dedicating ourselves fully to the spiritual life, and extending our support to others by spreading the </w:t>
+        <w:t xml:space="preserve">, dedicating ourselves fully to </w:t>
+      </w:r>
+      <w:proofErr w:type="gramStart"/>
+      <w:r>
+        <w:rPr>
+          <w:rFonts w:ascii="Times New Roman" w:hAnsi="Times New Roman" w:cs="Times New Roman"/>
+        </w:rPr>
+        <w:t>the spiritual</w:t>
+      </w:r>
+      <w:proofErr w:type="gramEnd"/>
+      <w:r>
+        <w:rPr>
+          <w:rFonts w:ascii="Times New Roman" w:hAnsi="Times New Roman" w:cs="Times New Roman"/>
+        </w:rPr>
+        <w:t xml:space="preserve"> life, and extending our support to others by spreading the </w:t>
       </w:r>
       <w:r>
         <w:rPr>
@@ -9551,7 +9531,23 @@
           <w:rFonts w:ascii="Times New Roman" w:hAnsi="Times New Roman" w:cs="Times New Roman"/>
           <w:lang w:val="en-AU"/>
         </w:rPr>
-        <w:t xml:space="preserve">cannot be ensnared by worldly temptations, seekers of truth must remain ever-vigilant against the </w:t>
+        <w:t xml:space="preserve">cannot be ensnared by worldly temptations, seekers of truth must remain </w:t>
+      </w:r>
+      <w:proofErr w:type="gramStart"/>
+      <w:r>
+        <w:rPr>
+          <w:rFonts w:ascii="Times New Roman" w:hAnsi="Times New Roman" w:cs="Times New Roman"/>
+          <w:lang w:val="en-AU"/>
+        </w:rPr>
+        <w:t>ever-vigilant</w:t>
+      </w:r>
+      <w:proofErr w:type="gramEnd"/>
+      <w:r>
+        <w:rPr>
+          <w:rFonts w:ascii="Times New Roman" w:hAnsi="Times New Roman" w:cs="Times New Roman"/>
+          <w:lang w:val="en-AU"/>
+        </w:rPr>
+        <w:t xml:space="preserve"> against the </w:t>
       </w:r>
       <w:r>
         <w:rPr>
@@ -10507,6 +10503,7 @@
           <w:rFonts w:ascii="Times New Roman" w:hAnsi="Times New Roman"/>
           <w:i/>
           <w:iCs/>
+          <w:noProof/>
           <w:lang w:val="en-AU"/>
         </w:rPr>
         <w:lastRenderedPageBreak/>
@@ -10828,6 +10825,7 @@
     <w:p>
       <w:pPr>
         <w:spacing w:after="0"/>
+        <w:jc w:val="center"/>
         <w:rPr>
           <w:rFonts w:ascii="Times New Roman" w:hAnsi="Times New Roman" w:cs="Times New Roman"/>
           <w:b/>
@@ -10841,6 +10839,14 @@
           <w:bCs/>
         </w:rPr>
         <w:t>Māra’s three daughters attempt to seduce the Buddha</w:t>
+      </w:r>
+      <w:r>
+        <w:rPr>
+          <w:rFonts w:cstheme="minorHAnsi"/>
+          <w:b/>
+          <w:bCs/>
+        </w:rPr>
+        <w:t xml:space="preserve"> </w:t>
       </w:r>
       <w:r>
         <w:rPr>
@@ -11959,6 +11965,7 @@
         <w:t xml:space="preserve"> – The Buddha perceived that devas in the heavens were uncertain about his enlightenment. To dispel their doubts, he performed the "Ruvan </w:t>
       </w:r>
       <w:proofErr w:type="spellStart"/>
+      <w:proofErr w:type="gramStart"/>
       <w:r>
         <w:rPr>
           <w:rFonts w:ascii="Times New Roman" w:hAnsi="Times New Roman" w:cs="Times New Roman"/>
@@ -11970,7 +11977,14 @@
         <w:rPr>
           <w:rFonts w:ascii="Times New Roman" w:hAnsi="Times New Roman" w:cs="Times New Roman"/>
         </w:rPr>
-        <w:t>"—creating a golden bridge in the sky and walking up and down upon it.</w:t>
+        <w:t>"—</w:t>
+      </w:r>
+      <w:proofErr w:type="gramEnd"/>
+      <w:r>
+        <w:rPr>
+          <w:rFonts w:ascii="Times New Roman" w:hAnsi="Times New Roman" w:cs="Times New Roman"/>
+        </w:rPr>
+        <w:t>creating a golden bridge in the sky and walking up and down upon it.</w:t>
       </w:r>
     </w:p>
     <w:p>
@@ -12217,46 +12231,26 @@
     </w:p>
     <w:p>
       <w:pPr>
-        <w:pStyle w:val="Standard"/>
-        <w:tabs>
-          <w:tab w:val="left" w:pos="7088"/>
-        </w:tabs>
-        <w:spacing w:after="0"/>
-        <w:rPr>
-          <w:rFonts w:ascii="Times New Roman" w:hAnsi="Times New Roman" w:cs="Times New Roman"/>
-        </w:rPr>
-      </w:pPr>
-      <w:r>
-        <w:rPr>
+        <w:jc w:val="center"/>
+        <w:rPr>
+          <w:rFonts w:ascii="Times New Roman" w:hAnsi="Times New Roman" w:cs="Times New Roman"/>
+          <w:sz w:val="24"/>
+          <w:szCs w:val="24"/>
+        </w:rPr>
+      </w:pPr>
+      <w:r>
+        <w:rPr>
+          <w:rFonts w:ascii="Times New Roman" w:hAnsi="Times New Roman" w:cs="Times New Roman"/>
           <w:noProof/>
+          <w:sz w:val="24"/>
+          <w:szCs w:val="24"/>
         </w:rPr>
         <w:lastRenderedPageBreak/>
         <w:drawing>
-          <wp:anchor distT="0" distB="0" distL="114300" distR="114300" simplePos="0" relativeHeight="251749376" behindDoc="0" locked="0" layoutInCell="1" allowOverlap="1" wp14:anchorId="3C29CFD0" wp14:editId="4E3D493D">
-            <wp:simplePos x="0" y="0"/>
-            <wp:positionH relativeFrom="column">
-              <wp:posOffset>1101090</wp:posOffset>
-            </wp:positionH>
-            <wp:positionV relativeFrom="paragraph">
-              <wp:posOffset>0</wp:posOffset>
-            </wp:positionV>
-            <wp:extent cx="1905000" cy="1276350"/>
-            <wp:effectExtent l="171450" t="152400" r="152400" b="152400"/>
-            <wp:wrapThrough wrapText="bothSides">
-              <wp:wrapPolygon edited="0">
-                <wp:start x="-864" y="-2579"/>
-                <wp:lineTo x="-1944" y="-1934"/>
-                <wp:lineTo x="-1944" y="18376"/>
-                <wp:lineTo x="1296" y="23212"/>
-                <wp:lineTo x="1512" y="23857"/>
-                <wp:lineTo x="22464" y="23857"/>
-                <wp:lineTo x="23112" y="19021"/>
-                <wp:lineTo x="23112" y="2579"/>
-                <wp:lineTo x="19440" y="-2579"/>
-                <wp:lineTo x="-864" y="-2579"/>
-              </wp:wrapPolygon>
-            </wp:wrapThrough>
-            <wp:docPr id="232977153" name="Picture 2"/>
+          <wp:inline distT="0" distB="0" distL="0" distR="0" wp14:anchorId="70360751" wp14:editId="2A97493A">
+            <wp:extent cx="3048000" cy="2038350"/>
+            <wp:effectExtent l="0" t="0" r="0" b="0"/>
+            <wp:docPr id="1039551605" name="Picture 2"/>
             <wp:cNvGraphicFramePr>
               <a:graphicFrameLocks xmlns:a="http://schemas.openxmlformats.org/drawingml/2006/main" noChangeAspect="1"/>
             </wp:cNvGraphicFramePr>
@@ -12264,7 +12258,7 @@
               <a:graphicData uri="http://schemas.openxmlformats.org/drawingml/2006/picture">
                 <pic:pic xmlns:pic="http://schemas.openxmlformats.org/drawingml/2006/picture">
                   <pic:nvPicPr>
-                    <pic:cNvPr id="0" name="Picture 1"/>
+                    <pic:cNvPr id="0" name="Picture 2"/>
                     <pic:cNvPicPr>
                       <a:picLocks noChangeAspect="1" noChangeArrowheads="1"/>
                     </pic:cNvPicPr>
@@ -12285,52 +12279,20 @@
                   <pic:spPr bwMode="auto">
                     <a:xfrm>
                       <a:off x="0" y="0"/>
-                      <a:ext cx="1905000" cy="1276350"/>
+                      <a:ext cx="3048000" cy="2038350"/>
                     </a:xfrm>
-                    <a:prstGeom prst="snip2DiagRect">
+                    <a:prstGeom prst="rect">
                       <a:avLst/>
                     </a:prstGeom>
-                    <a:solidFill>
-                      <a:srgbClr val="FFFFFF">
-                        <a:shade val="85000"/>
-                      </a:srgbClr>
-                    </a:solidFill>
-                    <a:ln w="88900" cap="sq">
-                      <a:solidFill>
-                        <a:srgbClr val="FFFFFF"/>
-                      </a:solidFill>
-                      <a:miter lim="800000"/>
+                    <a:noFill/>
+                    <a:ln>
+                      <a:noFill/>
                     </a:ln>
-                    <a:effectLst>
-                      <a:outerShdw blurRad="88900" algn="tl" rotWithShape="0">
-                        <a:srgbClr val="000000">
-                          <a:alpha val="45000"/>
-                        </a:srgbClr>
-                      </a:outerShdw>
-                    </a:effectLst>
-                    <a:scene3d>
-                      <a:camera prst="orthographicFront"/>
-                      <a:lightRig rig="twoPt" dir="t">
-                        <a:rot lat="0" lon="0" rev="7200000"/>
-                      </a:lightRig>
-                    </a:scene3d>
-                    <a:sp3d>
-                      <a:bevelT w="25400" h="19050"/>
-                      <a:contourClr>
-                        <a:srgbClr val="FFFFFF"/>
-                      </a:contourClr>
-                    </a:sp3d>
                   </pic:spPr>
                 </pic:pic>
               </a:graphicData>
             </a:graphic>
-            <wp14:sizeRelH relativeFrom="page">
-              <wp14:pctWidth>0</wp14:pctWidth>
-            </wp14:sizeRelH>
-            <wp14:sizeRelV relativeFrom="page">
-              <wp14:pctHeight>0</wp14:pctHeight>
-            </wp14:sizeRelV>
-          </wp:anchor>
+          </wp:inline>
         </w:drawing>
       </w:r>
     </w:p>
@@ -12341,141 +12303,18 @@
           <w:tab w:val="left" w:pos="7088"/>
         </w:tabs>
         <w:spacing w:after="0"/>
+        <w:jc w:val="center"/>
         <w:rPr>
           <w:rFonts w:asciiTheme="minorHAnsi" w:hAnsiTheme="minorHAnsi" w:cstheme="minorHAnsi"/>
           <w:sz w:val="22"/>
           <w:szCs w:val="22"/>
         </w:rPr>
       </w:pPr>
-    </w:p>
-    <w:p>
-      <w:pPr>
-        <w:pStyle w:val="Standard"/>
-        <w:tabs>
-          <w:tab w:val="left" w:pos="7088"/>
-        </w:tabs>
-        <w:spacing w:after="0"/>
+      <w:r>
         <w:rPr>
           <w:rFonts w:asciiTheme="minorHAnsi" w:hAnsiTheme="minorHAnsi" w:cstheme="minorHAnsi"/>
-          <w:sz w:val="22"/>
-          <w:szCs w:val="22"/>
-        </w:rPr>
-      </w:pPr>
-    </w:p>
-    <w:p>
-      <w:pPr>
-        <w:pStyle w:val="Standard"/>
-        <w:tabs>
-          <w:tab w:val="left" w:pos="7088"/>
-        </w:tabs>
-        <w:spacing w:after="0"/>
-        <w:rPr>
-          <w:rFonts w:asciiTheme="minorHAnsi" w:hAnsiTheme="minorHAnsi" w:cstheme="minorHAnsi"/>
-          <w:sz w:val="22"/>
-          <w:szCs w:val="22"/>
-        </w:rPr>
-      </w:pPr>
-    </w:p>
-    <w:p>
-      <w:pPr>
-        <w:pStyle w:val="Standard"/>
-        <w:tabs>
-          <w:tab w:val="left" w:pos="7088"/>
-        </w:tabs>
-        <w:spacing w:after="0"/>
-        <w:rPr>
-          <w:rFonts w:asciiTheme="minorHAnsi" w:hAnsiTheme="minorHAnsi" w:cstheme="minorHAnsi"/>
-          <w:sz w:val="22"/>
-          <w:szCs w:val="22"/>
-        </w:rPr>
-      </w:pPr>
-    </w:p>
-    <w:p>
-      <w:pPr>
-        <w:pStyle w:val="Standard"/>
-        <w:tabs>
-          <w:tab w:val="left" w:pos="7088"/>
-        </w:tabs>
-        <w:spacing w:after="0"/>
-        <w:rPr>
-          <w:rFonts w:asciiTheme="minorHAnsi" w:hAnsiTheme="minorHAnsi" w:cstheme="minorHAnsi"/>
-          <w:sz w:val="22"/>
-          <w:szCs w:val="22"/>
-        </w:rPr>
-      </w:pPr>
-    </w:p>
-    <w:p>
-      <w:pPr>
-        <w:pStyle w:val="Standard"/>
-        <w:tabs>
-          <w:tab w:val="left" w:pos="7088"/>
-        </w:tabs>
-        <w:spacing w:after="0"/>
-        <w:rPr>
-          <w:rFonts w:asciiTheme="minorHAnsi" w:hAnsiTheme="minorHAnsi" w:cstheme="minorHAnsi"/>
-          <w:sz w:val="22"/>
-          <w:szCs w:val="22"/>
-        </w:rPr>
-      </w:pPr>
-    </w:p>
-    <w:p>
-      <w:pPr>
-        <w:pStyle w:val="Standard"/>
-        <w:tabs>
-          <w:tab w:val="left" w:pos="7088"/>
-        </w:tabs>
-        <w:spacing w:after="0"/>
-        <w:rPr>
-          <w:rFonts w:asciiTheme="minorHAnsi" w:hAnsiTheme="minorHAnsi" w:cstheme="minorHAnsi"/>
-          <w:sz w:val="22"/>
-          <w:szCs w:val="22"/>
-        </w:rPr>
-      </w:pPr>
-    </w:p>
-    <w:p>
-      <w:pPr>
-        <w:pStyle w:val="Standard"/>
-        <w:tabs>
-          <w:tab w:val="left" w:pos="7088"/>
-        </w:tabs>
-        <w:spacing w:after="0"/>
-        <w:rPr>
-          <w:rFonts w:asciiTheme="minorHAnsi" w:hAnsiTheme="minorHAnsi" w:cstheme="minorHAnsi"/>
-          <w:sz w:val="22"/>
-          <w:szCs w:val="22"/>
-        </w:rPr>
-      </w:pPr>
-    </w:p>
-    <w:p>
-      <w:pPr>
-        <w:pStyle w:val="Standard"/>
-        <w:tabs>
-          <w:tab w:val="left" w:pos="7088"/>
-        </w:tabs>
-        <w:spacing w:after="0"/>
-        <w:rPr>
-          <w:rFonts w:asciiTheme="minorHAnsi" w:hAnsiTheme="minorHAnsi" w:cstheme="minorHAnsi"/>
-          <w:sz w:val="22"/>
-          <w:szCs w:val="22"/>
-        </w:rPr>
-      </w:pPr>
-    </w:p>
-    <w:p>
-      <w:pPr>
-        <w:pStyle w:val="Standard"/>
-        <w:tabs>
-          <w:tab w:val="left" w:pos="7088"/>
-        </w:tabs>
-        <w:spacing w:after="0"/>
-        <w:rPr>
-          <w:rFonts w:asciiTheme="minorHAnsi" w:hAnsiTheme="minorHAnsi" w:cstheme="minorHAnsi"/>
-          <w:sz w:val="22"/>
-          <w:szCs w:val="22"/>
-        </w:rPr>
-      </w:pPr>
-      <w:r>
-        <w:rPr>
-          <w:rFonts w:asciiTheme="minorHAnsi" w:hAnsiTheme="minorHAnsi" w:cstheme="minorHAnsi"/>
+          <w:b/>
+          <w:bCs/>
           <w:sz w:val="22"/>
           <w:szCs w:val="22"/>
         </w:rPr>
@@ -12484,6 +12323,8 @@
       <w:r>
         <w:rPr>
           <w:rFonts w:asciiTheme="minorHAnsi" w:eastAsiaTheme="minorHAnsi" w:hAnsiTheme="minorHAnsi" w:cstheme="minorHAnsi"/>
+          <w:b/>
+          <w:bCs/>
           <w:color w:val="001D35"/>
           <w:kern w:val="2"/>
           <w:shd w:val="clear" w:color="auto" w:fill="FFFFFF"/>
@@ -12495,6 +12336,8 @@
       <w:r>
         <w:rPr>
           <w:rFonts w:asciiTheme="minorHAnsi" w:eastAsiaTheme="minorHAnsi" w:hAnsiTheme="minorHAnsi" w:cstheme="minorHAnsi"/>
+          <w:b/>
+          <w:bCs/>
           <w:color w:val="001D35"/>
           <w:kern w:val="2"/>
           <w:sz w:val="22"/>
@@ -12508,6 +12351,8 @@
       <w:r>
         <w:rPr>
           <w:rFonts w:asciiTheme="minorHAnsi" w:hAnsiTheme="minorHAnsi" w:cstheme="minorHAnsi"/>
+          <w:b/>
+          <w:bCs/>
           <w:sz w:val="22"/>
           <w:szCs w:val="22"/>
           <w:lang w:val="en-AU"/>
@@ -12517,6 +12362,8 @@
       <w:r>
         <w:rPr>
           <w:rFonts w:asciiTheme="minorHAnsi" w:hAnsiTheme="minorHAnsi" w:cstheme="minorHAnsi"/>
+          <w:b/>
+          <w:bCs/>
           <w:sz w:val="22"/>
           <w:szCs w:val="22"/>
           <w:lang w:val="en-AU"/>
@@ -12526,6 +12373,8 @@
       <w:r>
         <w:rPr>
           <w:rFonts w:asciiTheme="minorHAnsi" w:hAnsiTheme="minorHAnsi" w:cstheme="minorHAnsi"/>
+          <w:b/>
+          <w:bCs/>
           <w:sz w:val="22"/>
           <w:szCs w:val="22"/>
           <w:lang w:val="en-AU"/>
@@ -12535,6 +12384,8 @@
       <w:r>
         <w:rPr>
           <w:rFonts w:asciiTheme="minorHAnsi" w:hAnsiTheme="minorHAnsi" w:cstheme="minorHAnsi"/>
+          <w:b/>
+          <w:bCs/>
           <w:sz w:val="22"/>
           <w:szCs w:val="22"/>
           <w:lang w:val="en-AU"/>
@@ -12544,11 +12395,22 @@
       <w:r>
         <w:rPr>
           <w:rFonts w:asciiTheme="minorHAnsi" w:hAnsiTheme="minorHAnsi" w:cstheme="minorHAnsi"/>
-          <w:sz w:val="22"/>
-          <w:szCs w:val="22"/>
-          <w:lang w:val="en-AU"/>
-        </w:rPr>
-        <w:t xml:space="preserve">. </w:t>
+          <w:b/>
+          <w:bCs/>
+          <w:sz w:val="22"/>
+          <w:szCs w:val="22"/>
+          <w:lang w:val="en-AU"/>
+        </w:rPr>
+        <w:t>.</w:t>
+      </w:r>
+      <w:r>
+        <w:rPr>
+          <w:rFonts w:asciiTheme="minorHAnsi" w:hAnsiTheme="minorHAnsi" w:cstheme="minorHAnsi"/>
+          <w:sz w:val="22"/>
+          <w:szCs w:val="22"/>
+          <w:lang w:val="en-AU"/>
+        </w:rPr>
+        <w:t xml:space="preserve"> </w:t>
       </w:r>
       <w:r>
         <w:rPr>
@@ -13185,6 +13047,7 @@
           <w:iCs/>
           <w:lang w:val="en-AU"/>
         </w:rPr>
+        <w:lastRenderedPageBreak/>
         <w:t xml:space="preserve">"Bhikkhus, before my awakening, while I was still a </w:t>
       </w:r>
       <w:proofErr w:type="spellStart"/>
@@ -13205,17 +13068,7 @@
           <w:iCs/>
           <w:lang w:val="en-AU"/>
         </w:rPr>
-        <w:t xml:space="preserve">, this thought arose in me: ‘Alas! This world is entangled in suffering—it is born, grows old, dies, and is reborn—yet </w:t>
-      </w:r>
-      <w:r>
-        <w:rPr>
-          <w:rFonts w:ascii="Times New Roman" w:hAnsi="Times New Roman" w:cs="Times New Roman"/>
-          <w:i/>
-          <w:iCs/>
-          <w:lang w:val="en-AU"/>
-        </w:rPr>
-        <w:lastRenderedPageBreak/>
-        <w:t>it does not see the escape from this suffering caused by aging and death. When will an escape be known?</w:t>
+        <w:t>, this thought arose in me: ‘Alas! This world is entangled in suffering—it is born, grows old, dies, and is reborn—yet it does not see the escape from this suffering caused by aging and death. When will an escape be known?</w:t>
       </w:r>
       <w:r>
         <w:rPr>
@@ -13607,54 +13460,22 @@
     </w:p>
     <w:p>
       <w:pPr>
-        <w:pStyle w:val="Standard"/>
-        <w:tabs>
-          <w:tab w:val="left" w:pos="7088"/>
-        </w:tabs>
-        <w:spacing w:after="0"/>
-        <w:rPr>
-          <w:rFonts w:ascii="Times New Roman" w:hAnsi="Times New Roman" w:cs="Times New Roman"/>
-          <w:lang w:val="en-AU"/>
-        </w:rPr>
-      </w:pPr>
-    </w:p>
-    <w:p>
-      <w:pPr>
-        <w:pStyle w:val="Standard"/>
-        <w:tabs>
-          <w:tab w:val="left" w:pos="7088"/>
-        </w:tabs>
-        <w:spacing w:after="0"/>
-        <w:rPr>
-          <w:rFonts w:ascii="Times New Roman" w:hAnsi="Times New Roman" w:cs="Times New Roman"/>
-          <w:lang w:val="en-AU"/>
-        </w:rPr>
+        <w:jc w:val="center"/>
+      </w:pPr>
+    </w:p>
+    <w:p>
+      <w:pPr>
+        <w:jc w:val="center"/>
       </w:pPr>
       <w:r>
         <w:rPr>
           <w:noProof/>
         </w:rPr>
         <w:drawing>
-          <wp:anchor distT="0" distB="0" distL="114300" distR="114300" simplePos="0" relativeHeight="251739136" behindDoc="0" locked="0" layoutInCell="1" allowOverlap="1" wp14:anchorId="5751FED1" wp14:editId="094106D9">
-            <wp:simplePos x="0" y="0"/>
-            <wp:positionH relativeFrom="column">
-              <wp:posOffset>1066533</wp:posOffset>
-            </wp:positionH>
-            <wp:positionV relativeFrom="paragraph">
-              <wp:posOffset>32085</wp:posOffset>
-            </wp:positionV>
+          <wp:inline distT="0" distB="0" distL="0" distR="0" wp14:anchorId="5751FED1" wp14:editId="2A491703">
             <wp:extent cx="3214800" cy="3214800"/>
             <wp:effectExtent l="0" t="0" r="5080" b="5080"/>
-            <wp:wrapThrough wrapText="bothSides">
-              <wp:wrapPolygon edited="0">
-                <wp:start x="0" y="0"/>
-                <wp:lineTo x="0" y="21506"/>
-                <wp:lineTo x="21506" y="21506"/>
-                <wp:lineTo x="21506" y="0"/>
-                <wp:lineTo x="0" y="0"/>
-              </wp:wrapPolygon>
-            </wp:wrapThrough>
-            <wp:docPr id="1616286940" name="Picture 1" descr="r/BuddhistMonastics - Source: khunreinhard.com"/>
+            <wp:docPr id="1616286940" name="Picture 1"/>
             <wp:cNvGraphicFramePr>
               <a:graphicFrameLocks xmlns:a="http://schemas.openxmlformats.org/drawingml/2006/main" noChangeAspect="1"/>
             </wp:cNvGraphicFramePr>
@@ -13662,7 +13483,7 @@
               <a:graphicData uri="http://schemas.openxmlformats.org/drawingml/2006/picture">
                 <pic:pic xmlns:pic="http://schemas.openxmlformats.org/drawingml/2006/picture">
                   <pic:nvPicPr>
-                    <pic:cNvPr id="0" name="Picture 1" descr="r/BuddhistMonastics - Source: khunreinhard.com"/>
+                    <pic:cNvPr id="1616286940" name="Picture 1"/>
                     <pic:cNvPicPr>
                       <a:picLocks noChangeAspect="1" noChangeArrowheads="1"/>
                     </pic:cNvPicPr>
@@ -13696,66 +13517,13 @@
                 </pic:pic>
               </a:graphicData>
             </a:graphic>
-            <wp14:sizeRelH relativeFrom="page">
-              <wp14:pctWidth>0</wp14:pctWidth>
-            </wp14:sizeRelH>
-            <wp14:sizeRelV relativeFrom="page">
-              <wp14:pctHeight>0</wp14:pctHeight>
-            </wp14:sizeRelV>
-          </wp:anchor>
+          </wp:inline>
         </w:drawing>
       </w:r>
     </w:p>
     <w:p>
       <w:pPr>
-        <w:pStyle w:val="Standard"/>
-        <w:tabs>
-          <w:tab w:val="left" w:pos="7088"/>
-        </w:tabs>
-        <w:spacing w:after="0"/>
-        <w:rPr>
-          <w:rFonts w:ascii="Times New Roman" w:hAnsi="Times New Roman" w:cs="Times New Roman"/>
-          <w:lang w:val="en-AU"/>
-        </w:rPr>
-      </w:pPr>
-    </w:p>
-    <w:p>
-      <w:pPr>
-        <w:pStyle w:val="Standard"/>
-        <w:tabs>
-          <w:tab w:val="left" w:pos="7088"/>
-        </w:tabs>
-        <w:spacing w:after="0"/>
-        <w:rPr>
-          <w:rFonts w:asciiTheme="minorHAnsi" w:hAnsiTheme="minorHAnsi" w:cstheme="minorHAnsi"/>
-          <w:b/>
-          <w:bCs/>
-          <w:sz w:val="22"/>
-          <w:szCs w:val="22"/>
-          <w:lang w:val="en-AU"/>
-        </w:rPr>
-      </w:pPr>
-    </w:p>
-    <w:p>
-      <w:pPr>
-        <w:pStyle w:val="Standard"/>
-        <w:tabs>
-          <w:tab w:val="left" w:pos="7088"/>
-        </w:tabs>
-        <w:spacing w:after="0"/>
-        <w:rPr>
-          <w:rFonts w:asciiTheme="minorHAnsi" w:hAnsiTheme="minorHAnsi" w:cstheme="minorHAnsi"/>
-          <w:b/>
-          <w:bCs/>
-          <w:sz w:val="22"/>
-          <w:szCs w:val="22"/>
-          <w:lang w:val="en-AU"/>
-        </w:rPr>
-      </w:pPr>
-    </w:p>
-    <w:p>
-      <w:pPr>
-        <w:spacing w:after="0"/>
+        <w:jc w:val="center"/>
         <w:rPr>
           <w:rFonts w:cstheme="minorHAnsi"/>
           <w:b/>
@@ -13765,180 +13533,48 @@
     </w:p>
     <w:p>
       <w:pPr>
-        <w:spacing w:after="0"/>
+        <w:jc w:val="center"/>
+        <w:rPr>
+          <w:rFonts w:cstheme="minorHAnsi"/>
+        </w:rPr>
+      </w:pPr>
+      <w:r>
         <w:rPr>
           <w:rFonts w:cstheme="minorHAnsi"/>
           <w:b/>
           <w:bCs/>
         </w:rPr>
-      </w:pPr>
-    </w:p>
-    <w:p>
-      <w:pPr>
-        <w:spacing w:after="0"/>
+        <w:t xml:space="preserve">12 Links of the </w:t>
+      </w:r>
+      <w:r>
         <w:rPr>
           <w:rFonts w:cstheme="minorHAnsi"/>
           <w:b/>
           <w:bCs/>
         </w:rPr>
-      </w:pPr>
-    </w:p>
-    <w:p>
-      <w:pPr>
-        <w:spacing w:after="0"/>
+        <w:t>Dependent Origination</w:t>
+      </w:r>
+      <w:r>
+        <w:rPr>
+          <w:rFonts w:cstheme="minorHAnsi"/>
+        </w:rPr>
+        <w:t xml:space="preserve"> -</w:t>
+      </w:r>
+      <w:r>
         <w:rPr>
           <w:rFonts w:cstheme="minorHAnsi"/>
           <w:b/>
           <w:bCs/>
         </w:rPr>
-      </w:pPr>
-    </w:p>
-    <w:p>
-      <w:pPr>
-        <w:spacing w:after="0"/>
+        <w:t>Central Concept in Buddhism</w:t>
+      </w:r>
+      <w:r>
         <w:rPr>
           <w:rFonts w:cstheme="minorHAnsi"/>
           <w:b/>
           <w:bCs/>
         </w:rPr>
-      </w:pPr>
-    </w:p>
-    <w:p>
-      <w:pPr>
-        <w:spacing w:after="0"/>
-        <w:rPr>
-          <w:rFonts w:cstheme="minorHAnsi"/>
-          <w:b/>
-          <w:bCs/>
-        </w:rPr>
-      </w:pPr>
-    </w:p>
-    <w:p>
-      <w:pPr>
-        <w:spacing w:after="0"/>
-        <w:rPr>
-          <w:rFonts w:cstheme="minorHAnsi"/>
-          <w:b/>
-          <w:bCs/>
-        </w:rPr>
-      </w:pPr>
-    </w:p>
-    <w:p>
-      <w:pPr>
-        <w:spacing w:after="0"/>
-        <w:rPr>
-          <w:rFonts w:cstheme="minorHAnsi"/>
-          <w:b/>
-          <w:bCs/>
-        </w:rPr>
-      </w:pPr>
-    </w:p>
-    <w:p>
-      <w:pPr>
-        <w:spacing w:after="0"/>
-        <w:rPr>
-          <w:rFonts w:cstheme="minorHAnsi"/>
-          <w:b/>
-          <w:bCs/>
-        </w:rPr>
-      </w:pPr>
-    </w:p>
-    <w:p>
-      <w:pPr>
-        <w:spacing w:after="0"/>
-        <w:rPr>
-          <w:rFonts w:cstheme="minorHAnsi"/>
-          <w:b/>
-          <w:bCs/>
-        </w:rPr>
-      </w:pPr>
-    </w:p>
-    <w:p>
-      <w:pPr>
-        <w:spacing w:after="0"/>
-        <w:rPr>
-          <w:rFonts w:cstheme="minorHAnsi"/>
-          <w:b/>
-          <w:bCs/>
-        </w:rPr>
-      </w:pPr>
-    </w:p>
-    <w:p>
-      <w:pPr>
-        <w:spacing w:after="0"/>
-        <w:rPr>
-          <w:rFonts w:cstheme="minorHAnsi"/>
-          <w:b/>
-          <w:bCs/>
-        </w:rPr>
-      </w:pPr>
-    </w:p>
-    <w:p>
-      <w:pPr>
-        <w:spacing w:after="0"/>
-        <w:rPr>
-          <w:rFonts w:cstheme="minorHAnsi"/>
-          <w:b/>
-          <w:bCs/>
-        </w:rPr>
-      </w:pPr>
-    </w:p>
-    <w:p>
-      <w:pPr>
-        <w:spacing w:after="0"/>
-        <w:rPr>
-          <w:rFonts w:cstheme="minorHAnsi"/>
-          <w:b/>
-          <w:bCs/>
-        </w:rPr>
-      </w:pPr>
-    </w:p>
-    <w:p>
-      <w:pPr>
-        <w:spacing w:after="0"/>
-        <w:rPr>
-          <w:rFonts w:cstheme="minorHAnsi"/>
-          <w:b/>
-          <w:bCs/>
-        </w:rPr>
-      </w:pPr>
-    </w:p>
-    <w:p>
-      <w:pPr>
-        <w:spacing w:after="0"/>
-        <w:rPr>
-          <w:rFonts w:cstheme="minorHAnsi"/>
-        </w:rPr>
-      </w:pPr>
-      <w:r>
-        <w:rPr>
-          <w:rFonts w:cstheme="minorHAnsi"/>
-          <w:b/>
-          <w:bCs/>
-        </w:rPr>
-        <w:t xml:space="preserve">12 Links of the </w:t>
-      </w:r>
-      <w:r>
-        <w:rPr>
-          <w:rFonts w:cstheme="minorHAnsi"/>
-          <w:b/>
-          <w:bCs/>
-        </w:rPr>
-        <w:t>Dependent Origination</w:t>
-      </w:r>
-      <w:r>
-        <w:rPr>
-          <w:rFonts w:cstheme="minorHAnsi"/>
-        </w:rPr>
-        <w:t xml:space="preserve"> -</w:t>
-      </w:r>
-      <w:r>
-        <w:rPr>
-          <w:rFonts w:cstheme="minorHAnsi"/>
-          <w:b/>
-          <w:bCs/>
-        </w:rPr>
-        <w:t>Central Concept in Buddhism</w:t>
+        <w:t xml:space="preserve"> </w:t>
       </w:r>
       <w:r>
         <w:rPr>
@@ -14035,7 +13671,6 @@
           <w:i/>
           <w:iCs/>
         </w:rPr>
-        <w:lastRenderedPageBreak/>
         <w:t>"When this exists, that comes to be.</w:t>
       </w:r>
       <w:r>
@@ -14402,7 +14037,21 @@
         <w:rPr>
           <w:rFonts w:ascii="Times New Roman" w:hAnsi="Times New Roman" w:cs="Times New Roman"/>
         </w:rPr>
-        <w:t>This profound teaching reveals the universal law of causality: all conditioned phenomena arise and cease due to specific causes. By understanding this truth, one gains insight into both the arising of suffering and the path to its cessation—the very heart of the Dhamma.</w:t>
+        <w:t xml:space="preserve">This profound teaching reveals the universal law of causality: all conditioned phenomena arise and cease due to specific causes. By understanding this truth, one gains insight into both the arising of suffering and the path to its </w:t>
+      </w:r>
+      <w:proofErr w:type="gramStart"/>
+      <w:r>
+        <w:rPr>
+          <w:rFonts w:ascii="Times New Roman" w:hAnsi="Times New Roman" w:cs="Times New Roman"/>
+        </w:rPr>
+        <w:t>cessation—</w:t>
+      </w:r>
+      <w:proofErr w:type="gramEnd"/>
+      <w:r>
+        <w:rPr>
+          <w:rFonts w:ascii="Times New Roman" w:hAnsi="Times New Roman" w:cs="Times New Roman"/>
+        </w:rPr>
+        <w:t>the very heart of the Dhamma.</w:t>
       </w:r>
     </w:p>
     <w:p>
@@ -15057,8 +14706,21 @@
         <w:rPr>
           <w:rFonts w:ascii="Times New Roman" w:hAnsi="Times New Roman" w:cs="Times New Roman"/>
         </w:rPr>
-        <w:lastRenderedPageBreak/>
-        <w:t>"Very frequently, we find that the Buddha expressed His experience of enlightenment in one of two ways: either in terms of having understood the Four Noble Truths or in terms of having understood the nature of Dependent Origination. Again, the Buddha has often mentioned that in order to attain enlightenment, one has to understand the Four Noble Truths; or similarly, one has to understand Dependent Origination."</w:t>
+        <w:t xml:space="preserve">"Very frequently, we find that the Buddha expressed His experience of enlightenment in one of two ways: either in terms of having understood the Four Noble Truths or in terms of having understood the nature of Dependent Origination. Again, the Buddha has often mentioned that </w:t>
+      </w:r>
+      <w:proofErr w:type="gramStart"/>
+      <w:r>
+        <w:rPr>
+          <w:rFonts w:ascii="Times New Roman" w:hAnsi="Times New Roman" w:cs="Times New Roman"/>
+        </w:rPr>
+        <w:t>in order to</w:t>
+      </w:r>
+      <w:proofErr w:type="gramEnd"/>
+      <w:r>
+        <w:rPr>
+          <w:rFonts w:ascii="Times New Roman" w:hAnsi="Times New Roman" w:cs="Times New Roman"/>
+        </w:rPr>
+        <w:t xml:space="preserve"> attain enlightenment, one has to understand the Four Noble Truths; or similarly, one has to understand Dependent Origination."</w:t>
       </w:r>
       <w:r>
         <w:rPr>
@@ -15805,6 +15467,7 @@
         <w:t>hotī</w:t>
       </w:r>
       <w:proofErr w:type="spellEnd"/>
+      <w:proofErr w:type="gramStart"/>
       <w:r>
         <w:rPr>
           <w:rFonts w:ascii="Times New Roman" w:hAnsi="Times New Roman" w:cs="Times New Roman"/>
@@ -15827,6 +15490,7 @@
         <w:t>ti</w:t>
       </w:r>
       <w:proofErr w:type="spellEnd"/>
+      <w:proofErr w:type="gramEnd"/>
       <w:r>
         <w:rPr>
           <w:rFonts w:ascii="Times New Roman" w:hAnsi="Times New Roman" w:cs="Times New Roman"/>
@@ -16076,7 +15740,6 @@
           <w:sz w:val="24"/>
           <w:szCs w:val="24"/>
         </w:rPr>
-        <w:lastRenderedPageBreak/>
         <w:t>“Seclusion is bliss for the contented,</w:t>
       </w:r>
       <w:r>
@@ -16698,6 +16361,17 @@
       </w:r>
       <w:r>
         <w:rPr>
+          <w:rFonts w:asciiTheme="minorHAnsi" w:hAnsiTheme="minorHAnsi" w:cstheme="minorHAnsi"/>
+          <w:b/>
+          <w:bCs/>
+          <w:sz w:val="22"/>
+          <w:szCs w:val="22"/>
+          <w:lang w:val="en-AU"/>
+        </w:rPr>
+        <w:t xml:space="preserve"> </w:t>
+      </w:r>
+      <w:r>
+        <w:rPr>
           <w:rStyle w:val="EndnoteReference"/>
           <w:rFonts w:asciiTheme="minorHAnsi" w:hAnsiTheme="minorHAnsi" w:cstheme="minorHAnsi"/>
           <w:b/>
@@ -17682,8 +17356,9 @@
           <w:szCs w:val="24"/>
           <w:lang w:val="en"/>
         </w:rPr>
-        <w:t>Following his reflection of the depth of the Dhamma, the Buddha felt that ordinary beings who are immersed in sensual pleasures would not be able to understand the realty and was hesitate to teach.</w:t>
-      </w:r>
+        <w:t xml:space="preserve">Following his reflection of the depth of the Dhamma, the Buddha felt that ordinary beings who are immersed in sensual pleasures would not be able to understand the realty and was </w:t>
+      </w:r>
+      <w:proofErr w:type="gramStart"/>
       <w:r>
         <w:rPr>
           <w:rFonts w:ascii="Times New Roman" w:hAnsi="Times New Roman" w:cs="Times New Roman"/>
@@ -17691,39 +17366,41 @@
           <w:szCs w:val="24"/>
           <w:lang w:val="en"/>
         </w:rPr>
-        <w:t xml:space="preserve"> This is what he thought:</w:t>
-      </w:r>
-    </w:p>
-    <w:p>
-      <w:pPr>
-        <w:spacing w:after="0"/>
+        <w:t>hesitate</w:t>
+      </w:r>
+      <w:proofErr w:type="gramEnd"/>
+      <w:r>
         <w:rPr>
           <w:rFonts w:ascii="Times New Roman" w:hAnsi="Times New Roman" w:cs="Times New Roman"/>
           <w:sz w:val="24"/>
           <w:szCs w:val="24"/>
-        </w:rPr>
-      </w:pPr>
-    </w:p>
-    <w:p>
-      <w:pPr>
-        <w:spacing w:after="0"/>
-        <w:rPr>
-          <w:rFonts w:ascii="Times New Roman" w:hAnsi="Times New Roman"/>
-          <w:i/>
-          <w:iCs/>
+          <w:lang w:val="en"/>
+        </w:rPr>
+        <w:t xml:space="preserve"> to teach.</w:t>
+      </w:r>
+      <w:r>
+        <w:rPr>
+          <w:rFonts w:ascii="Times New Roman" w:hAnsi="Times New Roman" w:cs="Times New Roman"/>
           <w:sz w:val="24"/>
           <w:szCs w:val="24"/>
-        </w:rPr>
-      </w:pPr>
-      <w:r>
-        <w:rPr>
-          <w:rFonts w:ascii="Times New Roman" w:hAnsi="Times New Roman"/>
+          <w:lang w:val="en"/>
+        </w:rPr>
+        <w:t xml:space="preserve"> This is what he thought:</w:t>
+      </w:r>
+    </w:p>
+    <w:p>
+      <w:pPr>
+        <w:spacing w:after="0"/>
+        <w:rPr>
+          <w:rFonts w:ascii="Times New Roman" w:hAnsi="Times New Roman" w:cs="Times New Roman"/>
           <w:sz w:val="24"/>
           <w:szCs w:val="24"/>
         </w:rPr>
-        <w:t>‘</w:t>
-      </w:r>
-      <w:r>
+      </w:pPr>
+    </w:p>
+    <w:p>
+      <w:pPr>
+        <w:spacing w:after="0"/>
         <w:rPr>
           <w:rFonts w:ascii="Times New Roman" w:hAnsi="Times New Roman"/>
           <w:i/>
@@ -17731,20 +17408,15 @@
           <w:sz w:val="24"/>
           <w:szCs w:val="24"/>
         </w:rPr>
-        <w:t xml:space="preserve">Enough with teaching the Dhamma </w:t>
-      </w:r>
-    </w:p>
-    <w:p>
-      <w:pPr>
-        <w:spacing w:after="0"/>
-        <w:rPr>
-          <w:rFonts w:ascii="Times New Roman" w:hAnsi="Times New Roman"/>
-          <w:i/>
-          <w:iCs/>
+      </w:pPr>
+      <w:r>
+        <w:rPr>
+          <w:rFonts w:ascii="Times New Roman" w:hAnsi="Times New Roman"/>
           <w:sz w:val="24"/>
           <w:szCs w:val="24"/>
         </w:rPr>
-      </w:pPr>
+        <w:t>‘</w:t>
+      </w:r>
       <w:r>
         <w:rPr>
           <w:rFonts w:ascii="Times New Roman" w:hAnsi="Times New Roman"/>
@@ -17753,7 +17425,7 @@
           <w:sz w:val="24"/>
           <w:szCs w:val="24"/>
         </w:rPr>
-        <w:t xml:space="preserve">That even I found hard to reach; </w:t>
+        <w:t xml:space="preserve">Enough with teaching the Dhamma </w:t>
       </w:r>
     </w:p>
     <w:p>
@@ -17775,12 +17447,10 @@
           <w:sz w:val="24"/>
           <w:szCs w:val="24"/>
         </w:rPr>
-        <w:t xml:space="preserve">For it will never be perceived </w:t>
-      </w:r>
-    </w:p>
-    <w:p>
-      <w:pPr>
-        <w:spacing w:after="0"/>
+        <w:t xml:space="preserve">That even I found hard to </w:t>
+      </w:r>
+      <w:proofErr w:type="gramStart"/>
+      <w:r>
         <w:rPr>
           <w:rFonts w:ascii="Times New Roman" w:hAnsi="Times New Roman"/>
           <w:i/>
@@ -17788,7 +17458,9 @@
           <w:sz w:val="24"/>
           <w:szCs w:val="24"/>
         </w:rPr>
-      </w:pPr>
+        <w:t>reach;</w:t>
+      </w:r>
+      <w:proofErr w:type="gramEnd"/>
       <w:r>
         <w:rPr>
           <w:rFonts w:ascii="Times New Roman" w:hAnsi="Times New Roman"/>
@@ -17797,7 +17469,7 @@
           <w:sz w:val="24"/>
           <w:szCs w:val="24"/>
         </w:rPr>
-        <w:t xml:space="preserve">By those who live in lust and hate. </w:t>
+        <w:t xml:space="preserve"> </w:t>
       </w:r>
     </w:p>
     <w:p>
@@ -17819,7 +17491,7 @@
           <w:sz w:val="24"/>
           <w:szCs w:val="24"/>
         </w:rPr>
-        <w:t xml:space="preserve">Those dyed in lust, wrapped in darkness </w:t>
+        <w:t xml:space="preserve">For it will never be perceived </w:t>
       </w:r>
     </w:p>
     <w:p>
@@ -17841,7 +17513,7 @@
           <w:sz w:val="24"/>
           <w:szCs w:val="24"/>
         </w:rPr>
-        <w:t xml:space="preserve">Will never discern this abstruse Dhamma </w:t>
+        <w:t xml:space="preserve">By those who live in lust and hate. </w:t>
       </w:r>
     </w:p>
     <w:p>
@@ -17863,7 +17535,7 @@
           <w:sz w:val="24"/>
           <w:szCs w:val="24"/>
         </w:rPr>
-        <w:t xml:space="preserve">Which goes against the worldly stream, </w:t>
+        <w:t xml:space="preserve">Those dyed in lust, wrapped in darkness </w:t>
       </w:r>
     </w:p>
     <w:p>
@@ -17885,9 +17557,12 @@
           <w:sz w:val="24"/>
           <w:szCs w:val="24"/>
         </w:rPr>
-        <w:t>Subtle, deep, and difficult to see</w:t>
-      </w:r>
-      <w:r>
+        <w:t xml:space="preserve">Will never discern this abstruse Dhamma </w:t>
+      </w:r>
+    </w:p>
+    <w:p>
+      <w:pPr>
+        <w:spacing w:after="0"/>
         <w:rPr>
           <w:rFonts w:ascii="Times New Roman" w:hAnsi="Times New Roman"/>
           <w:i/>
@@ -17895,8 +17570,7 @@
           <w:sz w:val="24"/>
           <w:szCs w:val="24"/>
         </w:rPr>
-        <w:t>”</w:t>
-      </w:r>
+      </w:pPr>
       <w:r>
         <w:rPr>
           <w:rFonts w:ascii="Times New Roman" w:hAnsi="Times New Roman"/>
@@ -17905,17 +17579,59 @@
           <w:sz w:val="24"/>
           <w:szCs w:val="24"/>
         </w:rPr>
-        <w:t xml:space="preserve">. </w:t>
-      </w:r>
-      <w:r>
-        <w:rPr>
-          <w:rStyle w:val="EndnoteReference"/>
+        <w:t xml:space="preserve">Which goes against the worldly stream, </w:t>
+      </w:r>
+    </w:p>
+    <w:p>
+      <w:pPr>
+        <w:spacing w:after="0"/>
+        <w:rPr>
           <w:rFonts w:ascii="Times New Roman" w:hAnsi="Times New Roman"/>
           <w:i/>
           <w:iCs/>
           <w:sz w:val="24"/>
           <w:szCs w:val="24"/>
         </w:rPr>
+      </w:pPr>
+      <w:r>
+        <w:rPr>
+          <w:rFonts w:ascii="Times New Roman" w:hAnsi="Times New Roman"/>
+          <w:i/>
+          <w:iCs/>
+          <w:sz w:val="24"/>
+          <w:szCs w:val="24"/>
+        </w:rPr>
+        <w:t>Subtle, deep, and difficult to see</w:t>
+      </w:r>
+      <w:r>
+        <w:rPr>
+          <w:rFonts w:ascii="Times New Roman" w:hAnsi="Times New Roman"/>
+          <w:i/>
+          <w:iCs/>
+          <w:sz w:val="24"/>
+          <w:szCs w:val="24"/>
+        </w:rPr>
+        <w:t>”</w:t>
+      </w:r>
+      <w:r>
+        <w:rPr>
+          <w:rFonts w:ascii="Times New Roman" w:hAnsi="Times New Roman"/>
+          <w:i/>
+          <w:iCs/>
+          <w:sz w:val="24"/>
+          <w:szCs w:val="24"/>
+        </w:rPr>
+        <w:t xml:space="preserve">. </w:t>
+      </w:r>
+      <w:r>
+        <w:rPr>
+          <w:rStyle w:val="EndnoteReference"/>
+          <w:rFonts w:ascii="Times New Roman" w:hAnsi="Times New Roman"/>
+          <w:i/>
+          <w:iCs/>
+          <w:sz w:val="24"/>
+          <w:szCs w:val="24"/>
+        </w:rPr>
         <w:endnoteReference w:id="64"/>
       </w:r>
     </w:p>
@@ -18013,12 +17729,21 @@
           <w:lang w:val="en-AU"/>
         </w:rPr>
       </w:pPr>
-      <w:r>
-        <w:rPr>
-          <w:rFonts w:ascii="Times New Roman" w:hAnsi="Times New Roman" w:cs="Times New Roman"/>
-          <w:lang w:val="en-AU"/>
-        </w:rPr>
-        <w:t>“ …t</w:t>
+      <w:proofErr w:type="gramStart"/>
+      <w:r>
+        <w:rPr>
+          <w:rFonts w:ascii="Times New Roman" w:hAnsi="Times New Roman" w:cs="Times New Roman"/>
+          <w:lang w:val="en-AU"/>
+        </w:rPr>
+        <w:t>“ …</w:t>
+      </w:r>
+      <w:proofErr w:type="gramEnd"/>
+      <w:r>
+        <w:rPr>
+          <w:rFonts w:ascii="Times New Roman" w:hAnsi="Times New Roman" w:cs="Times New Roman"/>
+          <w:lang w:val="en-AU"/>
+        </w:rPr>
+        <w:t>t</w:t>
       </w:r>
       <w:r>
         <w:rPr>
@@ -18486,6 +18211,7 @@
     <w:p>
       <w:pPr>
         <w:spacing w:after="0"/>
+        <w:jc w:val="center"/>
         <w:rPr>
           <w:lang w:val="en-US"/>
         </w:rPr>
@@ -18496,18 +18222,44 @@
           <w:bCs/>
           <w:lang w:val="en-US"/>
         </w:rPr>
-        <w:t xml:space="preserve">Invitation of Brahma </w:t>
-      </w:r>
-      <w:proofErr w:type="spellStart"/>
+        <w:t xml:space="preserve">Invitation </w:t>
+      </w:r>
+      <w:proofErr w:type="gramStart"/>
       <w:r>
         <w:rPr>
           <w:b/>
           <w:bCs/>
           <w:lang w:val="en-US"/>
         </w:rPr>
+        <w:t>of</w:t>
+      </w:r>
+      <w:proofErr w:type="gramEnd"/>
+      <w:r>
+        <w:rPr>
+          <w:b/>
+          <w:bCs/>
+          <w:lang w:val="en-US"/>
+        </w:rPr>
+        <w:t xml:space="preserve"> Brahma </w:t>
+      </w:r>
+      <w:proofErr w:type="spellStart"/>
+      <w:r>
+        <w:rPr>
+          <w:b/>
+          <w:bCs/>
+          <w:lang w:val="en-US"/>
+        </w:rPr>
         <w:t>Shampati</w:t>
       </w:r>
       <w:proofErr w:type="spellEnd"/>
+      <w:r>
+        <w:rPr>
+          <w:b/>
+          <w:bCs/>
+          <w:lang w:val="en-US"/>
+        </w:rPr>
+        <w:t xml:space="preserve"> </w:t>
+      </w:r>
       <w:r>
         <w:rPr>
           <w:rStyle w:val="EndnoteReference"/>
@@ -18579,14 +18331,25 @@
           <w:lang w:val="en-AU"/>
         </w:rPr>
       </w:pPr>
-      <w:r>
-        <w:rPr>
-          <w:rFonts w:ascii="Times New Roman" w:hAnsi="Times New Roman" w:cs="Times New Roman"/>
-          <w:i/>
-          <w:iCs/>
-          <w:lang w:val="en-AU"/>
-        </w:rPr>
-        <w:t xml:space="preserve">“ ‘Open for them are the doors to the Deathless, let those with ears now show their faith. Thinking it would be troublesome, O </w:t>
+      <w:proofErr w:type="gramStart"/>
+      <w:r>
+        <w:rPr>
+          <w:rFonts w:ascii="Times New Roman" w:hAnsi="Times New Roman" w:cs="Times New Roman"/>
+          <w:i/>
+          <w:iCs/>
+          <w:lang w:val="en-AU"/>
+        </w:rPr>
+        <w:t>“ ‘</w:t>
+      </w:r>
+      <w:proofErr w:type="gramEnd"/>
+      <w:r>
+        <w:rPr>
+          <w:rFonts w:ascii="Times New Roman" w:hAnsi="Times New Roman" w:cs="Times New Roman"/>
+          <w:i/>
+          <w:iCs/>
+          <w:lang w:val="en-AU"/>
+        </w:rPr>
+        <w:t xml:space="preserve">Open for them are the doors to the Deathless, let those with ears now show their faith. Thinking it would be troublesome, O </w:t>
       </w:r>
       <w:r>
         <w:rPr>
@@ -18863,162 +18626,6 @@
         <w:spacing w:after="0"/>
         <w:rPr>
           <w:rFonts w:cstheme="minorHAnsi"/>
-        </w:rPr>
-      </w:pPr>
-    </w:p>
-    <w:p>
-      <w:pPr>
-        <w:spacing w:after="0"/>
-        <w:rPr>
-          <w:rFonts w:cstheme="minorHAnsi"/>
-        </w:rPr>
-      </w:pPr>
-    </w:p>
-    <w:p>
-      <w:pPr>
-        <w:spacing w:after="0"/>
-        <w:rPr>
-          <w:rFonts w:cstheme="minorHAnsi"/>
-        </w:rPr>
-      </w:pPr>
-    </w:p>
-    <w:p>
-      <w:pPr>
-        <w:spacing w:after="0"/>
-        <w:rPr>
-          <w:rFonts w:cstheme="minorHAnsi"/>
-        </w:rPr>
-      </w:pPr>
-    </w:p>
-    <w:p>
-      <w:pPr>
-        <w:spacing w:after="0"/>
-        <w:rPr>
-          <w:rFonts w:cstheme="minorHAnsi"/>
-          <w:sz w:val="20"/>
-          <w:szCs w:val="20"/>
-          <w:lang w:val="en"/>
-        </w:rPr>
-      </w:pPr>
-    </w:p>
-    <w:p>
-      <w:pPr>
-        <w:spacing w:after="0"/>
-        <w:rPr>
-          <w:rFonts w:cstheme="minorHAnsi"/>
-          <w:sz w:val="20"/>
-          <w:szCs w:val="20"/>
-          <w:lang w:val="en"/>
-        </w:rPr>
-      </w:pPr>
-    </w:p>
-    <w:p>
-      <w:pPr>
-        <w:spacing w:after="0"/>
-        <w:rPr>
-          <w:rFonts w:cstheme="minorHAnsi"/>
-          <w:sz w:val="20"/>
-          <w:szCs w:val="20"/>
-          <w:lang w:val="en"/>
-        </w:rPr>
-      </w:pPr>
-    </w:p>
-    <w:p>
-      <w:pPr>
-        <w:spacing w:after="0"/>
-        <w:rPr>
-          <w:rFonts w:cstheme="minorHAnsi"/>
-          <w:sz w:val="20"/>
-          <w:szCs w:val="20"/>
-          <w:lang w:val="en"/>
-        </w:rPr>
-      </w:pPr>
-    </w:p>
-    <w:p>
-      <w:pPr>
-        <w:spacing w:after="0"/>
-        <w:rPr>
-          <w:rFonts w:cstheme="minorHAnsi"/>
-          <w:sz w:val="20"/>
-          <w:szCs w:val="20"/>
-          <w:lang w:val="en"/>
-        </w:rPr>
-      </w:pPr>
-    </w:p>
-    <w:p>
-      <w:pPr>
-        <w:spacing w:after="0"/>
-        <w:rPr>
-          <w:rFonts w:cstheme="minorHAnsi"/>
-          <w:sz w:val="20"/>
-          <w:szCs w:val="20"/>
-          <w:lang w:val="en"/>
-        </w:rPr>
-      </w:pPr>
-    </w:p>
-    <w:p>
-      <w:pPr>
-        <w:spacing w:after="0"/>
-        <w:rPr>
-          <w:rFonts w:cstheme="minorHAnsi"/>
-          <w:sz w:val="20"/>
-          <w:szCs w:val="20"/>
-          <w:lang w:val="en"/>
-        </w:rPr>
-      </w:pPr>
-    </w:p>
-    <w:p>
-      <w:pPr>
-        <w:spacing w:after="0"/>
-        <w:rPr>
-          <w:rFonts w:cstheme="minorHAnsi"/>
-          <w:sz w:val="20"/>
-          <w:szCs w:val="20"/>
-          <w:lang w:val="en"/>
-        </w:rPr>
-      </w:pPr>
-    </w:p>
-    <w:p>
-      <w:pPr>
-        <w:spacing w:after="0"/>
-        <w:rPr>
-          <w:rFonts w:cstheme="minorHAnsi"/>
-          <w:sz w:val="20"/>
-          <w:szCs w:val="20"/>
-          <w:lang w:val="en"/>
-        </w:rPr>
-      </w:pPr>
-    </w:p>
-    <w:p>
-      <w:pPr>
-        <w:spacing w:after="0"/>
-        <w:rPr>
-          <w:rFonts w:cstheme="minorHAnsi"/>
-          <w:sz w:val="20"/>
-          <w:szCs w:val="20"/>
-          <w:lang w:val="en"/>
-        </w:rPr>
-      </w:pPr>
-    </w:p>
-    <w:p>
-      <w:pPr>
-        <w:spacing w:after="0"/>
-        <w:rPr>
-          <w:rFonts w:cstheme="minorHAnsi"/>
-          <w:sz w:val="20"/>
-          <w:szCs w:val="20"/>
-          <w:lang w:val="en"/>
-        </w:rPr>
-      </w:pPr>
-    </w:p>
-    <w:p>
-      <w:pPr>
-        <w:spacing w:after="0"/>
-        <w:rPr>
-          <w:rFonts w:cstheme="minorHAnsi"/>
-          <w:sz w:val="20"/>
-          <w:szCs w:val="20"/>
-          <w:lang w:val="en"/>
         </w:rPr>
       </w:pPr>
     </w:p>
@@ -19244,8 +18851,12 @@
     <w:p>
       <w:pPr>
         <w:spacing w:after="0"/>
-        <w:rPr>
-          <w:rFonts w:ascii="Times New Roman" w:hAnsi="Times New Roman" w:cs="Times New Roman"/>
+        <w:jc w:val="center"/>
+        <w:rPr>
+          <w:rFonts w:cstheme="minorHAnsi"/>
+          <w:b/>
+          <w:bCs/>
+          <w:lang w:bidi="ar-SA"/>
         </w:rPr>
       </w:pPr>
       <w:r>
@@ -19256,31 +18867,11 @@
           <w:noProof/>
           <w:lang w:val="en"/>
         </w:rPr>
-        <w:lastRenderedPageBreak/>
         <w:drawing>
-          <wp:anchor distT="0" distB="0" distL="114300" distR="114300" simplePos="0" relativeHeight="251737088" behindDoc="0" locked="0" layoutInCell="1" allowOverlap="1" wp14:anchorId="36F2CF1D" wp14:editId="51347676">
-            <wp:simplePos x="0" y="0"/>
-            <wp:positionH relativeFrom="margin">
-              <wp:posOffset>293370</wp:posOffset>
-            </wp:positionH>
-            <wp:positionV relativeFrom="paragraph">
-              <wp:posOffset>161925</wp:posOffset>
-            </wp:positionV>
-            <wp:extent cx="4815840" cy="1771650"/>
-            <wp:effectExtent l="133350" t="114300" r="137160" b="171450"/>
-            <wp:wrapThrough wrapText="bothSides">
-              <wp:wrapPolygon edited="0">
-                <wp:start x="-513" y="-1394"/>
-                <wp:lineTo x="-598" y="21600"/>
-                <wp:lineTo x="-342" y="23458"/>
-                <wp:lineTo x="21788" y="23458"/>
-                <wp:lineTo x="21873" y="22994"/>
-                <wp:lineTo x="22130" y="21600"/>
-                <wp:lineTo x="22044" y="-1394"/>
-                <wp:lineTo x="-513" y="-1394"/>
-              </wp:wrapPolygon>
-            </wp:wrapThrough>
-            <wp:docPr id="1411737451" name="Picture 2"/>
+          <wp:inline distT="0" distB="0" distL="0" distR="0" wp14:anchorId="6C345CB3" wp14:editId="025FEBE4">
+            <wp:extent cx="5495925" cy="1952625"/>
+            <wp:effectExtent l="0" t="0" r="9525" b="9525"/>
+            <wp:docPr id="1210034399" name="Picture 1"/>
             <wp:cNvGraphicFramePr>
               <a:graphicFrameLocks xmlns:a="http://schemas.openxmlformats.org/drawingml/2006/main" noChangeAspect="1"/>
             </wp:cNvGraphicFramePr>
@@ -19288,12 +18879,12 @@
               <a:graphicData uri="http://schemas.openxmlformats.org/drawingml/2006/picture">
                 <pic:pic xmlns:pic="http://schemas.openxmlformats.org/drawingml/2006/picture">
                   <pic:nvPicPr>
-                    <pic:cNvPr id="1411737451" name="Picture 2"/>
+                    <pic:cNvPr id="0" name="Picture 1"/>
                     <pic:cNvPicPr>
-                      <a:picLocks noChangeAspect="1"/>
+                      <a:picLocks noChangeAspect="1" noChangeArrowheads="1"/>
                     </pic:cNvPicPr>
                   </pic:nvPicPr>
-                  <pic:blipFill rotWithShape="1">
+                  <pic:blipFill>
                     <a:blip r:embed="rId15">
                       <a:extLst>
                         <a:ext uri="{28A0092B-C50C-407E-A947-70E740481C1C}">
@@ -19301,59 +18892,39 @@
                         </a:ext>
                       </a:extLst>
                     </a:blip>
-                    <a:srcRect l="6853" t="49913" r="5632" b="6129"/>
-                    <a:stretch/>
+                    <a:srcRect/>
+                    <a:stretch>
+                      <a:fillRect/>
+                    </a:stretch>
                   </pic:blipFill>
                   <pic:spPr bwMode="auto">
                     <a:xfrm>
                       <a:off x="0" y="0"/>
-                      <a:ext cx="4815840" cy="1771650"/>
+                      <a:ext cx="5495925" cy="1952625"/>
                     </a:xfrm>
                     <a:prstGeom prst="rect">
                       <a:avLst/>
                     </a:prstGeom>
-                    <a:solidFill>
-                      <a:srgbClr val="FFFFFF">
-                        <a:shade val="85000"/>
-                      </a:srgbClr>
-                    </a:solidFill>
-                    <a:ln w="88900" cap="sq">
-                      <a:solidFill>
-                        <a:srgbClr val="FFFFFF"/>
-                      </a:solidFill>
-                      <a:miter lim="800000"/>
+                    <a:noFill/>
+                    <a:ln>
+                      <a:noFill/>
                     </a:ln>
-                    <a:effectLst>
-                      <a:outerShdw blurRad="55000" dist="18000" dir="5400000" algn="tl" rotWithShape="0">
-                        <a:srgbClr val="000000">
-                          <a:alpha val="40000"/>
-                        </a:srgbClr>
-                      </a:outerShdw>
-                    </a:effectLst>
-                    <a:scene3d>
-                      <a:camera prst="orthographicFront"/>
-                      <a:lightRig rig="twoPt" dir="t">
-                        <a:rot lat="0" lon="0" rev="7200000"/>
-                      </a:lightRig>
-                    </a:scene3d>
-                    <a:sp3d>
-                      <a:bevelT w="25400" h="19050"/>
-                      <a:contourClr>
-                        <a:srgbClr val="FFFFFF"/>
-                      </a:contourClr>
-                    </a:sp3d>
-                    <a:extLst>
-                      <a:ext uri="{53640926-AAD7-44D8-BBD7-CCE9431645EC}">
-                        <a14:shadowObscured xmlns:a14="http://schemas.microsoft.com/office/drawing/2010/main"/>
-                      </a:ext>
-                    </a:extLst>
                   </pic:spPr>
                 </pic:pic>
               </a:graphicData>
             </a:graphic>
-          </wp:anchor>
+          </wp:inline>
         </w:drawing>
       </w:r>
+    </w:p>
+    <w:p>
+      <w:pPr>
+        <w:spacing w:after="0"/>
+        <w:jc w:val="center"/>
+        <w:rPr>
+          <w:rFonts w:ascii="Times New Roman" w:hAnsi="Times New Roman" w:cs="Times New Roman"/>
+        </w:rPr>
+      </w:pPr>
       <w:proofErr w:type="spellStart"/>
       <w:r>
         <w:rPr>
@@ -19456,7 +19027,28 @@
         <w:rPr>
           <w:rFonts w:ascii="Times New Roman" w:hAnsi="Times New Roman" w:cs="Times New Roman"/>
         </w:rPr>
-        <w:t xml:space="preserve"> kings, paying homage to the Blessed One. They often approached him to ask questions about the Dhamma or to listen to his discourses. Earlier, we saw how the </w:t>
+        <w:t xml:space="preserve"> kings, paying homage to the Blessed One. They often approached him to ask </w:t>
+      </w:r>
+      <w:r>
+        <w:rPr>
+          <w:rFonts w:ascii="Times New Roman" w:hAnsi="Times New Roman" w:cs="Times New Roman"/>
+        </w:rPr>
+        <w:lastRenderedPageBreak/>
+        <w:t xml:space="preserve">questions about </w:t>
+      </w:r>
+      <w:proofErr w:type="gramStart"/>
+      <w:r>
+        <w:rPr>
+          <w:rFonts w:ascii="Times New Roman" w:hAnsi="Times New Roman" w:cs="Times New Roman"/>
+        </w:rPr>
+        <w:t>the Dhamma</w:t>
+      </w:r>
+      <w:proofErr w:type="gramEnd"/>
+      <w:r>
+        <w:rPr>
+          <w:rFonts w:ascii="Times New Roman" w:hAnsi="Times New Roman" w:cs="Times New Roman"/>
+        </w:rPr>
+        <w:t xml:space="preserve"> or to listen to his discourses. Earlier, we saw how the </w:t>
       </w:r>
       <w:proofErr w:type="spellStart"/>
       <w:r>
@@ -19842,7 +19434,6 @@
         </w:rPr>
       </w:pPr>
       <w:r>
-        <w:lastRenderedPageBreak/>
         <w:t>End Notes: Section 4</w:t>
       </w:r>
     </w:p>
@@ -20016,14 +19607,32 @@
           <w:sz w:val="22"/>
           <w:szCs w:val="22"/>
         </w:rPr>
-        <w:t xml:space="preserve"> MN: 36 ( </w:t>
-      </w:r>
-      <w:r>
-        <w:rPr>
-          <w:sz w:val="22"/>
-          <w:szCs w:val="22"/>
-        </w:rPr>
-        <w:t>Mahāsaccaka Sutta</w:t>
+        <w:t xml:space="preserve"> MN: 36 </w:t>
+      </w:r>
+      <w:proofErr w:type="gramStart"/>
+      <w:r>
+        <w:rPr>
+          <w:sz w:val="22"/>
+          <w:szCs w:val="22"/>
+        </w:rPr>
+        <w:t xml:space="preserve">( </w:t>
+      </w:r>
+      <w:proofErr w:type="spellStart"/>
+      <w:r>
+        <w:rPr>
+          <w:sz w:val="22"/>
+          <w:szCs w:val="22"/>
+        </w:rPr>
+        <w:t>Mahāsaccaka</w:t>
+      </w:r>
+      <w:proofErr w:type="spellEnd"/>
+      <w:proofErr w:type="gramEnd"/>
+      <w:r>
+        <w:rPr>
+          <w:sz w:val="22"/>
+          <w:szCs w:val="22"/>
+        </w:rPr>
+        <w:t xml:space="preserve"> Sutta</w:t>
       </w:r>
       <w:r>
         <w:rPr>
@@ -20055,13 +19664,43 @@
         <w:t xml:space="preserve"> </w:t>
       </w:r>
       <w:r>
-        <w:t xml:space="preserve">The Group of five left the bodhisatta about the new moon day of Cita (April) and moved to Migadaya, the Deer Park. See: The Group of Five: </w:t>
+        <w:t xml:space="preserve">The Group of five left the </w:t>
+      </w:r>
+      <w:proofErr w:type="spellStart"/>
+      <w:r>
+        <w:t>bodhisatta</w:t>
+      </w:r>
+      <w:proofErr w:type="spellEnd"/>
+      <w:r>
+        <w:t xml:space="preserve"> about the new moon day of Cita (April) and moved to </w:t>
+      </w:r>
+      <w:proofErr w:type="spellStart"/>
+      <w:r>
+        <w:t>Migadaya</w:t>
+      </w:r>
+      <w:proofErr w:type="spellEnd"/>
+      <w:r>
+        <w:t xml:space="preserve">, the Deer Park. See: The Group of Five: </w:t>
       </w:r>
       <w:r>
         <w:rPr>
           <w:rFonts w:eastAsia="Calibri" w:cstheme="minorHAnsi"/>
         </w:rPr>
-        <w:t>The Great Chronicles of Buddhas by Venerable Mingun Sayadaw.</w:t>
+        <w:t xml:space="preserve">The Great Chronicles of Buddhas by Venerable </w:t>
+      </w:r>
+      <w:proofErr w:type="spellStart"/>
+      <w:r>
+        <w:rPr>
+          <w:rFonts w:eastAsia="Calibri" w:cstheme="minorHAnsi"/>
+        </w:rPr>
+        <w:t>Mingun</w:t>
+      </w:r>
+      <w:proofErr w:type="spellEnd"/>
+      <w:r>
+        <w:rPr>
+          <w:rFonts w:eastAsia="Calibri" w:cstheme="minorHAnsi"/>
+        </w:rPr>
+        <w:t xml:space="preserve"> Sayadaw.</w:t>
       </w:r>
     </w:p>
   </w:endnote>
@@ -20247,7 +19886,25 @@
           <w:szCs w:val="22"/>
           <w:lang w:val="en-AU"/>
         </w:rPr>
-        <w:t xml:space="preserve">But it is evident that the thought world of the suttas does not conceive Māra only as a personification of humankind’s moral frailty, but sees him as a real evil deity out to frustrate the efforts of those intent on winning the ultimate goal. The proof of this lies in his pursuit of the Buddha and the arahants after their enlightenment, which would not be credible if he were conceived of merely as a psychological projection. </w:t>
+        <w:t xml:space="preserve">But it is evident that the thought world of the suttas does not conceive Māra only as a personification of humankind’s moral </w:t>
+      </w:r>
+      <w:proofErr w:type="gramStart"/>
+      <w:r>
+        <w:rPr>
+          <w:sz w:val="22"/>
+          <w:szCs w:val="22"/>
+          <w:lang w:val="en-AU"/>
+        </w:rPr>
+        <w:t>frailty, but</w:t>
+      </w:r>
+      <w:proofErr w:type="gramEnd"/>
+      <w:r>
+        <w:rPr>
+          <w:sz w:val="22"/>
+          <w:szCs w:val="22"/>
+          <w:lang w:val="en-AU"/>
+        </w:rPr>
+        <w:t xml:space="preserve"> sees him as a real evil deity out to frustrate the efforts of those intent on winning the ultimate goal. The proof of this lies in his pursuit of the Buddha and the arahants after their enlightenment, which would not be credible if he were conceived of merely as a psychological projection. </w:t>
       </w:r>
       <w:r>
         <w:rPr>
@@ -20267,8 +19924,9 @@
           <w:szCs w:val="22"/>
           <w:lang w:val="en-AU"/>
         </w:rPr>
-        <w:t xml:space="preserve">: SN: Introduction to Sgathavagga, </w:t>
-      </w:r>
+        <w:t xml:space="preserve">: SN: Introduction to </w:t>
+      </w:r>
+      <w:proofErr w:type="spellStart"/>
       <w:r>
         <w:rPr>
           <w:rFonts w:asciiTheme="minorHAnsi" w:hAnsiTheme="minorHAnsi" w:cstheme="minorHAnsi"/>
@@ -20276,6 +19934,25 @@
           <w:szCs w:val="22"/>
           <w:lang w:val="en-AU"/>
         </w:rPr>
+        <w:t>Sgathavagga</w:t>
+      </w:r>
+      <w:proofErr w:type="spellEnd"/>
+      <w:r>
+        <w:rPr>
+          <w:rFonts w:asciiTheme="minorHAnsi" w:hAnsiTheme="minorHAnsi" w:cstheme="minorHAnsi"/>
+          <w:sz w:val="22"/>
+          <w:szCs w:val="22"/>
+          <w:lang w:val="en-AU"/>
+        </w:rPr>
+        <w:t xml:space="preserve">, </w:t>
+      </w:r>
+      <w:r>
+        <w:rPr>
+          <w:rFonts w:asciiTheme="minorHAnsi" w:hAnsiTheme="minorHAnsi" w:cstheme="minorHAnsi"/>
+          <w:sz w:val="22"/>
+          <w:szCs w:val="22"/>
+          <w:lang w:val="en-AU"/>
+        </w:rPr>
         <w:t xml:space="preserve">4. </w:t>
       </w:r>
       <w:r>
@@ -20287,6 +19964,7 @@
         </w:rPr>
         <w:t xml:space="preserve">Māra </w:t>
       </w:r>
+      <w:proofErr w:type="spellStart"/>
       <w:r>
         <w:rPr>
           <w:rFonts w:asciiTheme="minorHAnsi" w:hAnsiTheme="minorHAnsi" w:cstheme="minorHAnsi"/>
@@ -20296,6 +19974,7 @@
         </w:rPr>
         <w:t>samyutta</w:t>
       </w:r>
+      <w:proofErr w:type="spellEnd"/>
       <w:r>
         <w:rPr>
           <w:rFonts w:asciiTheme="minorHAnsi" w:hAnsiTheme="minorHAnsi" w:cstheme="minorHAnsi"/>
@@ -20474,6 +20153,7 @@
         </w:rPr>
         <w:t>Snp:3.2 (</w:t>
       </w:r>
+      <w:proofErr w:type="spellStart"/>
       <w:r>
         <w:rPr>
           <w:rFonts w:asciiTheme="minorHAnsi" w:hAnsiTheme="minorHAnsi" w:cstheme="minorHAnsi"/>
@@ -20481,8 +20161,9 @@
           <w:szCs w:val="22"/>
           <w:lang w:val="en-AU"/>
         </w:rPr>
-        <w:t xml:space="preserve">Padhāna sutta </w:t>
-      </w:r>
+        <w:t>Padhāna</w:t>
+      </w:r>
+      <w:proofErr w:type="spellEnd"/>
       <w:r>
         <w:rPr>
           <w:rFonts w:asciiTheme="minorHAnsi" w:hAnsiTheme="minorHAnsi" w:cstheme="minorHAnsi"/>
@@ -20490,6 +20171,15 @@
           <w:szCs w:val="22"/>
           <w:lang w:val="en-AU"/>
         </w:rPr>
+        <w:t xml:space="preserve"> sutta </w:t>
+      </w:r>
+      <w:r>
+        <w:rPr>
+          <w:rFonts w:asciiTheme="minorHAnsi" w:hAnsiTheme="minorHAnsi" w:cstheme="minorHAnsi"/>
+          <w:sz w:val="22"/>
+          <w:szCs w:val="22"/>
+          <w:lang w:val="en-AU"/>
+        </w:rPr>
         <w:t xml:space="preserve">Translated from Pali by </w:t>
       </w:r>
       <w:r>
@@ -20499,8 +20189,19 @@
           <w:szCs w:val="22"/>
           <w:lang w:val="en-AU"/>
         </w:rPr>
-        <w:t>Bhikkhu Ñāṇamoli</w:t>
-      </w:r>
+        <w:t xml:space="preserve">Bhikkhu </w:t>
+      </w:r>
+      <w:proofErr w:type="spellStart"/>
+      <w:r>
+        <w:rPr>
+          <w:rFonts w:asciiTheme="minorHAnsi" w:hAnsiTheme="minorHAnsi" w:cstheme="minorHAnsi"/>
+          <w:sz w:val="22"/>
+          <w:szCs w:val="22"/>
+          <w:lang w:val="en-AU"/>
+        </w:rPr>
+        <w:t>Ñāṇamoli</w:t>
+      </w:r>
+      <w:proofErr w:type="spellEnd"/>
       <w:r>
         <w:rPr>
           <w:rFonts w:asciiTheme="minorHAnsi" w:hAnsiTheme="minorHAnsi" w:cstheme="minorHAnsi"/>
@@ -20531,7 +20232,23 @@
           <w:sz w:val="22"/>
           <w:szCs w:val="22"/>
         </w:rPr>
-        <w:t>See Chapter 7: The Great Chronicles of the Buddhas by Venerable Mingun Sayadaw.</w:t>
+        <w:t xml:space="preserve">See Chapter 7: The Great Chronicles of the Buddhas by Venerable </w:t>
+      </w:r>
+      <w:proofErr w:type="spellStart"/>
+      <w:r>
+        <w:rPr>
+          <w:sz w:val="22"/>
+          <w:szCs w:val="22"/>
+        </w:rPr>
+        <w:t>Mingun</w:t>
+      </w:r>
+      <w:proofErr w:type="spellEnd"/>
+      <w:r>
+        <w:rPr>
+          <w:sz w:val="22"/>
+          <w:szCs w:val="22"/>
+        </w:rPr>
+        <w:t xml:space="preserve"> Sayadaw.</w:t>
       </w:r>
     </w:p>
   </w:endnote>
@@ -20590,7 +20307,16 @@
           <w:sz w:val="22"/>
           <w:szCs w:val="22"/>
         </w:rPr>
-        <w:t xml:space="preserve"> VP:Mah</w:t>
+        <w:t xml:space="preserve"> </w:t>
+      </w:r>
+      <w:proofErr w:type="spellStart"/>
+      <w:proofErr w:type="gramStart"/>
+      <w:r>
+        <w:rPr>
+          <w:sz w:val="22"/>
+          <w:szCs w:val="22"/>
+        </w:rPr>
+        <w:t>VP:Mah</w:t>
       </w:r>
       <w:r>
         <w:rPr>
@@ -20605,21 +20331,62 @@
           <w:sz w:val="22"/>
           <w:szCs w:val="22"/>
         </w:rPr>
-        <w:t xml:space="preserve">khandaka: 4: </w:t>
-      </w:r>
-      <w:r>
-        <w:rPr>
-          <w:sz w:val="22"/>
-          <w:szCs w:val="22"/>
-        </w:rPr>
-        <w:t>A translation of the Pali Vinaya Piṭaka into English</w:t>
-      </w:r>
-      <w:r>
-        <w:rPr>
-          <w:sz w:val="22"/>
-          <w:szCs w:val="22"/>
-        </w:rPr>
-        <w:t xml:space="preserve"> by Bhikkhu Brahmali.</w:t>
+        <w:t>khandaka</w:t>
+      </w:r>
+      <w:proofErr w:type="spellEnd"/>
+      <w:proofErr w:type="gramEnd"/>
+      <w:r>
+        <w:rPr>
+          <w:sz w:val="22"/>
+          <w:szCs w:val="22"/>
+        </w:rPr>
+        <w:t xml:space="preserve">: 4: </w:t>
+      </w:r>
+      <w:r>
+        <w:rPr>
+          <w:sz w:val="22"/>
+          <w:szCs w:val="22"/>
+        </w:rPr>
+        <w:t xml:space="preserve">A translation of the Pali Vinaya </w:t>
+      </w:r>
+      <w:proofErr w:type="spellStart"/>
+      <w:r>
+        <w:rPr>
+          <w:sz w:val="22"/>
+          <w:szCs w:val="22"/>
+        </w:rPr>
+        <w:t>Piṭaka</w:t>
+      </w:r>
+      <w:proofErr w:type="spellEnd"/>
+      <w:r>
+        <w:rPr>
+          <w:sz w:val="22"/>
+          <w:szCs w:val="22"/>
+        </w:rPr>
+        <w:t xml:space="preserve"> into English</w:t>
+      </w:r>
+      <w:r>
+        <w:rPr>
+          <w:sz w:val="22"/>
+          <w:szCs w:val="22"/>
+        </w:rPr>
+        <w:t xml:space="preserve"> by Bhikkhu </w:t>
+      </w:r>
+      <w:proofErr w:type="spellStart"/>
+      <w:r>
+        <w:rPr>
+          <w:sz w:val="22"/>
+          <w:szCs w:val="22"/>
+        </w:rPr>
+        <w:t>Brahmali</w:t>
+      </w:r>
+      <w:proofErr w:type="spellEnd"/>
+      <w:r>
+        <w:rPr>
+          <w:sz w:val="22"/>
+          <w:szCs w:val="22"/>
+        </w:rPr>
+        <w:t>.</w:t>
       </w:r>
     </w:p>
   </w:endnote>
@@ -20661,7 +20428,111 @@
           <w:sz w:val="22"/>
           <w:szCs w:val="22"/>
         </w:rPr>
-        <w:t>ra’s army is described as 10-fold: 1 sense-desire 2 discontent (of practice) 3 hunger &amp; thirst 4 craving 5 dullness and drowsiness 6 cowardice 7 doubt 8 contempt &amp; obstinacy 9 profit praise honour &amp; fame 10 extolling of one self and scoring others. see: Snp: 3.2 (Padhana sutta, Translated by Bhikkhu Sujatho: Sutacentral Website) * In SN:4: M</w:t>
+        <w:t xml:space="preserve">ra’s army is described as 10-fold: 1 sense-desire 2 discontent (of practice) 3 hunger &amp; thirst 4 craving 5 dullness and drowsiness 6 cowardice 7 doubt 8 contempt &amp; obstinacy 9 profit praise honour &amp; fame 10 extolling of </w:t>
+      </w:r>
+      <w:proofErr w:type="gramStart"/>
+      <w:r>
+        <w:rPr>
+          <w:sz w:val="22"/>
+          <w:szCs w:val="22"/>
+        </w:rPr>
+        <w:t>one self</w:t>
+      </w:r>
+      <w:proofErr w:type="gramEnd"/>
+      <w:r>
+        <w:rPr>
+          <w:sz w:val="22"/>
+          <w:szCs w:val="22"/>
+        </w:rPr>
+        <w:t xml:space="preserve"> and scoring others. see: </w:t>
+      </w:r>
+      <w:proofErr w:type="spellStart"/>
+      <w:r>
+        <w:rPr>
+          <w:sz w:val="22"/>
+          <w:szCs w:val="22"/>
+        </w:rPr>
+        <w:t>Snp</w:t>
+      </w:r>
+      <w:proofErr w:type="spellEnd"/>
+      <w:r>
+        <w:rPr>
+          <w:sz w:val="22"/>
+          <w:szCs w:val="22"/>
+        </w:rPr>
+        <w:t>: 3.2 (</w:t>
+      </w:r>
+      <w:proofErr w:type="spellStart"/>
+      <w:r>
+        <w:rPr>
+          <w:sz w:val="22"/>
+          <w:szCs w:val="22"/>
+        </w:rPr>
+        <w:t>Padhana</w:t>
+      </w:r>
+      <w:proofErr w:type="spellEnd"/>
+      <w:r>
+        <w:rPr>
+          <w:sz w:val="22"/>
+          <w:szCs w:val="22"/>
+        </w:rPr>
+        <w:t xml:space="preserve"> sutta, </w:t>
+      </w:r>
+      <w:proofErr w:type="gramStart"/>
+      <w:r>
+        <w:rPr>
+          <w:sz w:val="22"/>
+          <w:szCs w:val="22"/>
+        </w:rPr>
+        <w:t>Translated</w:t>
+      </w:r>
+      <w:proofErr w:type="gramEnd"/>
+      <w:r>
+        <w:rPr>
+          <w:sz w:val="22"/>
+          <w:szCs w:val="22"/>
+        </w:rPr>
+        <w:t xml:space="preserve"> by Bhikkhu </w:t>
+      </w:r>
+      <w:proofErr w:type="spellStart"/>
+      <w:r>
+        <w:rPr>
+          <w:sz w:val="22"/>
+          <w:szCs w:val="22"/>
+        </w:rPr>
+        <w:t>Sujatho</w:t>
+      </w:r>
+      <w:proofErr w:type="spellEnd"/>
+      <w:r>
+        <w:rPr>
+          <w:sz w:val="22"/>
+          <w:szCs w:val="22"/>
+        </w:rPr>
+        <w:t xml:space="preserve">: </w:t>
+      </w:r>
+      <w:proofErr w:type="spellStart"/>
+      <w:r>
+        <w:rPr>
+          <w:sz w:val="22"/>
+          <w:szCs w:val="22"/>
+        </w:rPr>
+        <w:t>Sutacentral</w:t>
+      </w:r>
+      <w:proofErr w:type="spellEnd"/>
+      <w:r>
+        <w:rPr>
+          <w:sz w:val="22"/>
+          <w:szCs w:val="22"/>
+        </w:rPr>
+        <w:t xml:space="preserve"> Website) * In SN:4: </w:t>
+      </w:r>
+      <w:proofErr w:type="spellStart"/>
+      <w:r>
+        <w:rPr>
+          <w:sz w:val="22"/>
+          <w:szCs w:val="22"/>
+        </w:rPr>
+        <w:t>M</w:t>
       </w:r>
       <w:r>
         <w:rPr>
@@ -20676,7 +20547,15 @@
           <w:sz w:val="22"/>
           <w:szCs w:val="22"/>
         </w:rPr>
-        <w:t>rasamyutta also give detail account of M</w:t>
+        <w:t>rasamyutta</w:t>
+      </w:r>
+      <w:proofErr w:type="spellEnd"/>
+      <w:r>
+        <w:rPr>
+          <w:sz w:val="22"/>
+          <w:szCs w:val="22"/>
+        </w:rPr>
+        <w:t xml:space="preserve"> also give detail account of M</w:t>
       </w:r>
       <w:r>
         <w:rPr>
@@ -20822,6 +20701,7 @@
         </w:rPr>
         <w:t>(</w:t>
       </w:r>
+      <w:proofErr w:type="spellStart"/>
       <w:r>
         <w:rPr>
           <w:rFonts w:cstheme="minorHAnsi"/>
@@ -20888,6 +20768,7 @@
         </w:rPr>
         <w:t>ā</w:t>
       </w:r>
+      <w:proofErr w:type="spellEnd"/>
       <w:r>
         <w:rPr>
           <w:rFonts w:cstheme="minorHAnsi"/>
@@ -20926,6 +20807,7 @@
         </w:rPr>
         <w:t xml:space="preserve"> </w:t>
       </w:r>
+      <w:proofErr w:type="spellStart"/>
       <w:r>
         <w:rPr>
           <w:rFonts w:asciiTheme="minorHAnsi" w:hAnsiTheme="minorHAnsi" w:cstheme="minorHAnsi"/>
@@ -20933,7 +20815,17 @@
           <w:szCs w:val="22"/>
           <w:lang w:val="en-AU"/>
         </w:rPr>
-        <w:t xml:space="preserve">bodhisatta, I strove on, not retreating, aspiring for </w:t>
+        <w:t>bodhisatta</w:t>
+      </w:r>
+      <w:proofErr w:type="spellEnd"/>
+      <w:r>
+        <w:rPr>
+          <w:rFonts w:asciiTheme="minorHAnsi" w:hAnsiTheme="minorHAnsi" w:cstheme="minorHAnsi"/>
+          <w:sz w:val="22"/>
+          <w:szCs w:val="22"/>
+          <w:lang w:val="en-AU"/>
+        </w:rPr>
+        <w:t xml:space="preserve">, I strove on, not retreating, aspiring for </w:t>
       </w:r>
       <w:r>
         <w:rPr>
@@ -20990,7 +20882,16 @@
           <w:sz w:val="22"/>
           <w:szCs w:val="22"/>
         </w:rPr>
-        <w:t>This determination is found elsewhere in the Nik</w:t>
+        <w:t xml:space="preserve">This determination is found elsewhere in the </w:t>
+      </w:r>
+      <w:proofErr w:type="spellStart"/>
+      <w:r>
+        <w:rPr>
+          <w:rFonts w:cstheme="minorHAnsi"/>
+          <w:sz w:val="22"/>
+          <w:szCs w:val="22"/>
+        </w:rPr>
+        <w:t>Nik</w:t>
       </w:r>
       <w:r>
         <w:rPr>
@@ -21006,7 +20907,16 @@
           <w:sz w:val="22"/>
           <w:szCs w:val="22"/>
         </w:rPr>
-        <w:t xml:space="preserve">yas: in AN at </w:t>
+        <w:t>yas</w:t>
+      </w:r>
+      <w:proofErr w:type="spellEnd"/>
+      <w:r>
+        <w:rPr>
+          <w:rFonts w:cstheme="minorHAnsi"/>
+          <w:sz w:val="22"/>
+          <w:szCs w:val="22"/>
+        </w:rPr>
+        <w:t xml:space="preserve">: in AN at </w:t>
       </w:r>
       <w:r>
         <w:rPr>
@@ -21148,6 +21058,7 @@
         </w:rPr>
         <w:t xml:space="preserve"> DN: 14 </w:t>
       </w:r>
+      <w:proofErr w:type="gramStart"/>
       <w:r>
         <w:rPr>
           <w:sz w:val="22"/>
@@ -21155,12 +21066,22 @@
         </w:rPr>
         <w:t xml:space="preserve">( </w:t>
       </w:r>
-      <w:r>
-        <w:rPr>
-          <w:sz w:val="22"/>
-          <w:szCs w:val="22"/>
-        </w:rPr>
-        <w:t>Mahâpadāna Sutta</w:t>
+      <w:proofErr w:type="spellStart"/>
+      <w:r>
+        <w:rPr>
+          <w:sz w:val="22"/>
+          <w:szCs w:val="22"/>
+        </w:rPr>
+        <w:t>Mahâpadāna</w:t>
+      </w:r>
+      <w:proofErr w:type="spellEnd"/>
+      <w:proofErr w:type="gramEnd"/>
+      <w:r>
+        <w:rPr>
+          <w:sz w:val="22"/>
+          <w:szCs w:val="22"/>
+        </w:rPr>
+        <w:t xml:space="preserve"> Sutta</w:t>
       </w:r>
       <w:r>
         <w:rPr>
@@ -21295,7 +21216,23 @@
           <w:sz w:val="22"/>
           <w:szCs w:val="22"/>
         </w:rPr>
-        <w:t>Commentary (Spk) says</w:t>
+        <w:t>Commentary (</w:t>
+      </w:r>
+      <w:proofErr w:type="spellStart"/>
+      <w:r>
+        <w:rPr>
+          <w:sz w:val="22"/>
+          <w:szCs w:val="22"/>
+        </w:rPr>
+        <w:t>Spk</w:t>
+      </w:r>
+      <w:proofErr w:type="spellEnd"/>
+      <w:r>
+        <w:rPr>
+          <w:sz w:val="22"/>
+          <w:szCs w:val="22"/>
+        </w:rPr>
+        <w:t>) says</w:t>
       </w:r>
       <w:r>
         <w:rPr>
@@ -21585,7 +21522,135 @@
           <w:sz w:val="22"/>
           <w:szCs w:val="22"/>
         </w:rPr>
-        <w:t>For detailed description of 9 noble qualities of the Buddha see:* Chapter VII Six Recollections of Visuddimagga- Path of Purification, * Suvusi Maha Gunaya (describing qualities of the Buddha, Dhamma, Sangha in Sinhala) by Venerable Rerukane Chandawimala Mahanahimi * section 5 &amp; Buddhist Dictionary by Nyanatiloka Maha Thera.</w:t>
+        <w:t xml:space="preserve">For detailed description of 9 noble qualities of the Buddha </w:t>
+      </w:r>
+      <w:proofErr w:type="gramStart"/>
+      <w:r>
+        <w:rPr>
+          <w:sz w:val="22"/>
+          <w:szCs w:val="22"/>
+        </w:rPr>
+        <w:t>see:*</w:t>
+      </w:r>
+      <w:proofErr w:type="gramEnd"/>
+      <w:r>
+        <w:rPr>
+          <w:sz w:val="22"/>
+          <w:szCs w:val="22"/>
+        </w:rPr>
+        <w:t xml:space="preserve"> Chapter VII Six Recollections of </w:t>
+      </w:r>
+      <w:proofErr w:type="spellStart"/>
+      <w:r>
+        <w:rPr>
+          <w:sz w:val="22"/>
+          <w:szCs w:val="22"/>
+        </w:rPr>
+        <w:t>Visuddimagga</w:t>
+      </w:r>
+      <w:proofErr w:type="spellEnd"/>
+      <w:r>
+        <w:rPr>
+          <w:sz w:val="22"/>
+          <w:szCs w:val="22"/>
+        </w:rPr>
+        <w:t xml:space="preserve">- Path of Purification, * </w:t>
+      </w:r>
+      <w:proofErr w:type="spellStart"/>
+      <w:r>
+        <w:rPr>
+          <w:sz w:val="22"/>
+          <w:szCs w:val="22"/>
+        </w:rPr>
+        <w:t>Suvusi</w:t>
+      </w:r>
+      <w:proofErr w:type="spellEnd"/>
+      <w:r>
+        <w:rPr>
+          <w:sz w:val="22"/>
+          <w:szCs w:val="22"/>
+        </w:rPr>
+        <w:t xml:space="preserve"> Maha </w:t>
+      </w:r>
+      <w:proofErr w:type="spellStart"/>
+      <w:r>
+        <w:rPr>
+          <w:sz w:val="22"/>
+          <w:szCs w:val="22"/>
+        </w:rPr>
+        <w:t>Gunaya</w:t>
+      </w:r>
+      <w:proofErr w:type="spellEnd"/>
+      <w:r>
+        <w:rPr>
+          <w:sz w:val="22"/>
+          <w:szCs w:val="22"/>
+        </w:rPr>
+        <w:t xml:space="preserve"> (describing qualities of the Buddha, Dhamma, Sangha in Sinhala) by Venerable </w:t>
+      </w:r>
+      <w:proofErr w:type="spellStart"/>
+      <w:r>
+        <w:rPr>
+          <w:sz w:val="22"/>
+          <w:szCs w:val="22"/>
+        </w:rPr>
+        <w:t>Rerukane</w:t>
+      </w:r>
+      <w:proofErr w:type="spellEnd"/>
+      <w:r>
+        <w:rPr>
+          <w:sz w:val="22"/>
+          <w:szCs w:val="22"/>
+        </w:rPr>
+        <w:t xml:space="preserve"> </w:t>
+      </w:r>
+      <w:proofErr w:type="spellStart"/>
+      <w:r>
+        <w:rPr>
+          <w:sz w:val="22"/>
+          <w:szCs w:val="22"/>
+        </w:rPr>
+        <w:t>Chandawimala</w:t>
+      </w:r>
+      <w:proofErr w:type="spellEnd"/>
+      <w:r>
+        <w:rPr>
+          <w:sz w:val="22"/>
+          <w:szCs w:val="22"/>
+        </w:rPr>
+        <w:t xml:space="preserve"> </w:t>
+      </w:r>
+      <w:proofErr w:type="spellStart"/>
+      <w:r>
+        <w:rPr>
+          <w:sz w:val="22"/>
+          <w:szCs w:val="22"/>
+        </w:rPr>
+        <w:t>Mahanahimi</w:t>
+      </w:r>
+      <w:proofErr w:type="spellEnd"/>
+      <w:r>
+        <w:rPr>
+          <w:sz w:val="22"/>
+          <w:szCs w:val="22"/>
+        </w:rPr>
+        <w:t xml:space="preserve"> * section 5 &amp; Buddhist Dictionary by </w:t>
+      </w:r>
+      <w:proofErr w:type="spellStart"/>
+      <w:r>
+        <w:rPr>
+          <w:sz w:val="22"/>
+          <w:szCs w:val="22"/>
+        </w:rPr>
+        <w:t>Nyanatiloka</w:t>
+      </w:r>
+      <w:proofErr w:type="spellEnd"/>
+      <w:r>
+        <w:rPr>
+          <w:sz w:val="22"/>
+          <w:szCs w:val="22"/>
+        </w:rPr>
+        <w:t xml:space="preserve"> Maha Thera.</w:t>
       </w:r>
     </w:p>
   </w:endnote>
@@ -21614,7 +21679,15 @@
           <w:sz w:val="22"/>
           <w:szCs w:val="22"/>
         </w:rPr>
-        <w:t>he fourth stage of the noble path—realising the Nibb</w:t>
+        <w:t xml:space="preserve">he fourth stage of the noble path—realising the </w:t>
+      </w:r>
+      <w:proofErr w:type="spellStart"/>
+      <w:r>
+        <w:rPr>
+          <w:sz w:val="22"/>
+          <w:szCs w:val="22"/>
+        </w:rPr>
+        <w:t>Nibb</w:t>
       </w:r>
       <w:r>
         <w:rPr>
@@ -21629,7 +21702,31 @@
           <w:sz w:val="22"/>
           <w:szCs w:val="22"/>
         </w:rPr>
-        <w:t>na—arahatt-phala.</w:t>
+        <w:t>na</w:t>
+      </w:r>
+      <w:proofErr w:type="spellEnd"/>
+      <w:r>
+        <w:rPr>
+          <w:sz w:val="22"/>
+          <w:szCs w:val="22"/>
+        </w:rPr>
+        <w:t>—</w:t>
+      </w:r>
+      <w:proofErr w:type="spellStart"/>
+      <w:r>
+        <w:rPr>
+          <w:sz w:val="22"/>
+          <w:szCs w:val="22"/>
+        </w:rPr>
+        <w:t>arahatt-phala</w:t>
+      </w:r>
+      <w:proofErr w:type="spellEnd"/>
+      <w:r>
+        <w:rPr>
+          <w:sz w:val="22"/>
+          <w:szCs w:val="22"/>
+        </w:rPr>
+        <w:t>.</w:t>
       </w:r>
     </w:p>
   </w:endnote>
@@ -21664,19 +21761,44 @@
         </w:rPr>
         <w:t>These three knowledges appeared at the state of enlightenment, see: MN:4 (</w:t>
       </w:r>
-      <w:r>
-        <w:rPr>
-          <w:sz w:val="22"/>
-          <w:szCs w:val="22"/>
-        </w:rPr>
-        <w:t>Bhayabherava Sutta</w:t>
-      </w:r>
-      <w:r>
-        <w:rPr>
-          <w:sz w:val="22"/>
-          <w:szCs w:val="22"/>
-        </w:rPr>
-        <w:t>)* for more details see: DN:13 &amp; Iti:3.5.</w:t>
+      <w:proofErr w:type="spellStart"/>
+      <w:r>
+        <w:rPr>
+          <w:sz w:val="22"/>
+          <w:szCs w:val="22"/>
+        </w:rPr>
+        <w:t>Bhayabherava</w:t>
+      </w:r>
+      <w:proofErr w:type="spellEnd"/>
+      <w:r>
+        <w:rPr>
+          <w:sz w:val="22"/>
+          <w:szCs w:val="22"/>
+        </w:rPr>
+        <w:t xml:space="preserve"> </w:t>
+      </w:r>
+      <w:proofErr w:type="gramStart"/>
+      <w:r>
+        <w:rPr>
+          <w:sz w:val="22"/>
+          <w:szCs w:val="22"/>
+        </w:rPr>
+        <w:t>Sutta</w:t>
+      </w:r>
+      <w:r>
+        <w:rPr>
+          <w:sz w:val="22"/>
+          <w:szCs w:val="22"/>
+        </w:rPr>
+        <w:t>)*</w:t>
+      </w:r>
+      <w:proofErr w:type="gramEnd"/>
+      <w:r>
+        <w:rPr>
+          <w:sz w:val="22"/>
+          <w:szCs w:val="22"/>
+        </w:rPr>
+        <w:t xml:space="preserve"> for more details see: DN:13 &amp; Iti:3.5.</w:t>
       </w:r>
     </w:p>
   </w:endnote>
@@ -21766,7 +21888,23 @@
           <w:sz w:val="22"/>
           <w:szCs w:val="22"/>
         </w:rPr>
-        <w:t>For details see: MN:4, MN:53,AN:8:11.</w:t>
+        <w:t>For details see: MN:4, MN:</w:t>
+      </w:r>
+      <w:proofErr w:type="gramStart"/>
+      <w:r>
+        <w:rPr>
+          <w:sz w:val="22"/>
+          <w:szCs w:val="22"/>
+        </w:rPr>
+        <w:t>53,AN</w:t>
+      </w:r>
+      <w:proofErr w:type="gramEnd"/>
+      <w:r>
+        <w:rPr>
+          <w:sz w:val="22"/>
+          <w:szCs w:val="22"/>
+        </w:rPr>
+        <w:t>:8:11.</w:t>
       </w:r>
     </w:p>
   </w:endnote>
@@ -21871,6 +22009,7 @@
         </w:rPr>
         <w:t xml:space="preserve"> </w:t>
       </w:r>
+      <w:proofErr w:type="spellStart"/>
       <w:r>
         <w:rPr>
           <w:rFonts w:asciiTheme="minorHAnsi" w:hAnsiTheme="minorHAnsi" w:cstheme="minorHAnsi"/>
@@ -21893,14 +22032,23 @@
           <w:sz w:val="22"/>
           <w:szCs w:val="22"/>
         </w:rPr>
-        <w:t>sa Dh</w:t>
-      </w:r>
+        <w:t>sa</w:t>
+      </w:r>
+      <w:proofErr w:type="spellEnd"/>
       <w:r>
         <w:rPr>
           <w:rFonts w:asciiTheme="minorHAnsi" w:hAnsiTheme="minorHAnsi" w:cstheme="minorHAnsi"/>
           <w:sz w:val="22"/>
           <w:szCs w:val="22"/>
         </w:rPr>
+        <w:t xml:space="preserve"> Dh</w:t>
+      </w:r>
+      <w:r>
+        <w:rPr>
+          <w:rFonts w:asciiTheme="minorHAnsi" w:hAnsiTheme="minorHAnsi" w:cstheme="minorHAnsi"/>
+          <w:sz w:val="22"/>
+          <w:szCs w:val="22"/>
+        </w:rPr>
         <w:t>arma</w:t>
       </w:r>
       <w:r>
@@ -21909,14 +22057,41 @@
           <w:sz w:val="22"/>
           <w:szCs w:val="22"/>
         </w:rPr>
-        <w:t xml:space="preserve"> Pusthaka M</w:t>
-      </w:r>
+        <w:t xml:space="preserve"> </w:t>
+      </w:r>
+      <w:proofErr w:type="spellStart"/>
       <w:r>
         <w:rPr>
           <w:rFonts w:asciiTheme="minorHAnsi" w:hAnsiTheme="minorHAnsi" w:cstheme="minorHAnsi"/>
           <w:sz w:val="22"/>
           <w:szCs w:val="22"/>
         </w:rPr>
+        <w:t>Pusthaka</w:t>
+      </w:r>
+      <w:proofErr w:type="spellEnd"/>
+      <w:r>
+        <w:rPr>
+          <w:rFonts w:asciiTheme="minorHAnsi" w:hAnsiTheme="minorHAnsi" w:cstheme="minorHAnsi"/>
+          <w:sz w:val="22"/>
+          <w:szCs w:val="22"/>
+        </w:rPr>
+        <w:t xml:space="preserve"> </w:t>
+      </w:r>
+      <w:proofErr w:type="spellStart"/>
+      <w:r>
+        <w:rPr>
+          <w:rFonts w:asciiTheme="minorHAnsi" w:hAnsiTheme="minorHAnsi" w:cstheme="minorHAnsi"/>
+          <w:sz w:val="22"/>
+          <w:szCs w:val="22"/>
+        </w:rPr>
+        <w:t>M</w:t>
+      </w:r>
+      <w:r>
+        <w:rPr>
+          <w:rFonts w:asciiTheme="minorHAnsi" w:hAnsiTheme="minorHAnsi" w:cstheme="minorHAnsi"/>
+          <w:sz w:val="22"/>
+          <w:szCs w:val="22"/>
+        </w:rPr>
         <w:t>ā</w:t>
       </w:r>
       <w:r>
@@ -21925,14 +22100,41 @@
           <w:sz w:val="22"/>
           <w:szCs w:val="22"/>
         </w:rPr>
-        <w:t>lava: 1-4, No1: Saptabojjangha, compile</w:t>
-      </w:r>
+        <w:t>lava</w:t>
+      </w:r>
+      <w:proofErr w:type="spellEnd"/>
       <w:r>
         <w:rPr>
           <w:rFonts w:asciiTheme="minorHAnsi" w:hAnsiTheme="minorHAnsi" w:cstheme="minorHAnsi"/>
           <w:sz w:val="22"/>
           <w:szCs w:val="22"/>
         </w:rPr>
+        <w:t xml:space="preserve">: 1-4, No1: </w:t>
+      </w:r>
+      <w:proofErr w:type="spellStart"/>
+      <w:r>
+        <w:rPr>
+          <w:rFonts w:asciiTheme="minorHAnsi" w:hAnsiTheme="minorHAnsi" w:cstheme="minorHAnsi"/>
+          <w:sz w:val="22"/>
+          <w:szCs w:val="22"/>
+        </w:rPr>
+        <w:t>Saptabojjangha</w:t>
+      </w:r>
+      <w:proofErr w:type="spellEnd"/>
+      <w:r>
+        <w:rPr>
+          <w:rFonts w:asciiTheme="minorHAnsi" w:hAnsiTheme="minorHAnsi" w:cstheme="minorHAnsi"/>
+          <w:sz w:val="22"/>
+          <w:szCs w:val="22"/>
+        </w:rPr>
+        <w:t>, compile</w:t>
+      </w:r>
+      <w:r>
+        <w:rPr>
+          <w:rFonts w:asciiTheme="minorHAnsi" w:hAnsiTheme="minorHAnsi" w:cstheme="minorHAnsi"/>
+          <w:sz w:val="22"/>
+          <w:szCs w:val="22"/>
+        </w:rPr>
         <w:t>d</w:t>
       </w:r>
       <w:r>
@@ -21941,7 +22143,43 @@
           <w:sz w:val="22"/>
           <w:szCs w:val="22"/>
         </w:rPr>
-        <w:t xml:space="preserve"> by Venerable Moratuve Siri Sasanavansa Thera (1948)</w:t>
+        <w:t xml:space="preserve"> by Venerable </w:t>
+      </w:r>
+      <w:proofErr w:type="spellStart"/>
+      <w:r>
+        <w:rPr>
+          <w:rFonts w:asciiTheme="minorHAnsi" w:hAnsiTheme="minorHAnsi" w:cstheme="minorHAnsi"/>
+          <w:sz w:val="22"/>
+          <w:szCs w:val="22"/>
+        </w:rPr>
+        <w:t>Moratuve</w:t>
+      </w:r>
+      <w:proofErr w:type="spellEnd"/>
+      <w:r>
+        <w:rPr>
+          <w:rFonts w:asciiTheme="minorHAnsi" w:hAnsiTheme="minorHAnsi" w:cstheme="minorHAnsi"/>
+          <w:sz w:val="22"/>
+          <w:szCs w:val="22"/>
+        </w:rPr>
+        <w:t xml:space="preserve"> Siri </w:t>
+      </w:r>
+      <w:proofErr w:type="spellStart"/>
+      <w:r>
+        <w:rPr>
+          <w:rFonts w:asciiTheme="minorHAnsi" w:hAnsiTheme="minorHAnsi" w:cstheme="minorHAnsi"/>
+          <w:sz w:val="22"/>
+          <w:szCs w:val="22"/>
+        </w:rPr>
+        <w:t>Sasanavansa</w:t>
+      </w:r>
+      <w:proofErr w:type="spellEnd"/>
+      <w:r>
+        <w:rPr>
+          <w:rFonts w:asciiTheme="minorHAnsi" w:hAnsiTheme="minorHAnsi" w:cstheme="minorHAnsi"/>
+          <w:sz w:val="22"/>
+          <w:szCs w:val="22"/>
+        </w:rPr>
+        <w:t xml:space="preserve"> Thera (1948)</w:t>
       </w:r>
       <w:r>
         <w:rPr>
@@ -22092,13 +22330,23 @@
         </w:rPr>
         <w:t xml:space="preserve"> (</w:t>
       </w:r>
+      <w:proofErr w:type="spellStart"/>
       <w:r>
         <w:rPr>
           <w:rFonts w:asciiTheme="minorHAnsi" w:hAnsiTheme="minorHAnsi" w:cstheme="minorHAnsi"/>
           <w:sz w:val="22"/>
           <w:szCs w:val="22"/>
         </w:rPr>
-        <w:t>Doṇa Sutta)</w:t>
+        <w:t>Doṇa</w:t>
+      </w:r>
+      <w:proofErr w:type="spellEnd"/>
+      <w:r>
+        <w:rPr>
+          <w:rFonts w:asciiTheme="minorHAnsi" w:hAnsiTheme="minorHAnsi" w:cstheme="minorHAnsi"/>
+          <w:sz w:val="22"/>
+          <w:szCs w:val="22"/>
+        </w:rPr>
+        <w:t xml:space="preserve"> Sutta)</w:t>
       </w:r>
     </w:p>
   </w:endnote>
@@ -22258,6 +22506,7 @@
         </w:rPr>
         <w:t xml:space="preserve">Most of the suttas in SN4: </w:t>
       </w:r>
+      <w:proofErr w:type="spellStart"/>
       <w:r>
         <w:rPr>
           <w:rFonts w:cstheme="minorHAnsi"/>
@@ -22266,6 +22515,7 @@
         </w:rPr>
         <w:t>Mārasmyutta</w:t>
       </w:r>
+      <w:proofErr w:type="spellEnd"/>
       <w:r>
         <w:rPr>
           <w:rFonts w:cstheme="minorHAnsi"/>
@@ -22340,7 +22590,27 @@
           <w:szCs w:val="22"/>
           <w:lang w:val="en-AU"/>
         </w:rPr>
-        <w:t xml:space="preserve"> 4:24 . </w:t>
+        <w:t xml:space="preserve"> </w:t>
+      </w:r>
+      <w:proofErr w:type="gramStart"/>
+      <w:r>
+        <w:rPr>
+          <w:rFonts w:asciiTheme="minorHAnsi" w:hAnsiTheme="minorHAnsi" w:cstheme="minorHAnsi"/>
+          <w:sz w:val="22"/>
+          <w:szCs w:val="22"/>
+          <w:lang w:val="en-AU"/>
+        </w:rPr>
+        <w:t>4:24 .</w:t>
+      </w:r>
+      <w:proofErr w:type="gramEnd"/>
+      <w:r>
+        <w:rPr>
+          <w:rFonts w:asciiTheme="minorHAnsi" w:hAnsiTheme="minorHAnsi" w:cstheme="minorHAnsi"/>
+          <w:sz w:val="22"/>
+          <w:szCs w:val="22"/>
+          <w:lang w:val="en-AU"/>
+        </w:rPr>
+        <w:t xml:space="preserve"> </w:t>
       </w:r>
     </w:p>
   </w:endnote>
@@ -22366,14 +22636,30 @@
           <w:sz w:val="22"/>
           <w:szCs w:val="22"/>
         </w:rPr>
-        <w:t xml:space="preserve"> SN:</w:t>
-      </w:r>
-      <w:r>
-        <w:rPr>
-          <w:sz w:val="22"/>
-          <w:szCs w:val="22"/>
-        </w:rPr>
-        <w:t>4:25.</w:t>
+        <w:t xml:space="preserve"> </w:t>
+      </w:r>
+      <w:proofErr w:type="gramStart"/>
+      <w:r>
+        <w:rPr>
+          <w:sz w:val="22"/>
+          <w:szCs w:val="22"/>
+        </w:rPr>
+        <w:t>SN:</w:t>
+      </w:r>
+      <w:r>
+        <w:rPr>
+          <w:sz w:val="22"/>
+          <w:szCs w:val="22"/>
+        </w:rPr>
+        <w:t>4:25</w:t>
+      </w:r>
+      <w:proofErr w:type="gramEnd"/>
+      <w:r>
+        <w:rPr>
+          <w:sz w:val="22"/>
+          <w:szCs w:val="22"/>
+        </w:rPr>
+        <w:t>.</w:t>
       </w:r>
     </w:p>
   </w:endnote>
@@ -22424,37 +22710,38 @@
         <w:t xml:space="preserve"> </w:t>
       </w:r>
       <w:r>
-        <w:t xml:space="preserve">Author: </w:t>
-      </w:r>
-      <w:hyperlink r:id="rId1" w:history="1">
-        <w:r>
-          <w:rPr>
-            <w:rFonts w:cstheme="minorHAnsi"/>
-          </w:rPr>
-          <w:t xml:space="preserve"> </w:t>
-        </w:r>
-        <w:r>
-          <w:rPr>
-            <w:rStyle w:val="Hyperlink"/>
-            <w:rFonts w:cstheme="minorHAnsi"/>
-            <w:color w:val="auto"/>
-            <w:u w:val="none"/>
-          </w:rPr>
-          <w:t>Photo Dharma</w:t>
-        </w:r>
-      </w:hyperlink>
-      <w:r>
-        <w:rPr>
-          <w:rFonts w:cstheme="minorHAnsi"/>
-        </w:rPr>
-        <w:t> </w:t>
+        <w:t xml:space="preserve">Mara's Three Daughters try to Seduce the Buddha, Chedi </w:t>
+      </w:r>
+      <w:proofErr w:type="spellStart"/>
+      <w:r>
+        <w:t>Traiphop</w:t>
+      </w:r>
+      <w:proofErr w:type="spellEnd"/>
+      <w:r>
+        <w:t xml:space="preserve"> </w:t>
+      </w:r>
+      <w:proofErr w:type="spellStart"/>
+      <w:r>
+        <w:t>Traimongkhon</w:t>
+      </w:r>
+      <w:proofErr w:type="spellEnd"/>
+      <w:r>
+        <w:t xml:space="preserve"> Temple, </w:t>
+      </w:r>
+      <w:proofErr w:type="spellStart"/>
+      <w:r>
+        <w:t>Hatyai</w:t>
+      </w:r>
+      <w:proofErr w:type="spellEnd"/>
+      <w:r>
+        <w:t xml:space="preserve">, </w:t>
       </w:r>
       <w:r>
         <w:rPr>
           <w:rFonts w:cstheme="minorHAnsi"/>
           <w:color w:val="202122"/>
         </w:rPr>
-        <w:t>from Sadao, Thailand</w:t>
+        <w:t>Thailand</w:t>
       </w:r>
       <w:r>
         <w:rPr>
@@ -22463,7 +22750,7 @@
         </w:rPr>
         <w:t xml:space="preserve">: Source: </w:t>
       </w:r>
-      <w:hyperlink r:id="rId2" w:history="1">
+      <w:hyperlink r:id="rId1" w:history="1">
         <w:r>
           <w:rPr>
             <w:rStyle w:val="Hyperlink"/>
@@ -22508,12 +22795,21 @@
         </w:rPr>
         <w:t xml:space="preserve"> </w:t>
       </w:r>
-      <w:r>
-        <w:rPr>
-          <w:sz w:val="22"/>
-          <w:szCs w:val="22"/>
-        </w:rPr>
-        <w:t xml:space="preserve">SN:4:1 </w:t>
+      <w:proofErr w:type="gramStart"/>
+      <w:r>
+        <w:rPr>
+          <w:sz w:val="22"/>
+          <w:szCs w:val="22"/>
+        </w:rPr>
+        <w:t>SN:4:1</w:t>
+      </w:r>
+      <w:proofErr w:type="gramEnd"/>
+      <w:r>
+        <w:rPr>
+          <w:sz w:val="22"/>
+          <w:szCs w:val="22"/>
+        </w:rPr>
+        <w:t xml:space="preserve"> </w:t>
       </w:r>
       <w:r>
         <w:rPr>
@@ -22690,6 +22986,7 @@
         </w:rPr>
         <w:t>(</w:t>
       </w:r>
+      <w:proofErr w:type="spellStart"/>
       <w:r>
         <w:rPr>
           <w:i/>
@@ -22699,6 +22996,7 @@
         </w:rPr>
         <w:t>antaka</w:t>
       </w:r>
+      <w:proofErr w:type="spellEnd"/>
       <w:r>
         <w:rPr>
           <w:sz w:val="22"/>
@@ -22711,7 +23009,23 @@
           <w:sz w:val="22"/>
           <w:szCs w:val="22"/>
         </w:rPr>
-        <w:t>, see: SN:Note:265.</w:t>
+        <w:t xml:space="preserve">, see: </w:t>
+      </w:r>
+      <w:proofErr w:type="gramStart"/>
+      <w:r>
+        <w:rPr>
+          <w:sz w:val="22"/>
+          <w:szCs w:val="22"/>
+        </w:rPr>
+        <w:t>SN:Note</w:t>
+      </w:r>
+      <w:proofErr w:type="gramEnd"/>
+      <w:r>
+        <w:rPr>
+          <w:sz w:val="22"/>
+          <w:szCs w:val="22"/>
+        </w:rPr>
+        <w:t>:265.</w:t>
       </w:r>
       <w:r>
         <w:rPr>
@@ -22765,14 +23079,46 @@
           <w:sz w:val="22"/>
           <w:szCs w:val="22"/>
         </w:rPr>
-        <w:t>A translation of the Pali Vinaya Piṭaka into English</w:t>
-      </w:r>
-      <w:r>
-        <w:rPr>
-          <w:sz w:val="22"/>
-          <w:szCs w:val="22"/>
-        </w:rPr>
-        <w:t xml:space="preserve"> by Bhikkhu Brahmali.</w:t>
+        <w:t xml:space="preserve">A translation of the Pali Vinaya </w:t>
+      </w:r>
+      <w:proofErr w:type="spellStart"/>
+      <w:r>
+        <w:rPr>
+          <w:sz w:val="22"/>
+          <w:szCs w:val="22"/>
+        </w:rPr>
+        <w:t>Piṭaka</w:t>
+      </w:r>
+      <w:proofErr w:type="spellEnd"/>
+      <w:r>
+        <w:rPr>
+          <w:sz w:val="22"/>
+          <w:szCs w:val="22"/>
+        </w:rPr>
+        <w:t xml:space="preserve"> into English</w:t>
+      </w:r>
+      <w:r>
+        <w:rPr>
+          <w:sz w:val="22"/>
+          <w:szCs w:val="22"/>
+        </w:rPr>
+        <w:t xml:space="preserve"> by Bhikkhu </w:t>
+      </w:r>
+      <w:proofErr w:type="spellStart"/>
+      <w:r>
+        <w:rPr>
+          <w:sz w:val="22"/>
+          <w:szCs w:val="22"/>
+        </w:rPr>
+        <w:t>Brahmali</w:t>
+      </w:r>
+      <w:proofErr w:type="spellEnd"/>
+      <w:r>
+        <w:rPr>
+          <w:sz w:val="22"/>
+          <w:szCs w:val="22"/>
+        </w:rPr>
+        <w:t>.</w:t>
       </w:r>
     </w:p>
   </w:endnote>
@@ -22805,7 +23151,23 @@
           <w:sz w:val="22"/>
           <w:szCs w:val="22"/>
         </w:rPr>
-        <w:t>See Chapter 7: The Great Chronicles of the Buddhas by Venerable Mingun Sayadaw.</w:t>
+        <w:t xml:space="preserve">See Chapter 7: The Great Chronicles of the Buddhas by Venerable </w:t>
+      </w:r>
+      <w:proofErr w:type="spellStart"/>
+      <w:r>
+        <w:rPr>
+          <w:sz w:val="22"/>
+          <w:szCs w:val="22"/>
+        </w:rPr>
+        <w:t>Mingun</w:t>
+      </w:r>
+      <w:proofErr w:type="spellEnd"/>
+      <w:r>
+        <w:rPr>
+          <w:sz w:val="22"/>
+          <w:szCs w:val="22"/>
+        </w:rPr>
+        <w:t xml:space="preserve"> Sayadaw.</w:t>
       </w:r>
     </w:p>
   </w:endnote>
@@ -22856,15 +23218,7 @@
           <w:sz w:val="22"/>
           <w:szCs w:val="22"/>
         </w:rPr>
-        <w:t>, Source</w:t>
-      </w:r>
-      <w:r>
-        <w:rPr>
-          <w:rFonts w:asciiTheme="minorHAnsi" w:hAnsiTheme="minorHAnsi" w:cstheme="minorHAnsi"/>
-          <w:sz w:val="22"/>
-          <w:szCs w:val="22"/>
-        </w:rPr>
-        <w:t xml:space="preserve">: Wikipedia </w:t>
+        <w:t xml:space="preserve">, Source: Wikipedia </w:t>
       </w:r>
     </w:p>
     <w:p>
@@ -22939,7 +23293,7 @@
         </w:rPr>
         <w:t xml:space="preserve">: </w:t>
       </w:r>
-      <w:hyperlink r:id="rId3" w:history="1">
+      <w:hyperlink r:id="rId2" w:history="1">
         <w:r>
           <w:rPr>
             <w:rStyle w:val="Hyperlink"/>
@@ -23270,6 +23624,8 @@
         </w:rPr>
         <w:t xml:space="preserve"> </w:t>
       </w:r>
+      <w:proofErr w:type="spellStart"/>
+      <w:proofErr w:type="gramStart"/>
       <w:r>
         <w:t>VP:</w:t>
       </w:r>
@@ -23279,16 +23635,46 @@
           <w:sz w:val="22"/>
           <w:szCs w:val="22"/>
         </w:rPr>
-        <w:t xml:space="preserve">Mahakhandaka: 1 The account with the Bodhi tree: </w:t>
-      </w:r>
+        <w:t>Mahakhandaka</w:t>
+      </w:r>
+      <w:proofErr w:type="spellEnd"/>
+      <w:proofErr w:type="gramEnd"/>
       <w:r>
         <w:rPr>
           <w:rFonts w:cstheme="minorHAnsi"/>
           <w:sz w:val="22"/>
           <w:szCs w:val="22"/>
         </w:rPr>
-        <w:t>Theravāda Collection on Monastic Law’: A translation by Bhikkhu Brahmali</w:t>
-      </w:r>
+        <w:t xml:space="preserve">: 1 The account with the Bodhi tree: </w:t>
+      </w:r>
+      <w:proofErr w:type="spellStart"/>
+      <w:r>
+        <w:rPr>
+          <w:rFonts w:cstheme="minorHAnsi"/>
+          <w:sz w:val="22"/>
+          <w:szCs w:val="22"/>
+        </w:rPr>
+        <w:t>Theravāda</w:t>
+      </w:r>
+      <w:proofErr w:type="spellEnd"/>
+      <w:r>
+        <w:rPr>
+          <w:rFonts w:cstheme="minorHAnsi"/>
+          <w:sz w:val="22"/>
+          <w:szCs w:val="22"/>
+        </w:rPr>
+        <w:t xml:space="preserve"> Collection on Monastic Law’: A translation by Bhikkhu </w:t>
+      </w:r>
+      <w:proofErr w:type="spellStart"/>
+      <w:r>
+        <w:rPr>
+          <w:rFonts w:cstheme="minorHAnsi"/>
+          <w:sz w:val="22"/>
+          <w:szCs w:val="22"/>
+        </w:rPr>
+        <w:t>Brahmali</w:t>
+      </w:r>
+      <w:proofErr w:type="spellEnd"/>
       <w:r>
         <w:rPr>
           <w:rFonts w:cstheme="minorHAnsi"/>
@@ -23328,7 +23714,23 @@
           <w:sz w:val="22"/>
           <w:szCs w:val="22"/>
         </w:rPr>
-        <w:t xml:space="preserve">SN22:10 (Gotama the Great Sakyan Sage sutta) </w:t>
+        <w:t xml:space="preserve">SN22:10 (Gotama the Great </w:t>
+      </w:r>
+      <w:proofErr w:type="spellStart"/>
+      <w:r>
+        <w:rPr>
+          <w:sz w:val="22"/>
+          <w:szCs w:val="22"/>
+        </w:rPr>
+        <w:t>Sakyan</w:t>
+      </w:r>
+      <w:proofErr w:type="spellEnd"/>
+      <w:r>
+        <w:rPr>
+          <w:sz w:val="22"/>
+          <w:szCs w:val="22"/>
+        </w:rPr>
+        <w:t xml:space="preserve"> Sage sutta) </w:t>
       </w:r>
     </w:p>
   </w:endnote>
@@ -23361,7 +23763,23 @@
           <w:sz w:val="22"/>
           <w:szCs w:val="22"/>
         </w:rPr>
-        <w:t xml:space="preserve">In Dhammachakkapavthtana sutta (SN) we can see similar expression regarding awakening. </w:t>
+        <w:t xml:space="preserve">In </w:t>
+      </w:r>
+      <w:proofErr w:type="spellStart"/>
+      <w:r>
+        <w:rPr>
+          <w:sz w:val="22"/>
+          <w:szCs w:val="22"/>
+        </w:rPr>
+        <w:t>Dhammachakkapavthtana</w:t>
+      </w:r>
+      <w:proofErr w:type="spellEnd"/>
+      <w:r>
+        <w:rPr>
+          <w:sz w:val="22"/>
+          <w:szCs w:val="22"/>
+        </w:rPr>
+        <w:t xml:space="preserve"> sutta (SN) we can see similar expression regarding awakening. </w:t>
       </w:r>
     </w:p>
   </w:endnote>
@@ -23382,7 +23800,7 @@
       <w:r>
         <w:t xml:space="preserve"> Source: </w:t>
       </w:r>
-      <w:hyperlink r:id="rId4" w:history="1">
+      <w:hyperlink r:id="rId3" w:history="1">
         <w:r>
           <w:rPr>
             <w:rStyle w:val="Hyperlink"/>
@@ -23454,7 +23872,16 @@
           <w:sz w:val="22"/>
           <w:szCs w:val="22"/>
         </w:rPr>
-        <w:t xml:space="preserve"> See: VP:</w:t>
+        <w:t xml:space="preserve"> See: </w:t>
+      </w:r>
+      <w:proofErr w:type="spellStart"/>
+      <w:proofErr w:type="gramStart"/>
+      <w:r>
+        <w:rPr>
+          <w:sz w:val="22"/>
+          <w:szCs w:val="22"/>
+        </w:rPr>
+        <w:t>VP:</w:t>
       </w:r>
       <w:r>
         <w:rPr>
@@ -23462,15 +23889,43 @@
           <w:sz w:val="22"/>
           <w:szCs w:val="22"/>
         </w:rPr>
-        <w:t>Mahakhandaka: 1</w:t>
-      </w:r>
+        <w:t>Mahakhandaka</w:t>
+      </w:r>
+      <w:proofErr w:type="spellEnd"/>
+      <w:proofErr w:type="gramEnd"/>
       <w:r>
         <w:rPr>
           <w:rFonts w:cstheme="minorHAnsi"/>
           <w:sz w:val="22"/>
           <w:szCs w:val="22"/>
         </w:rPr>
-        <w:t xml:space="preserve"> &amp; Ud: 1.3</w:t>
+        <w:t>: 1</w:t>
+      </w:r>
+      <w:r>
+        <w:rPr>
+          <w:rFonts w:cstheme="minorHAnsi"/>
+          <w:sz w:val="22"/>
+          <w:szCs w:val="22"/>
+        </w:rPr>
+        <w:t xml:space="preserve"> &amp; </w:t>
+      </w:r>
+      <w:proofErr w:type="spellStart"/>
+      <w:r>
+        <w:rPr>
+          <w:rFonts w:cstheme="minorHAnsi"/>
+          <w:sz w:val="22"/>
+          <w:szCs w:val="22"/>
+        </w:rPr>
+        <w:t>Ud</w:t>
+      </w:r>
+      <w:proofErr w:type="spellEnd"/>
+      <w:r>
+        <w:rPr>
+          <w:rFonts w:cstheme="minorHAnsi"/>
+          <w:sz w:val="22"/>
+          <w:szCs w:val="22"/>
+        </w:rPr>
+        <w:t>: 1.3</w:t>
       </w:r>
     </w:p>
   </w:endnote>
@@ -23630,11 +24085,21 @@
           <w:sz w:val="22"/>
           <w:szCs w:val="22"/>
         </w:rPr>
-        <w:t>Source: BuddhaNet</w:t>
-      </w:r>
+        <w:t xml:space="preserve">Source: </w:t>
+      </w:r>
+      <w:proofErr w:type="spellStart"/>
       <w:r>
         <w:rPr>
           <w:rFonts w:asciiTheme="minorHAnsi" w:hAnsiTheme="minorHAnsi" w:cstheme="minorHAnsi"/>
+          <w:sz w:val="22"/>
+          <w:szCs w:val="22"/>
+        </w:rPr>
+        <w:t>BuddhaNet</w:t>
+      </w:r>
+      <w:proofErr w:type="spellEnd"/>
+      <w:r>
+        <w:rPr>
+          <w:rFonts w:asciiTheme="minorHAnsi" w:hAnsiTheme="minorHAnsi" w:cstheme="minorHAnsi"/>
           <w:i/>
           <w:iCs/>
           <w:sz w:val="22"/>
@@ -23642,7 +24107,7 @@
         </w:rPr>
         <w:t xml:space="preserve"> - </w:t>
       </w:r>
-      <w:hyperlink r:id="rId5" w:tgtFrame="_new" w:history="1">
+      <w:hyperlink r:id="rId4" w:tgtFrame="_new" w:history="1">
         <w:r>
           <w:rPr>
             <w:rStyle w:val="Hyperlink"/>
@@ -23697,7 +24162,12 @@
         <w:t>See</w:t>
       </w:r>
       <w:r>
-        <w:t>: VP:</w:t>
+        <w:t xml:space="preserve">: </w:t>
+      </w:r>
+      <w:proofErr w:type="spellStart"/>
+      <w:proofErr w:type="gramStart"/>
+      <w:r>
+        <w:t>VP:</w:t>
       </w:r>
       <w:r>
         <w:rPr>
@@ -23705,7 +24175,17 @@
           <w:sz w:val="22"/>
           <w:szCs w:val="22"/>
         </w:rPr>
-        <w:t>Mahakhandaka: 2.</w:t>
+        <w:t>Mahakhandaka</w:t>
+      </w:r>
+      <w:proofErr w:type="spellEnd"/>
+      <w:proofErr w:type="gramEnd"/>
+      <w:r>
+        <w:rPr>
+          <w:rFonts w:cstheme="minorHAnsi"/>
+          <w:sz w:val="22"/>
+          <w:szCs w:val="22"/>
+        </w:rPr>
+        <w:t>: 2.</w:t>
       </w:r>
     </w:p>
   </w:endnote>
@@ -23742,7 +24222,12 @@
         <w:t>See</w:t>
       </w:r>
       <w:r>
-        <w:t>: VP:</w:t>
+        <w:t xml:space="preserve">: </w:t>
+      </w:r>
+      <w:proofErr w:type="spellStart"/>
+      <w:proofErr w:type="gramStart"/>
+      <w:r>
+        <w:t>VP:</w:t>
       </w:r>
       <w:r>
         <w:rPr>
@@ -23750,7 +24235,17 @@
           <w:sz w:val="22"/>
           <w:szCs w:val="22"/>
         </w:rPr>
-        <w:t>Mahakhandaka: 3</w:t>
+        <w:t>Mahakhandaka</w:t>
+      </w:r>
+      <w:proofErr w:type="spellEnd"/>
+      <w:proofErr w:type="gramEnd"/>
+      <w:r>
+        <w:rPr>
+          <w:rFonts w:cstheme="minorHAnsi"/>
+          <w:sz w:val="22"/>
+          <w:szCs w:val="22"/>
+        </w:rPr>
+        <w:t>: 3</w:t>
       </w:r>
       <w:r>
         <w:rPr>
@@ -23765,7 +24260,23 @@
           <w:sz w:val="22"/>
           <w:szCs w:val="22"/>
         </w:rPr>
-        <w:t>This event also mentioned in Ud: 1.4 (</w:t>
+        <w:t xml:space="preserve">This event also mentioned in </w:t>
+      </w:r>
+      <w:proofErr w:type="spellStart"/>
+      <w:r>
+        <w:rPr>
+          <w:sz w:val="22"/>
+          <w:szCs w:val="22"/>
+        </w:rPr>
+        <w:t>Ud</w:t>
+      </w:r>
+      <w:proofErr w:type="spellEnd"/>
+      <w:r>
+        <w:rPr>
+          <w:sz w:val="22"/>
+          <w:szCs w:val="22"/>
+        </w:rPr>
+        <w:t>: 1.4 (</w:t>
       </w:r>
       <w:r>
         <w:rPr>
@@ -23773,9 +24284,27 @@
           <w:szCs w:val="22"/>
           <w:lang w:val="en"/>
         </w:rPr>
-        <w:t xml:space="preserve">Translated by Bhikkhu Sujato: </w:t>
-      </w:r>
-      <w:hyperlink r:id="rId6" w:history="1">
+        <w:t xml:space="preserve">Translated by Bhikkhu </w:t>
+      </w:r>
+      <w:proofErr w:type="spellStart"/>
+      <w:r>
+        <w:rPr>
+          <w:sz w:val="22"/>
+          <w:szCs w:val="22"/>
+          <w:lang w:val="en"/>
+        </w:rPr>
+        <w:t>Sujato</w:t>
+      </w:r>
+      <w:proofErr w:type="spellEnd"/>
+      <w:r>
+        <w:rPr>
+          <w:sz w:val="22"/>
+          <w:szCs w:val="22"/>
+          <w:lang w:val="en"/>
+        </w:rPr>
+        <w:t xml:space="preserve">: </w:t>
+      </w:r>
+      <w:hyperlink r:id="rId5" w:history="1">
         <w:r>
           <w:rPr>
             <w:rStyle w:val="Hyperlink"/>
@@ -23825,7 +24354,7 @@
       <w:r>
         <w:t xml:space="preserve"> </w:t>
       </w:r>
-      <w:hyperlink r:id="rId7" w:tooltip="Cleveland Museum of Art" w:history="1">
+      <w:hyperlink r:id="rId6" w:tooltip="Cleveland Museum of Art" w:history="1">
         <w:r>
           <w:rPr>
             <w:rStyle w:val="Hyperlink"/>
@@ -23893,7 +24422,29 @@
         <w:rPr>
           <w:rFonts w:cstheme="minorHAnsi"/>
         </w:rPr>
-        <w:t>* The commentary (Spk ) assigns this sutta to the fifth week after the enlightenment. The sutta is also at AN II 20-21 with an additional paragraph, see: SN: Notes: 373.</w:t>
+        <w:t>* The commentary (</w:t>
+      </w:r>
+      <w:proofErr w:type="spellStart"/>
+      <w:proofErr w:type="gramStart"/>
+      <w:r>
+        <w:rPr>
+          <w:rFonts w:cstheme="minorHAnsi"/>
+        </w:rPr>
+        <w:t>Spk</w:t>
+      </w:r>
+      <w:proofErr w:type="spellEnd"/>
+      <w:r>
+        <w:rPr>
+          <w:rFonts w:cstheme="minorHAnsi"/>
+        </w:rPr>
+        <w:t xml:space="preserve"> )</w:t>
+      </w:r>
+      <w:proofErr w:type="gramEnd"/>
+      <w:r>
+        <w:rPr>
+          <w:rFonts w:cstheme="minorHAnsi"/>
+        </w:rPr>
+        <w:t xml:space="preserve"> assigns this sutta to the fifth week after the enlightenment. The sutta is also at AN II 20-21 with an additional paragraph, see: SN: Notes: 373.</w:t>
       </w:r>
     </w:p>
   </w:endnote>
@@ -23995,7 +24546,15 @@
           <w:sz w:val="22"/>
           <w:szCs w:val="22"/>
         </w:rPr>
-        <w:t>See: VP: Mah</w:t>
+        <w:t xml:space="preserve">See: VP: </w:t>
+      </w:r>
+      <w:proofErr w:type="spellStart"/>
+      <w:r>
+        <w:rPr>
+          <w:sz w:val="22"/>
+          <w:szCs w:val="22"/>
+        </w:rPr>
+        <w:t>Mah</w:t>
       </w:r>
       <w:r>
         <w:rPr>
@@ -24010,7 +24569,15 @@
           <w:sz w:val="22"/>
           <w:szCs w:val="22"/>
         </w:rPr>
-        <w:t>kandaka :</w:t>
+        <w:t>kandaka</w:t>
+      </w:r>
+      <w:proofErr w:type="spellEnd"/>
+      <w:r>
+        <w:rPr>
+          <w:sz w:val="22"/>
+          <w:szCs w:val="22"/>
+        </w:rPr>
+        <w:t xml:space="preserve"> :</w:t>
       </w:r>
       <w:r>
         <w:rPr>
@@ -24040,8 +24607,17 @@
           <w:sz w:val="22"/>
           <w:szCs w:val="22"/>
         </w:rPr>
-        <w:t>: Translated by Bhikkhu Brahmali</w:t>
-      </w:r>
+        <w:t xml:space="preserve">: Translated by Bhikkhu </w:t>
+      </w:r>
+      <w:proofErr w:type="spellStart"/>
+      <w:r>
+        <w:rPr>
+          <w:sz w:val="22"/>
+          <w:szCs w:val="22"/>
+        </w:rPr>
+        <w:t>Brahmali</w:t>
+      </w:r>
+      <w:proofErr w:type="spellEnd"/>
       <w:r>
         <w:rPr>
           <w:sz w:val="22"/>
@@ -24072,13 +24648,23 @@
         </w:rPr>
         <w:t>26 (</w:t>
       </w:r>
+      <w:proofErr w:type="spellStart"/>
       <w:r>
         <w:rPr>
           <w:sz w:val="22"/>
           <w:szCs w:val="22"/>
           <w:lang w:val="en-GB"/>
         </w:rPr>
-        <w:t>Ariyapariyesena sutta</w:t>
+        <w:t>Ariyapariyesena</w:t>
+      </w:r>
+      <w:proofErr w:type="spellEnd"/>
+      <w:r>
+        <w:rPr>
+          <w:sz w:val="22"/>
+          <w:szCs w:val="22"/>
+          <w:lang w:val="en-GB"/>
+        </w:rPr>
+        <w:t xml:space="preserve"> sutta</w:t>
       </w:r>
       <w:r>
         <w:rPr>
@@ -24159,350 +24745,512 @@
     <w:p>
       <w:pPr>
         <w:rPr>
+          <w:rFonts w:ascii="Arial" w:hAnsi="Arial" w:cs="Arial"/>
+          <w:color w:val="202122"/>
+          <w:sz w:val="20"/>
+          <w:szCs w:val="20"/>
+          <w:shd w:val="clear" w:color="auto" w:fill="F8F9FA"/>
+        </w:rPr>
+      </w:pPr>
+      <w:r>
+        <w:rPr>
+          <w:rStyle w:val="EndnoteReference"/>
+        </w:rPr>
+        <w:endnoteRef/>
+      </w:r>
+      <w:r>
+        <w:t xml:space="preserve"> </w:t>
+      </w:r>
+      <w:r>
+        <w:rPr>
+          <w:rFonts w:ascii="Arial" w:hAnsi="Arial" w:cs="Arial"/>
+          <w:color w:val="202122"/>
+          <w:sz w:val="20"/>
+          <w:szCs w:val="20"/>
+          <w:shd w:val="clear" w:color="auto" w:fill="F8F9FA"/>
+        </w:rPr>
+        <w:t xml:space="preserve">Brahma </w:t>
+      </w:r>
+      <w:proofErr w:type="spellStart"/>
+      <w:r>
+        <w:rPr>
+          <w:rFonts w:ascii="Arial" w:hAnsi="Arial" w:cs="Arial"/>
+          <w:color w:val="202122"/>
+          <w:sz w:val="20"/>
+          <w:szCs w:val="20"/>
+          <w:shd w:val="clear" w:color="auto" w:fill="F8F9FA"/>
+        </w:rPr>
+        <w:t>Sahampati</w:t>
+      </w:r>
+      <w:proofErr w:type="spellEnd"/>
+      <w:r>
+        <w:rPr>
+          <w:rFonts w:ascii="Arial" w:hAnsi="Arial" w:cs="Arial"/>
+          <w:color w:val="202122"/>
+          <w:sz w:val="20"/>
+          <w:szCs w:val="20"/>
+          <w:shd w:val="clear" w:color="auto" w:fill="F8F9FA"/>
+        </w:rPr>
+        <w:t xml:space="preserve"> requests the Buddha to </w:t>
+      </w:r>
+      <w:r>
+        <w:rPr>
+          <w:rFonts w:ascii="Arial" w:hAnsi="Arial" w:cs="Arial"/>
+          <w:color w:val="202122"/>
+          <w:sz w:val="20"/>
+          <w:szCs w:val="20"/>
+          <w:shd w:val="clear" w:color="auto" w:fill="F8F9FA"/>
+        </w:rPr>
+        <w:t>teach</w:t>
+      </w:r>
+      <w:r>
+        <w:rPr>
+          <w:rFonts w:ascii="Arial" w:hAnsi="Arial" w:cs="Arial"/>
+          <w:color w:val="202122"/>
+          <w:sz w:val="20"/>
+          <w:szCs w:val="20"/>
+          <w:shd w:val="clear" w:color="auto" w:fill="F8F9FA"/>
+        </w:rPr>
+        <w:t xml:space="preserve"> despite his Reluctance, Chedi </w:t>
+      </w:r>
+      <w:proofErr w:type="spellStart"/>
+      <w:r>
+        <w:rPr>
+          <w:rFonts w:ascii="Arial" w:hAnsi="Arial" w:cs="Arial"/>
+          <w:color w:val="202122"/>
+          <w:sz w:val="20"/>
+          <w:szCs w:val="20"/>
+          <w:shd w:val="clear" w:color="auto" w:fill="F8F9FA"/>
+        </w:rPr>
+        <w:t>Traiphop</w:t>
+      </w:r>
+      <w:proofErr w:type="spellEnd"/>
+      <w:r>
+        <w:rPr>
+          <w:rFonts w:ascii="Arial" w:hAnsi="Arial" w:cs="Arial"/>
+          <w:color w:val="202122"/>
+          <w:sz w:val="20"/>
+          <w:szCs w:val="20"/>
+          <w:shd w:val="clear" w:color="auto" w:fill="F8F9FA"/>
+        </w:rPr>
+        <w:t xml:space="preserve"> </w:t>
+      </w:r>
+      <w:proofErr w:type="spellStart"/>
+      <w:r>
+        <w:rPr>
+          <w:rFonts w:ascii="Arial" w:hAnsi="Arial" w:cs="Arial"/>
+          <w:color w:val="202122"/>
+          <w:sz w:val="20"/>
+          <w:szCs w:val="20"/>
+          <w:shd w:val="clear" w:color="auto" w:fill="F8F9FA"/>
+        </w:rPr>
+        <w:t>Traimongkhon</w:t>
+      </w:r>
+      <w:proofErr w:type="spellEnd"/>
+      <w:r>
+        <w:rPr>
+          <w:rFonts w:ascii="Arial" w:hAnsi="Arial" w:cs="Arial"/>
+          <w:color w:val="202122"/>
+          <w:sz w:val="20"/>
+          <w:szCs w:val="20"/>
+          <w:shd w:val="clear" w:color="auto" w:fill="F8F9FA"/>
+        </w:rPr>
+        <w:t xml:space="preserve"> Temple, </w:t>
+      </w:r>
+      <w:proofErr w:type="spellStart"/>
+      <w:r>
+        <w:rPr>
+          <w:rFonts w:ascii="Arial" w:hAnsi="Arial" w:cs="Arial"/>
+          <w:color w:val="202122"/>
+          <w:sz w:val="20"/>
+          <w:szCs w:val="20"/>
+          <w:shd w:val="clear" w:color="auto" w:fill="F8F9FA"/>
+        </w:rPr>
+        <w:t>Hatyai</w:t>
+      </w:r>
+      <w:proofErr w:type="spellEnd"/>
+      <w:r>
+        <w:rPr>
+          <w:rFonts w:ascii="Arial" w:hAnsi="Arial" w:cs="Arial"/>
+          <w:color w:val="202122"/>
+          <w:sz w:val="20"/>
+          <w:szCs w:val="20"/>
+          <w:shd w:val="clear" w:color="auto" w:fill="F8F9FA"/>
+        </w:rPr>
+        <w:t xml:space="preserve">, Source: </w:t>
+      </w:r>
+      <w:hyperlink r:id="rId7" w:history="1">
+        <w:r>
+          <w:rPr>
+            <w:rStyle w:val="Hyperlink"/>
+            <w:rFonts w:ascii="Arial" w:hAnsi="Arial" w:cs="Arial"/>
+            <w:sz w:val="20"/>
+            <w:szCs w:val="20"/>
+            <w:shd w:val="clear" w:color="auto" w:fill="F8F9FA"/>
+          </w:rPr>
+          <w:t>https://en.wikipedia.org/wiki/Creator_in_Buddhism</w:t>
+        </w:r>
+      </w:hyperlink>
+      <w:r>
+        <w:rPr>
+          <w:rFonts w:ascii="Arial" w:hAnsi="Arial" w:cs="Arial"/>
+          <w:color w:val="202122"/>
+          <w:sz w:val="20"/>
+          <w:szCs w:val="20"/>
+          <w:shd w:val="clear" w:color="auto" w:fill="F8F9FA"/>
+        </w:rPr>
+        <w:t xml:space="preserve"> </w:t>
+      </w:r>
+    </w:p>
+  </w:endnote>
+  <w:endnote w:id="67">
+    <w:p>
+      <w:pPr>
+        <w:pStyle w:val="Standard"/>
+        <w:tabs>
+          <w:tab w:val="left" w:pos="7088"/>
+        </w:tabs>
+        <w:spacing w:after="0"/>
+        <w:rPr>
+          <w:rFonts w:asciiTheme="minorHAnsi" w:hAnsiTheme="minorHAnsi" w:cstheme="minorHAnsi"/>
+          <w:sz w:val="22"/>
+          <w:szCs w:val="22"/>
+          <w:lang w:val="en-AU"/>
+        </w:rPr>
+      </w:pPr>
+      <w:r>
+        <w:rPr>
+          <w:rStyle w:val="EndnoteReference"/>
+        </w:rPr>
+        <w:endnoteRef/>
+      </w:r>
+      <w:r>
+        <w:t xml:space="preserve"> </w:t>
+      </w:r>
+      <w:r>
+        <w:rPr>
+          <w:rFonts w:asciiTheme="minorHAnsi" w:hAnsiTheme="minorHAnsi" w:cstheme="minorHAnsi"/>
+          <w:sz w:val="22"/>
+          <w:szCs w:val="22"/>
+          <w:lang w:val="en-AU"/>
+        </w:rPr>
+        <w:t>See:</w:t>
+      </w:r>
+      <w:r>
+        <w:rPr>
+          <w:rFonts w:asciiTheme="minorHAnsi" w:hAnsiTheme="minorHAnsi" w:cstheme="minorHAnsi"/>
+          <w:b/>
+          <w:bCs/>
+          <w:sz w:val="22"/>
+          <w:szCs w:val="22"/>
+          <w:lang w:val="en-AU"/>
+        </w:rPr>
+        <w:t xml:space="preserve"> </w:t>
+      </w:r>
+      <w:r>
+        <w:rPr>
+          <w:rFonts w:asciiTheme="minorHAnsi" w:hAnsiTheme="minorHAnsi" w:cstheme="minorHAnsi"/>
+          <w:sz w:val="22"/>
+          <w:szCs w:val="22"/>
+          <w:lang w:val="en-AU"/>
+        </w:rPr>
+        <w:t>MN:26</w:t>
+      </w:r>
+      <w:r>
+        <w:rPr>
+          <w:rFonts w:asciiTheme="minorHAnsi" w:hAnsiTheme="minorHAnsi" w:cstheme="minorHAnsi"/>
+          <w:sz w:val="22"/>
+          <w:szCs w:val="22"/>
+          <w:lang w:val="en-AU"/>
+        </w:rPr>
+        <w:t xml:space="preserve">. </w:t>
+      </w:r>
+      <w:r>
+        <w:rPr>
+          <w:rFonts w:asciiTheme="minorHAnsi" w:hAnsiTheme="minorHAnsi" w:cstheme="minorHAnsi"/>
+          <w:sz w:val="22"/>
+          <w:szCs w:val="22"/>
+          <w:lang w:val="en-AU"/>
+        </w:rPr>
+        <w:t>This event is also mentioned in SN</w:t>
+      </w:r>
+      <w:r>
+        <w:rPr>
+          <w:rFonts w:asciiTheme="minorHAnsi" w:hAnsiTheme="minorHAnsi" w:cstheme="minorHAnsi"/>
+          <w:sz w:val="22"/>
+          <w:szCs w:val="22"/>
+          <w:lang w:val="en-AU"/>
+        </w:rPr>
+        <w:t xml:space="preserve"> </w:t>
+      </w:r>
+      <w:r>
+        <w:rPr>
+          <w:rFonts w:asciiTheme="minorHAnsi" w:hAnsiTheme="minorHAnsi" w:cstheme="minorHAnsi"/>
+          <w:sz w:val="22"/>
+          <w:szCs w:val="22"/>
+          <w:lang w:val="en-AU"/>
+        </w:rPr>
+        <w:t>6</w:t>
+      </w:r>
+      <w:r>
+        <w:rPr>
+          <w:rFonts w:asciiTheme="minorHAnsi" w:hAnsiTheme="minorHAnsi" w:cstheme="minorHAnsi"/>
+          <w:sz w:val="22"/>
+          <w:szCs w:val="22"/>
+          <w:lang w:val="en-AU"/>
+        </w:rPr>
+        <w:t>:</w:t>
+      </w:r>
+      <w:proofErr w:type="gramStart"/>
+      <w:r>
+        <w:rPr>
+          <w:rFonts w:asciiTheme="minorHAnsi" w:hAnsiTheme="minorHAnsi" w:cstheme="minorHAnsi"/>
+          <w:sz w:val="22"/>
+          <w:szCs w:val="22"/>
+          <w:lang w:val="en-AU"/>
+        </w:rPr>
+        <w:t xml:space="preserve">1 </w:t>
+      </w:r>
+      <w:r>
+        <w:rPr>
+          <w:rFonts w:asciiTheme="minorHAnsi" w:hAnsiTheme="minorHAnsi" w:cstheme="minorHAnsi"/>
+          <w:sz w:val="22"/>
+          <w:szCs w:val="22"/>
+          <w:lang w:val="en-AU"/>
+        </w:rPr>
+        <w:t>.</w:t>
+      </w:r>
+      <w:proofErr w:type="gramEnd"/>
+    </w:p>
+  </w:endnote>
+  <w:endnote w:id="68">
+    <w:p>
+      <w:pPr>
+        <w:pStyle w:val="EndnoteText"/>
+      </w:pPr>
+      <w:r>
+        <w:rPr>
+          <w:rStyle w:val="EndnoteReference"/>
+        </w:rPr>
+        <w:endnoteRef/>
+      </w:r>
+      <w:r>
+        <w:t xml:space="preserve"> </w:t>
+      </w:r>
+      <w:r>
+        <w:rPr>
+          <w:sz w:val="22"/>
+          <w:szCs w:val="22"/>
+        </w:rPr>
+        <w:t xml:space="preserve">See: VP: </w:t>
+      </w:r>
+      <w:proofErr w:type="spellStart"/>
+      <w:r>
+        <w:rPr>
+          <w:sz w:val="22"/>
+          <w:szCs w:val="22"/>
+        </w:rPr>
+        <w:t>Mah</w:t>
+      </w:r>
+      <w:r>
+        <w:rPr>
           <w:rFonts w:cstheme="minorHAnsi"/>
-          <w:color w:val="202122"/>
+          <w:sz w:val="22"/>
+          <w:szCs w:val="22"/>
+        </w:rPr>
+        <w:t>ā</w:t>
+      </w:r>
+      <w:r>
+        <w:rPr>
+          <w:sz w:val="22"/>
+          <w:szCs w:val="22"/>
+        </w:rPr>
+        <w:t>kandaka</w:t>
+      </w:r>
+      <w:proofErr w:type="spellEnd"/>
+      <w:r>
+        <w:rPr>
+          <w:sz w:val="22"/>
+          <w:szCs w:val="22"/>
+        </w:rPr>
+        <w:t xml:space="preserve"> :</w:t>
+      </w:r>
+      <w:r>
+        <w:rPr>
+          <w:sz w:val="22"/>
+          <w:szCs w:val="22"/>
+        </w:rPr>
+        <w:t xml:space="preserve">5 </w:t>
+      </w:r>
+      <w:r>
+        <w:rPr>
+          <w:sz w:val="22"/>
+          <w:szCs w:val="22"/>
+          <w:lang w:val="en"/>
+        </w:rPr>
+        <w:t xml:space="preserve">The account </w:t>
+      </w:r>
+      <w:r>
+        <w:rPr>
+          <w:sz w:val="22"/>
+          <w:szCs w:val="22"/>
+          <w:lang w:val="en"/>
+        </w:rPr>
+        <w:t>of the supreme being’s request</w:t>
+      </w:r>
+      <w:r>
+        <w:rPr>
+          <w:sz w:val="22"/>
+          <w:szCs w:val="22"/>
+        </w:rPr>
+        <w:t xml:space="preserve">: Translated by Bhikkhu </w:t>
+      </w:r>
+      <w:proofErr w:type="spellStart"/>
+      <w:r>
+        <w:rPr>
+          <w:sz w:val="22"/>
+          <w:szCs w:val="22"/>
+        </w:rPr>
+        <w:t>Brahmali</w:t>
+      </w:r>
+      <w:proofErr w:type="spellEnd"/>
+    </w:p>
+  </w:endnote>
+  <w:endnote w:id="69">
+    <w:p>
+      <w:pPr>
+        <w:pStyle w:val="EndnoteText"/>
+        <w:rPr>
+          <w:sz w:val="22"/>
+          <w:szCs w:val="22"/>
         </w:rPr>
       </w:pPr>
       <w:r>
         <w:rPr>
           <w:rStyle w:val="EndnoteReference"/>
+          <w:sz w:val="22"/>
+          <w:szCs w:val="22"/>
         </w:rPr>
         <w:endnoteRef/>
       </w:r>
       <w:r>
+        <w:rPr>
+          <w:sz w:val="22"/>
+          <w:szCs w:val="22"/>
+        </w:rPr>
         <w:t xml:space="preserve"> </w:t>
       </w:r>
       <w:r>
-        <w:t>Author</w:t>
-      </w:r>
-      <w:r>
-        <w:t xml:space="preserve">: </w:t>
+        <w:rPr>
+          <w:sz w:val="22"/>
+          <w:szCs w:val="22"/>
+        </w:rPr>
+        <w:t xml:space="preserve">These 2 brothers took the refuge of the Buddha and the Dhamma as that time there was no established sangha. </w:t>
+      </w:r>
+      <w:r>
+        <w:rPr>
+          <w:sz w:val="22"/>
+          <w:szCs w:val="22"/>
+        </w:rPr>
+        <w:t xml:space="preserve">See: VP: </w:t>
+      </w:r>
+      <w:proofErr w:type="spellStart"/>
+      <w:r>
+        <w:rPr>
+          <w:sz w:val="22"/>
+          <w:szCs w:val="22"/>
+        </w:rPr>
+        <w:t>Mah</w:t>
+      </w:r>
+      <w:r>
+        <w:rPr>
+          <w:rFonts w:cstheme="minorHAnsi"/>
+          <w:sz w:val="22"/>
+          <w:szCs w:val="22"/>
+        </w:rPr>
+        <w:t>ā</w:t>
+      </w:r>
+      <w:r>
+        <w:rPr>
+          <w:sz w:val="22"/>
+          <w:szCs w:val="22"/>
+        </w:rPr>
+        <w:t>kandaka</w:t>
+      </w:r>
+      <w:proofErr w:type="spellEnd"/>
+      <w:r>
+        <w:rPr>
+          <w:sz w:val="22"/>
+          <w:szCs w:val="22"/>
+        </w:rPr>
+        <w:t xml:space="preserve"> :4 </w:t>
+      </w:r>
+      <w:r>
+        <w:rPr>
+          <w:sz w:val="22"/>
+          <w:szCs w:val="22"/>
+          <w:lang w:val="en"/>
+        </w:rPr>
+        <w:t>The account with the ape-flower tree</w:t>
+      </w:r>
+      <w:r>
+        <w:rPr>
+          <w:sz w:val="22"/>
+          <w:szCs w:val="22"/>
+        </w:rPr>
+        <w:t xml:space="preserve">: Translated by Bhikkhu </w:t>
+      </w:r>
+      <w:proofErr w:type="spellStart"/>
+      <w:r>
+        <w:rPr>
+          <w:sz w:val="22"/>
+          <w:szCs w:val="22"/>
+        </w:rPr>
+        <w:t>Brahmali</w:t>
+      </w:r>
+      <w:proofErr w:type="spellEnd"/>
+      <w:r>
+        <w:rPr>
+          <w:sz w:val="22"/>
+          <w:szCs w:val="22"/>
+        </w:rPr>
+        <w:t xml:space="preserve">.  In AN1:248 the Buddha declared them as the first lay people to take refuge of Buddha and Dhamma. </w:t>
+      </w:r>
+    </w:p>
+  </w:endnote>
+  <w:endnote w:id="70">
+    <w:p>
+      <w:pPr>
+        <w:spacing w:after="0"/>
+        <w:rPr>
+          <w:rFonts w:ascii="Times New Roman" w:hAnsi="Times New Roman" w:cs="Times New Roman"/>
+        </w:rPr>
+      </w:pPr>
+      <w:r>
+        <w:rPr>
+          <w:rStyle w:val="EndnoteReference"/>
+        </w:rPr>
+        <w:endnoteRef/>
+      </w:r>
+      <w:r>
+        <w:t xml:space="preserve"> </w:t>
+      </w:r>
+      <w:r>
+        <w:t>Peshawar Museum</w:t>
+      </w:r>
+      <w:r>
+        <w:t xml:space="preserve">: Source:  </w:t>
       </w:r>
       <w:hyperlink r:id="rId8" w:history="1">
         <w:r>
           <w:rPr>
             <w:rStyle w:val="Hyperlink"/>
-            <w:rFonts w:cstheme="minorHAnsi"/>
-            <w:color w:val="auto"/>
-            <w:u w:val="none"/>
           </w:rPr>
-          <w:t>Photo Dharma</w:t>
+          <w:t>https://en.wikipedia.org/wiki/Trapusa_and_Bahalika</w:t>
         </w:r>
       </w:hyperlink>
       <w:r>
-        <w:rPr>
-          <w:rFonts w:cstheme="minorHAnsi"/>
-          <w:color w:val="202122"/>
-        </w:rPr>
-        <w:t> from Sadao, Thailand</w:t>
-      </w:r>
-      <w:r>
-        <w:rPr>
-          <w:rFonts w:cstheme="minorHAnsi"/>
-          <w:color w:val="202122"/>
-        </w:rPr>
-        <w:t xml:space="preserve">: source: </w:t>
-      </w:r>
-      <w:r>
-        <w:rPr>
-          <w:rFonts w:cstheme="minorHAnsi"/>
-          <w:color w:val="202122"/>
-        </w:rPr>
-        <w:t>https://commons.wikimedia.org/wiki/File:042_Brahma_Sahampati_requests_the_Buddha_to_Teach_despite_his_Reluctance_%289270761017%29.jpg</w:t>
-      </w:r>
-    </w:p>
-  </w:endnote>
-  <w:endnote w:id="67">
-    <w:p>
-      <w:pPr>
-        <w:pStyle w:val="Standard"/>
-        <w:tabs>
-          <w:tab w:val="left" w:pos="7088"/>
-        </w:tabs>
-        <w:spacing w:after="0"/>
-        <w:rPr>
-          <w:rFonts w:asciiTheme="minorHAnsi" w:hAnsiTheme="minorHAnsi" w:cstheme="minorHAnsi"/>
-          <w:sz w:val="22"/>
-          <w:szCs w:val="22"/>
-          <w:lang w:val="en-AU"/>
-        </w:rPr>
-      </w:pPr>
-      <w:r>
-        <w:rPr>
-          <w:rStyle w:val="EndnoteReference"/>
-        </w:rPr>
-        <w:endnoteRef/>
-      </w:r>
-      <w:r>
         <w:t xml:space="preserve"> </w:t>
-      </w:r>
-      <w:r>
-        <w:rPr>
-          <w:rFonts w:asciiTheme="minorHAnsi" w:hAnsiTheme="minorHAnsi" w:cstheme="minorHAnsi"/>
-          <w:sz w:val="22"/>
-          <w:szCs w:val="22"/>
-          <w:lang w:val="en-AU"/>
-        </w:rPr>
-        <w:t>See:</w:t>
-      </w:r>
-      <w:r>
-        <w:rPr>
-          <w:rFonts w:asciiTheme="minorHAnsi" w:hAnsiTheme="minorHAnsi" w:cstheme="minorHAnsi"/>
-          <w:b/>
-          <w:bCs/>
-          <w:sz w:val="22"/>
-          <w:szCs w:val="22"/>
-          <w:lang w:val="en-AU"/>
-        </w:rPr>
-        <w:t xml:space="preserve"> </w:t>
-      </w:r>
-      <w:r>
-        <w:rPr>
-          <w:rFonts w:asciiTheme="minorHAnsi" w:hAnsiTheme="minorHAnsi" w:cstheme="minorHAnsi"/>
-          <w:sz w:val="22"/>
-          <w:szCs w:val="22"/>
-          <w:lang w:val="en-AU"/>
-        </w:rPr>
-        <w:t>MN:26</w:t>
-      </w:r>
-      <w:r>
-        <w:rPr>
-          <w:rFonts w:asciiTheme="minorHAnsi" w:hAnsiTheme="minorHAnsi" w:cstheme="minorHAnsi"/>
-          <w:sz w:val="22"/>
-          <w:szCs w:val="22"/>
-          <w:lang w:val="en-AU"/>
-        </w:rPr>
-        <w:t xml:space="preserve">. </w:t>
-      </w:r>
-      <w:r>
-        <w:rPr>
-          <w:rFonts w:asciiTheme="minorHAnsi" w:hAnsiTheme="minorHAnsi" w:cstheme="minorHAnsi"/>
-          <w:sz w:val="22"/>
-          <w:szCs w:val="22"/>
-          <w:lang w:val="en-AU"/>
-        </w:rPr>
-        <w:t>This event is also mentioned in SN</w:t>
-      </w:r>
-      <w:r>
-        <w:rPr>
-          <w:rFonts w:asciiTheme="minorHAnsi" w:hAnsiTheme="minorHAnsi" w:cstheme="minorHAnsi"/>
-          <w:sz w:val="22"/>
-          <w:szCs w:val="22"/>
-          <w:lang w:val="en-AU"/>
-        </w:rPr>
-        <w:t xml:space="preserve"> </w:t>
-      </w:r>
-      <w:r>
-        <w:rPr>
-          <w:rFonts w:asciiTheme="minorHAnsi" w:hAnsiTheme="minorHAnsi" w:cstheme="minorHAnsi"/>
-          <w:sz w:val="22"/>
-          <w:szCs w:val="22"/>
-          <w:lang w:val="en-AU"/>
-        </w:rPr>
-        <w:t>6</w:t>
-      </w:r>
-      <w:r>
-        <w:rPr>
-          <w:rFonts w:asciiTheme="minorHAnsi" w:hAnsiTheme="minorHAnsi" w:cstheme="minorHAnsi"/>
-          <w:sz w:val="22"/>
-          <w:szCs w:val="22"/>
-          <w:lang w:val="en-AU"/>
-        </w:rPr>
-        <w:t>:</w:t>
-      </w:r>
-      <w:r>
-        <w:rPr>
-          <w:rFonts w:asciiTheme="minorHAnsi" w:hAnsiTheme="minorHAnsi" w:cstheme="minorHAnsi"/>
-          <w:sz w:val="22"/>
-          <w:szCs w:val="22"/>
-          <w:lang w:val="en-AU"/>
-        </w:rPr>
-        <w:t xml:space="preserve">1 </w:t>
-      </w:r>
-      <w:r>
-        <w:rPr>
-          <w:rFonts w:asciiTheme="minorHAnsi" w:hAnsiTheme="minorHAnsi" w:cstheme="minorHAnsi"/>
-          <w:sz w:val="22"/>
-          <w:szCs w:val="22"/>
-          <w:lang w:val="en-AU"/>
-        </w:rPr>
-        <w:t>.</w:t>
-      </w:r>
-    </w:p>
-  </w:endnote>
-  <w:endnote w:id="68">
-    <w:p>
-      <w:pPr>
-        <w:pStyle w:val="EndnoteText"/>
-      </w:pPr>
-      <w:r>
-        <w:rPr>
-          <w:rStyle w:val="EndnoteReference"/>
-        </w:rPr>
-        <w:endnoteRef/>
-      </w:r>
-      <w:r>
-        <w:t xml:space="preserve"> </w:t>
-      </w:r>
-      <w:r>
-        <w:rPr>
-          <w:sz w:val="22"/>
-          <w:szCs w:val="22"/>
-        </w:rPr>
-        <w:t>See: VP: Mah</w:t>
-      </w:r>
-      <w:r>
-        <w:rPr>
-          <w:rFonts w:cstheme="minorHAnsi"/>
-          <w:sz w:val="22"/>
-          <w:szCs w:val="22"/>
-        </w:rPr>
-        <w:t>ā</w:t>
-      </w:r>
-      <w:r>
-        <w:rPr>
-          <w:sz w:val="22"/>
-          <w:szCs w:val="22"/>
-        </w:rPr>
-        <w:t>kandaka :</w:t>
-      </w:r>
-      <w:r>
-        <w:rPr>
-          <w:sz w:val="22"/>
-          <w:szCs w:val="22"/>
-        </w:rPr>
-        <w:t xml:space="preserve">5 </w:t>
-      </w:r>
-      <w:r>
-        <w:rPr>
-          <w:sz w:val="22"/>
-          <w:szCs w:val="22"/>
-          <w:lang w:val="en"/>
-        </w:rPr>
-        <w:t xml:space="preserve">The account </w:t>
-      </w:r>
-      <w:r>
-        <w:rPr>
-          <w:sz w:val="22"/>
-          <w:szCs w:val="22"/>
-          <w:lang w:val="en"/>
-        </w:rPr>
-        <w:t>of the supreme being’s request</w:t>
-      </w:r>
-      <w:r>
-        <w:rPr>
-          <w:sz w:val="22"/>
-          <w:szCs w:val="22"/>
-        </w:rPr>
-        <w:t>: Translated by Bhikkhu Brahmali</w:t>
-      </w:r>
-    </w:p>
-  </w:endnote>
-  <w:endnote w:id="69">
-    <w:p>
-      <w:pPr>
-        <w:pStyle w:val="EndnoteText"/>
-        <w:rPr>
-          <w:sz w:val="22"/>
-          <w:szCs w:val="22"/>
-        </w:rPr>
-      </w:pPr>
-      <w:r>
-        <w:rPr>
-          <w:rStyle w:val="EndnoteReference"/>
-          <w:sz w:val="22"/>
-          <w:szCs w:val="22"/>
-        </w:rPr>
-        <w:endnoteRef/>
-      </w:r>
-      <w:r>
-        <w:rPr>
-          <w:sz w:val="22"/>
-          <w:szCs w:val="22"/>
-        </w:rPr>
-        <w:t xml:space="preserve"> </w:t>
-      </w:r>
-      <w:r>
-        <w:rPr>
-          <w:sz w:val="22"/>
-          <w:szCs w:val="22"/>
-        </w:rPr>
-        <w:t xml:space="preserve">These 2 brothers took the refuge of the Buddha and the Dhamma as that time there was no established sangha. </w:t>
-      </w:r>
-      <w:r>
-        <w:rPr>
-          <w:sz w:val="22"/>
-          <w:szCs w:val="22"/>
-        </w:rPr>
-        <w:t>See: VP: Mah</w:t>
-      </w:r>
-      <w:r>
-        <w:rPr>
-          <w:rFonts w:cstheme="minorHAnsi"/>
-          <w:sz w:val="22"/>
-          <w:szCs w:val="22"/>
-        </w:rPr>
-        <w:t>ā</w:t>
-      </w:r>
-      <w:r>
-        <w:rPr>
-          <w:sz w:val="22"/>
-          <w:szCs w:val="22"/>
-        </w:rPr>
-        <w:t xml:space="preserve">kandaka :4 </w:t>
-      </w:r>
-      <w:r>
-        <w:rPr>
-          <w:sz w:val="22"/>
-          <w:szCs w:val="22"/>
-          <w:lang w:val="en"/>
-        </w:rPr>
-        <w:t>The account with the ape-flower tree</w:t>
-      </w:r>
-      <w:r>
-        <w:rPr>
-          <w:sz w:val="22"/>
-          <w:szCs w:val="22"/>
-        </w:rPr>
-        <w:t>: Translated by Bhikkhu Brahmali</w:t>
-      </w:r>
-      <w:r>
-        <w:rPr>
-          <w:sz w:val="22"/>
-          <w:szCs w:val="22"/>
-        </w:rPr>
-        <w:t xml:space="preserve">.  In AN1:248 the Buddha declared them as the first lay people to take refuge of Buddha and Dhamma. </w:t>
-      </w:r>
-    </w:p>
-  </w:endnote>
-  <w:endnote w:id="70">
-    <w:p>
-      <w:pPr>
-        <w:spacing w:after="0"/>
-        <w:rPr>
-          <w:rFonts w:ascii="Times New Roman" w:hAnsi="Times New Roman" w:cs="Times New Roman"/>
-        </w:rPr>
-      </w:pPr>
-      <w:r>
-        <w:rPr>
-          <w:rStyle w:val="EndnoteReference"/>
-        </w:rPr>
-        <w:endnoteRef/>
-      </w:r>
-      <w:r>
-        <w:t xml:space="preserve"> </w:t>
-      </w:r>
-      <w:r>
-        <w:t>Peshawar Museum</w:t>
-      </w:r>
-      <w:r>
-        <w:t xml:space="preserve">: </w:t>
-      </w:r>
-      <w:r>
-        <w:t xml:space="preserve">Source: </w:t>
-      </w:r>
-      <w:r>
-        <w:t xml:space="preserve">Wikipedia. </w:t>
       </w:r>
     </w:p>
   </w:endnote>
@@ -29402,6 +30150,7 @@
   <w:style w:type="character" w:default="1" w:styleId="DefaultParagraphFont">
     <w:name w:val="Default Paragraph Font"/>
     <w:uiPriority w:val="1"/>
+    <w:semiHidden/>
     <w:unhideWhenUsed/>
   </w:style>
   <w:style w:type="table" w:default="1" w:styleId="TableNormal">

--- a/docs/Section 4 - Enlightenment.docx
+++ b/docs/Section 4 - Enlightenment.docx
@@ -15179,7 +15179,13 @@
         </w:rPr>
       </w:pPr>
       <w:r>
-        <w:t>End Notes: Section 4</w:t>
+        <w:t>End</w:t>
+      </w:r>
+      <w:r>
+        <w:t>n</w:t>
+      </w:r>
+      <w:r>
+        <w:t>otes: Section 4</w:t>
       </w:r>
     </w:p>
     <w:sectPr>
@@ -18901,19 +18907,7 @@
           <w:rPr>
             <w:rStyle w:val="Hyperlink"/>
           </w:rPr>
-          <w:t>https://en.wikipedia.org/wiki/M</w:t>
-        </w:r>
-        <w:r>
-          <w:rPr>
-            <w:rStyle w:val="Hyperlink"/>
-          </w:rPr>
-          <w:t>u</w:t>
-        </w:r>
-        <w:r>
-          <w:rPr>
-            <w:rStyle w:val="Hyperlink"/>
-          </w:rPr>
-          <w:t>cilinda</w:t>
+          <w:t>https://en.wikipedia.org/wiki/Mucilinda</w:t>
         </w:r>
       </w:hyperlink>
       <w:r>
